--- a/Template_SGI_25_26.docx
+++ b/Template_SGI_25_26.docx
@@ -15,7 +15,7 @@
       </w:pPr>
       <w:r>
         <w:rPr>
-          <w:rFonts w:cs="Calibri" w:ascii="Calibri" w:hAnsi="Calibri"/>
+          <w:rFonts w:cs="Calibri"/>
           <w:b/>
           <w:sz w:val="24"/>
           <w:szCs w:val="24"/>
@@ -38,7 +38,7 @@
       </w:pPr>
       <w:r>
         <w:rPr>
-          <w:rFonts w:cs="Calibri" w:ascii="Calibri" w:hAnsi="Calibri"/>
+          <w:rFonts w:cs="Calibri"/>
           <w:b/>
           <w:sz w:val="24"/>
           <w:szCs w:val="24"/>
@@ -59,7 +59,7 @@
       </w:pPr>
       <w:r>
         <w:rPr>
-          <w:rFonts w:cs="Calibri" w:ascii="Calibri" w:hAnsi="Calibri"/>
+          <w:rFonts w:cs="Calibri"/>
           <w:b/>
           <w:sz w:val="36"/>
           <w:szCs w:val="36"/>
@@ -79,7 +79,7 @@
       </w:pPr>
       <w:r>
         <w:rPr>
-          <w:rFonts w:cs="Calibri" w:ascii="Calibri" w:hAnsi="Calibri"/>
+          <w:rFonts w:cs="Calibri"/>
           <w:b/>
           <w:sz w:val="36"/>
           <w:szCs w:val="36"/>
@@ -99,7 +99,7 @@
       </w:pPr>
       <w:r>
         <w:rPr>
-          <w:rFonts w:cs="Calibri" w:ascii="Calibri" w:hAnsi="Calibri"/>
+          <w:rFonts w:cs="Calibri"/>
           <w:b/>
           <w:sz w:val="36"/>
           <w:szCs w:val="36"/>
@@ -119,7 +119,7 @@
       </w:pPr>
       <w:r>
         <w:rPr>
-          <w:rFonts w:cs="Calibri" w:ascii="Calibri" w:hAnsi="Calibri"/>
+          <w:rFonts w:cs="Calibri"/>
           <w:b/>
           <w:sz w:val="36"/>
           <w:szCs w:val="36"/>
@@ -139,7 +139,7 @@
       </w:pPr>
       <w:r>
         <w:rPr>
-          <w:rFonts w:cs="Calibri" w:ascii="Calibri" w:hAnsi="Calibri"/>
+          <w:rFonts w:cs="Calibri"/>
           <w:b/>
           <w:sz w:val="36"/>
           <w:szCs w:val="36"/>
@@ -163,7 +163,7 @@
       </w:pPr>
       <w:r>
         <w:rPr>
-          <w:rFonts w:cs="Calibri" w:ascii="Calibri" w:hAnsi="Calibri"/>
+          <w:rFonts w:cs="Calibri"/>
           <w:b/>
           <w:i/>
           <w:iCs/>
@@ -174,7 +174,7 @@
       </w:r>
       <w:r>
         <w:rPr>
-          <w:rFonts w:cs="Calibri" w:ascii="Calibri" w:hAnsi="Calibri"/>
+          <w:rFonts w:cs="Calibri"/>
           <w:b/>
           <w:sz w:val="36"/>
           <w:szCs w:val="36"/>
@@ -194,7 +194,7 @@
       </w:pPr>
       <w:r>
         <w:rPr>
-          <w:rFonts w:cs="Calibri" w:ascii="Calibri" w:hAnsi="Calibri"/>
+          <w:rFonts w:cs="Calibri"/>
           <w:sz w:val="24"/>
           <w:szCs w:val="24"/>
         </w:rPr>
@@ -213,7 +213,7 @@
       </w:pPr>
       <w:r>
         <w:rPr>
-          <w:rFonts w:cs="Calibri" w:ascii="Calibri" w:hAnsi="Calibri"/>
+          <w:rFonts w:cs="Calibri"/>
           <w:sz w:val="24"/>
           <w:szCs w:val="24"/>
         </w:rPr>
@@ -231,7 +231,7 @@
       </w:pPr>
       <w:r>
         <w:rPr>
-          <w:rFonts w:cs="Calibri" w:ascii="Calibri" w:hAnsi="Calibri"/>
+          <w:rFonts w:cs="Calibri"/>
           <w:sz w:val="24"/>
           <w:szCs w:val="24"/>
         </w:rPr>
@@ -249,7 +249,7 @@
       </w:pPr>
       <w:r>
         <w:rPr>
-          <w:rFonts w:cs="Calibri" w:ascii="Calibri" w:hAnsi="Calibri"/>
+          <w:rFonts w:cs="Calibri"/>
           <w:sz w:val="24"/>
           <w:szCs w:val="24"/>
         </w:rPr>
@@ -271,7 +271,7 @@
       </w:pPr>
       <w:r>
         <w:rPr>
-          <w:rFonts w:cs="Calibri" w:ascii="Calibri" w:hAnsi="Calibri"/>
+          <w:rFonts w:cs="Calibri"/>
           <w:sz w:val="24"/>
           <w:szCs w:val="24"/>
         </w:rPr>
@@ -291,7 +291,7 @@
       </w:pPr>
       <w:r>
         <w:rPr>
-          <w:rFonts w:cs="Calibri" w:ascii="Calibri" w:hAnsi="Calibri"/>
+          <w:rFonts w:cs="Calibri"/>
           <w:b/>
           <w:sz w:val="24"/>
           <w:szCs w:val="24"/>
@@ -312,7 +312,7 @@
       </w:pPr>
       <w:r>
         <w:rPr>
-          <w:rFonts w:cs="Calibri" w:ascii="Calibri" w:hAnsi="Calibri"/>
+          <w:rFonts w:cs="Calibri"/>
           <w:sz w:val="24"/>
           <w:szCs w:val="24"/>
         </w:rPr>
@@ -332,7 +332,7 @@
       </w:pPr>
       <w:r>
         <w:rPr>
-          <w:rFonts w:cs="Calibri" w:ascii="Calibri" w:hAnsi="Calibri"/>
+          <w:rFonts w:cs="Calibri"/>
           <w:b/>
           <w:sz w:val="24"/>
           <w:szCs w:val="24"/>
@@ -352,7 +352,7 @@
       </w:pPr>
       <w:r>
         <w:rPr>
-          <w:rFonts w:cs="Calibri" w:ascii="Calibri" w:hAnsi="Calibri"/>
+          <w:rFonts w:cs="Calibri"/>
           <w:b/>
           <w:sz w:val="24"/>
           <w:szCs w:val="24"/>
@@ -371,7 +371,7 @@
       </w:pPr>
       <w:r>
         <w:rPr>
-          <w:rFonts w:cs="Calibri" w:ascii="Calibri" w:hAnsi="Calibri"/>
+          <w:rFonts w:cs="Calibri"/>
           <w:b/>
           <w:sz w:val="24"/>
           <w:szCs w:val="24"/>
@@ -380,7 +380,7 @@
       </w:r>
       <w:r>
         <w:rPr>
-          <w:rFonts w:cs="Calibri" w:ascii="Calibri" w:hAnsi="Calibri"/>
+          <w:rFonts w:cs="Calibri"/>
           <w:sz w:val="24"/>
           <w:szCs w:val="24"/>
         </w:rPr>
@@ -399,7 +399,7 @@
       </w:pPr>
       <w:r>
         <w:rPr>
-          <w:rFonts w:cs="Calibri" w:ascii="Calibri" w:hAnsi="Calibri"/>
+          <w:rFonts w:cs="Calibri"/>
           <w:sz w:val="24"/>
           <w:szCs w:val="24"/>
         </w:rPr>
@@ -417,7 +417,7 @@
       </w:pPr>
       <w:r>
         <w:rPr>
-          <w:rFonts w:cs="Calibri" w:ascii="Calibri" w:hAnsi="Calibri"/>
+          <w:rFonts w:cs="Calibri"/>
           <w:sz w:val="24"/>
           <w:szCs w:val="24"/>
         </w:rPr>
@@ -435,7 +435,7 @@
       </w:pPr>
       <w:r>
         <w:rPr>
-          <w:rFonts w:cs="Calibri" w:ascii="Calibri" w:hAnsi="Calibri"/>
+          <w:rFonts w:cs="Calibri"/>
           <w:sz w:val="24"/>
           <w:szCs w:val="24"/>
         </w:rPr>
@@ -453,7 +453,7 @@
       </w:pPr>
       <w:r>
         <w:rPr>
-          <w:rFonts w:cs="Calibri" w:ascii="Calibri" w:hAnsi="Calibri"/>
+          <w:rFonts w:cs="Calibri"/>
           <w:sz w:val="24"/>
           <w:szCs w:val="24"/>
         </w:rPr>
@@ -471,7 +471,7 @@
       </w:pPr>
       <w:r>
         <w:rPr>
-          <w:rFonts w:cs="Calibri" w:ascii="Calibri" w:hAnsi="Calibri"/>
+          <w:rFonts w:cs="Calibri"/>
           <w:sz w:val="24"/>
           <w:szCs w:val="24"/>
         </w:rPr>
@@ -495,7 +495,7 @@
       </w:pPr>
       <w:r>
         <w:rPr>
-          <w:rFonts w:cs="Calibri" w:ascii="Calibri" w:hAnsi="Calibri"/>
+          <w:rFonts w:cs="Calibri"/>
           <w:b/>
           <w:sz w:val="24"/>
           <w:szCs w:val="24"/>
@@ -520,35 +520,11 @@
       </w:pPr>
       <w:r>
         <w:rPr>
-          <w:rFonts w:cs="Calibri" w:ascii="Calibri" w:hAnsi="Calibri"/>
+          <w:rFonts w:cs="Calibri"/>
           <w:sz w:val="24"/>
           <w:szCs w:val="24"/>
         </w:rPr>
-        <w:t>Gabriel Asafe de Jesus Martins</w:t>
-      </w:r>
-      <w:r>
-        <w:rPr>
-          <w:rFonts w:cs="Calibri" w:ascii="Calibri" w:hAnsi="Calibri"/>
-          <w:sz w:val="24"/>
-          <w:szCs w:val="24"/>
-        </w:rPr>
-        <w:t xml:space="preserve">, </w:t>
-      </w:r>
-      <w:r>
-        <w:rPr>
-          <w:rFonts w:cs="Calibri" w:ascii="Calibri" w:hAnsi="Calibri"/>
-          <w:sz w:val="24"/>
-          <w:szCs w:val="24"/>
-        </w:rPr>
-        <w:t>2220740</w:t>
-      </w:r>
-      <w:r>
-        <w:rPr>
-          <w:rFonts w:cs="Calibri" w:ascii="Calibri" w:hAnsi="Calibri"/>
-          <w:sz w:val="24"/>
-          <w:szCs w:val="24"/>
-        </w:rPr>
-        <w:t xml:space="preserve"> </w:t>
+        <w:t xml:space="preserve">Gabriel Asafe de Jesus Martins, 2220740 </w:t>
       </w:r>
     </w:p>
     <w:p>
@@ -568,7 +544,7 @@
       </w:pPr>
       <w:r>
         <w:rPr>
-          <w:rFonts w:cs="Calibri" w:ascii="Calibri" w:hAnsi="Calibri"/>
+          <w:rFonts w:cs="Calibri"/>
           <w:sz w:val="24"/>
           <w:szCs w:val="24"/>
         </w:rPr>
@@ -618,7 +594,8 @@
             <w:rPr>
               <w:webHidden/>
               <w:rStyle w:val="Ligaodendice"/>
-              <w:rFonts w:cs="Calibri" w:ascii="Calibri" w:hAnsi="Calibri"/>
+              <w:vanish w:val="false"/>
+              <w:rFonts w:cs="Calibri"/>
             </w:rPr>
             <w:instrText xml:space="preserve"> TOC \z \o "1-3" \u \h</w:instrText>
           </w:r>
@@ -626,7 +603,8 @@
             <w:rPr>
               <w:webHidden/>
               <w:rStyle w:val="Ligaodendice"/>
-              <w:rFonts w:cs="Calibri" w:ascii="Calibri" w:hAnsi="Calibri"/>
+              <w:vanish w:val="false"/>
+              <w:rFonts w:cs="Calibri"/>
             </w:rPr>
             <w:fldChar w:fldCharType="separate"/>
           </w:r>
@@ -635,7 +613,8 @@
               <w:rPr>
                 <w:webHidden/>
                 <w:rStyle w:val="Ligaodendice"/>
-                <w:rFonts w:cs="Calibri" w:ascii="Calibri" w:hAnsi="Calibri"/>
+                <w:rFonts w:cs="Calibri"/>
+                <w:vanish w:val="false"/>
               </w:rPr>
               <w:t>Índice</w:t>
             </w:r>
@@ -686,7 +665,8 @@
               <w:rPr>
                 <w:webHidden/>
                 <w:rStyle w:val="Ligaodendice"/>
-                <w:rFonts w:cs="Calibri" w:ascii="Calibri" w:hAnsi="Calibri"/>
+                <w:rFonts w:cs="Calibri"/>
+                <w:vanish w:val="false"/>
                 <w:lang w:eastAsia="pt-PT"/>
               </w:rPr>
               <w:t>1.</w:t>
@@ -702,7 +682,7 @@
             <w:r>
               <w:rPr>
                 <w:rStyle w:val="Ligaodendice"/>
-                <w:rFonts w:cs="Calibri" w:ascii="Calibri" w:hAnsi="Calibri"/>
+                <w:rFonts w:cs="Calibri"/>
                 <w:lang w:eastAsia="pt-PT"/>
               </w:rPr>
               <w:t>Avaliação heurística</w:t>
@@ -754,7 +734,8 @@
               <w:rPr>
                 <w:webHidden/>
                 <w:rStyle w:val="Ligaodendice"/>
-                <w:rFonts w:cs="Calibri" w:ascii="Calibri" w:hAnsi="Calibri"/>
+                <w:rFonts w:cs="Calibri"/>
+                <w:vanish w:val="false"/>
               </w:rPr>
               <w:t>2.</w:t>
             </w:r>
@@ -769,7 +750,7 @@
             <w:r>
               <w:rPr>
                 <w:rStyle w:val="Ligaodendice"/>
-                <w:rFonts w:cs="Calibri" w:ascii="Calibri" w:hAnsi="Calibri"/>
+                <w:rFonts w:cs="Calibri"/>
               </w:rPr>
               <w:t>Análise de Utilizadores e Tarefas</w:t>
             </w:r>
@@ -820,7 +801,8 @@
               <w:rPr>
                 <w:webHidden/>
                 <w:rStyle w:val="Ligaodendice"/>
-                <w:rFonts w:cs="Calibri" w:ascii="Calibri" w:hAnsi="Calibri"/>
+                <w:rFonts w:cs="Calibri"/>
+                <w:vanish w:val="false"/>
               </w:rPr>
               <w:t>3.</w:t>
             </w:r>
@@ -835,7 +817,7 @@
             <w:r>
               <w:rPr>
                 <w:rStyle w:val="Ligaodendice"/>
-                <w:rFonts w:cs="Calibri" w:ascii="Calibri" w:hAnsi="Calibri"/>
+                <w:rFonts w:cs="Calibri"/>
               </w:rPr>
               <w:t>Requisitos funcionais</w:t>
             </w:r>
@@ -886,7 +868,8 @@
               <w:rPr>
                 <w:webHidden/>
                 <w:rStyle w:val="Ligaodendice"/>
-                <w:rFonts w:cs="Calibri" w:ascii="Calibri" w:hAnsi="Calibri"/>
+                <w:rFonts w:cs="Calibri"/>
+                <w:vanish w:val="false"/>
               </w:rPr>
               <w:t>4.</w:t>
             </w:r>
@@ -901,7 +884,7 @@
             <w:r>
               <w:rPr>
                 <w:rStyle w:val="Ligaodendice"/>
-                <w:rFonts w:cs="Calibri" w:ascii="Calibri" w:hAnsi="Calibri"/>
+                <w:rFonts w:cs="Calibri"/>
               </w:rPr>
               <w:t>Avaliação da Usabilidade do Sistema</w:t>
             </w:r>
@@ -952,7 +935,8 @@
               <w:rPr>
                 <w:webHidden/>
                 <w:rStyle w:val="Ligaodendice"/>
-                <w:rFonts w:cs="Calibri" w:ascii="Calibri" w:hAnsi="Calibri"/>
+                <w:rFonts w:cs="Calibri"/>
+                <w:vanish w:val="false"/>
                 <w:lang w:eastAsia="pt-PT"/>
               </w:rPr>
               <w:t>5.</w:t>
@@ -968,7 +952,7 @@
             <w:r>
               <w:rPr>
                 <w:rStyle w:val="Ligaodendice"/>
-                <w:rFonts w:cs="Calibri" w:ascii="Calibri" w:hAnsi="Calibri"/>
+                <w:rFonts w:cs="Calibri"/>
                 <w:lang w:eastAsia="pt-PT"/>
               </w:rPr>
               <w:t>Análise/Discussão dos resultados</w:t>
@@ -1018,7 +1002,7 @@
           </w:pPr>
           <w:r>
             <w:rPr>
-              <w:rFonts w:cs="Calibri" w:ascii="Calibri" w:hAnsi="Calibri"/>
+              <w:rFonts w:cs="Calibri"/>
               <w:sz w:val="24"/>
               <w:szCs w:val="24"/>
             </w:rPr>
@@ -1027,7 +1011,7 @@
             <w:rPr>
               <w:sz w:val="24"/>
               <w:szCs w:val="24"/>
-              <w:rFonts w:cs="Calibri" w:ascii="Calibri" w:hAnsi="Calibri"/>
+              <w:rFonts w:cs="Calibri"/>
             </w:rPr>
             <w:fldChar w:fldCharType="end"/>
           </w:r>
@@ -1045,7 +1029,7 @@
       </w:pPr>
       <w:r>
         <w:rPr>
-          <w:rFonts w:cs="Calibri" w:ascii="Calibri" w:hAnsi="Calibri"/>
+          <w:rFonts w:cs="Calibri"/>
           <w:sz w:val="24"/>
           <w:szCs w:val="24"/>
         </w:rPr>
@@ -1117,7 +1101,7 @@
       </w:pPr>
       <w:r>
         <w:rPr>
-          <w:rFonts w:cs="Calibri" w:ascii="Calibri" w:hAnsi="Calibri"/>
+          <w:rFonts w:cs="Calibri"/>
           <w:lang w:eastAsia="pt-PT"/>
         </w:rPr>
       </w:r>
@@ -1132,7 +1116,7 @@
       </w:pPr>
       <w:r>
         <w:rPr>
-          <w:rFonts w:cs="Calibri" w:ascii="Calibri" w:hAnsi="Calibri"/>
+          <w:rFonts w:cs="Calibri"/>
           <w:lang w:eastAsia="pt-PT"/>
         </w:rPr>
       </w:r>
@@ -1149,7 +1133,7 @@
       </w:pPr>
       <w:r>
         <w:rPr>
-          <w:rFonts w:eastAsia="" w:cs="Calibri" w:eastAsiaTheme="majorEastAsia" w:ascii="Calibri" w:hAnsi="Calibri"/>
+          <w:rFonts w:eastAsia="" w:cs="Calibri" w:eastAsiaTheme="majorEastAsia"/>
           <w:b/>
           <w:sz w:val="24"/>
           <w:szCs w:val="32"/>
@@ -1211,7 +1195,7 @@
       </w:pPr>
       <w:r>
         <w:rPr>
-          <w:rFonts w:cs="Calibri" w:ascii="Calibri" w:hAnsi="Calibri"/>
+          <w:rFonts w:cs="Calibri"/>
         </w:rPr>
       </w:r>
     </w:p>
@@ -1224,7 +1208,7 @@
       </w:pPr>
       <w:r>
         <w:rPr>
-          <w:rFonts w:cs="Calibri" w:ascii="Calibri" w:hAnsi="Calibri"/>
+          <w:rFonts w:cs="Calibri"/>
         </w:rPr>
       </w:r>
     </w:p>
@@ -1242,7 +1226,7 @@
       <w:bookmarkEnd w:id="3"/>
       <w:r>
         <w:rPr>
-          <w:rFonts w:eastAsia="" w:cs="Calibri" w:eastAsiaTheme="majorEastAsia" w:ascii="Calibri" w:hAnsi="Calibri"/>
+          <w:rFonts w:eastAsia="" w:cs="Calibri" w:eastAsiaTheme="majorEastAsia"/>
           <w:b/>
           <w:sz w:val="24"/>
           <w:szCs w:val="32"/>
@@ -1265,9 +1249,9 @@
       </w:tblPr>
       <w:tblGrid>
         <w:gridCol w:w="1887"/>
-        <w:gridCol w:w="2281"/>
+        <w:gridCol w:w="2280"/>
         <w:gridCol w:w="2336"/>
-        <w:gridCol w:w="2000"/>
+        <w:gridCol w:w="2001"/>
       </w:tblGrid>
       <w:tr>
         <w:trPr/>
@@ -1279,7 +1263,7 @@
           </w:tcPr>
           <w:p>
             <w:pPr>
-              <w:pStyle w:val="Contedodatabela"/>
+              <w:pStyle w:val="Contedodatabelauser"/>
               <w:widowControl/>
               <w:bidi w:val="0"/>
               <w:spacing w:lineRule="auto" w:line="331" w:before="0" w:after="0"/>
@@ -1289,21 +1273,22 @@
                 <w:rFonts w:ascii="Arial;sans-serif" w:hAnsi="Arial;sans-serif" w:eastAsia="" w:cs="Calibri" w:eastAsiaTheme="majorEastAsia"/>
                 <w:b/>
                 <w:i w:val="false"/>
-                <w:caps w:val="false"/>
-                <w:smallCaps w:val="false"/>
-                <w:strike w:val="false"/>
-                <w:dstrike w:val="false"/>
-                <w:color w:val="000000"/>
-                <w:sz w:val="24"/>
-                <w:szCs w:val="32"/>
-                <w:u w:val="none"/>
-                <w:effect w:val="none"/>
-                <w:shd w:fill="auto" w:val="clear"/>
-              </w:rPr>
-            </w:pPr>
-            <w:r>
-              <w:rPr>
-                <w:rFonts w:eastAsia="" w:cs="Calibri" w:eastAsiaTheme="majorEastAsia" w:ascii="Arial;sans-serif" w:hAnsi="Arial;sans-serif"/>
+                <w:i w:val="false"/>
+                <w:caps w:val="false"/>
+                <w:smallCaps w:val="false"/>
+                <w:strike w:val="false"/>
+                <w:dstrike w:val="false"/>
+                <w:color w:val="000000"/>
+                <w:sz w:val="24"/>
+                <w:szCs w:val="32"/>
+                <w:u w:val="none"/>
+                <w:effect w:val="none"/>
+                <w:shd w:fill="auto" w:val="clear"/>
+              </w:rPr>
+            </w:pPr>
+            <w:r>
+              <w:rPr>
+                <w:rFonts w:eastAsia="" w:cs="Calibri" w:ascii="Arial;sans-serif" w:hAnsi="Arial;sans-serif" w:eastAsiaTheme="majorEastAsia"/>
                 <w:b/>
                 <w:i w:val="false"/>
                 <w:caps w:val="false"/>
@@ -1323,13 +1308,13 @@
         </w:tc>
         <w:tc>
           <w:tcPr>
-            <w:tcW w:w="2281" w:type="dxa"/>
-            <w:tcBorders/>
-            <w:vAlign w:val="center"/>
-          </w:tcPr>
-          <w:p>
-            <w:pPr>
-              <w:pStyle w:val="Contedodatabela"/>
+            <w:tcW w:w="2280" w:type="dxa"/>
+            <w:tcBorders/>
+            <w:vAlign w:val="center"/>
+          </w:tcPr>
+          <w:p>
+            <w:pPr>
+              <w:pStyle w:val="Contedodatabelauser"/>
               <w:widowControl/>
               <w:bidi w:val="0"/>
               <w:spacing w:lineRule="auto" w:line="331" w:before="0" w:after="0"/>
@@ -1339,21 +1324,22 @@
                 <w:rFonts w:ascii="Arial;sans-serif" w:hAnsi="Arial;sans-serif" w:eastAsia="" w:cs="Calibri" w:eastAsiaTheme="majorEastAsia"/>
                 <w:b/>
                 <w:i w:val="false"/>
-                <w:caps w:val="false"/>
-                <w:smallCaps w:val="false"/>
-                <w:strike w:val="false"/>
-                <w:dstrike w:val="false"/>
-                <w:color w:val="000000"/>
-                <w:sz w:val="24"/>
-                <w:szCs w:val="32"/>
-                <w:u w:val="none"/>
-                <w:effect w:val="none"/>
-                <w:shd w:fill="auto" w:val="clear"/>
-              </w:rPr>
-            </w:pPr>
-            <w:r>
-              <w:rPr>
-                <w:rFonts w:eastAsia="" w:cs="Calibri" w:eastAsiaTheme="majorEastAsia" w:ascii="Arial;sans-serif" w:hAnsi="Arial;sans-serif"/>
+                <w:i w:val="false"/>
+                <w:caps w:val="false"/>
+                <w:smallCaps w:val="false"/>
+                <w:strike w:val="false"/>
+                <w:dstrike w:val="false"/>
+                <w:color w:val="000000"/>
+                <w:sz w:val="24"/>
+                <w:szCs w:val="32"/>
+                <w:u w:val="none"/>
+                <w:effect w:val="none"/>
+                <w:shd w:fill="auto" w:val="clear"/>
+              </w:rPr>
+            </w:pPr>
+            <w:r>
+              <w:rPr>
+                <w:rFonts w:eastAsia="" w:cs="Calibri" w:ascii="Arial;sans-serif" w:hAnsi="Arial;sans-serif" w:eastAsiaTheme="majorEastAsia"/>
                 <w:b/>
                 <w:i w:val="false"/>
                 <w:caps w:val="false"/>
@@ -1379,7 +1365,7 @@
           </w:tcPr>
           <w:p>
             <w:pPr>
-              <w:pStyle w:val="Contedodatabela"/>
+              <w:pStyle w:val="Contedodatabelauser"/>
               <w:widowControl/>
               <w:bidi w:val="0"/>
               <w:spacing w:lineRule="auto" w:line="331" w:before="0" w:after="0"/>
@@ -1389,21 +1375,22 @@
                 <w:rFonts w:ascii="Arial;sans-serif" w:hAnsi="Arial;sans-serif" w:eastAsia="" w:cs="Calibri" w:eastAsiaTheme="majorEastAsia"/>
                 <w:b/>
                 <w:i w:val="false"/>
-                <w:caps w:val="false"/>
-                <w:smallCaps w:val="false"/>
-                <w:strike w:val="false"/>
-                <w:dstrike w:val="false"/>
-                <w:color w:val="000000"/>
-                <w:sz w:val="24"/>
-                <w:szCs w:val="32"/>
-                <w:u w:val="none"/>
-                <w:effect w:val="none"/>
-                <w:shd w:fill="auto" w:val="clear"/>
-              </w:rPr>
-            </w:pPr>
-            <w:r>
-              <w:rPr>
-                <w:rFonts w:eastAsia="" w:cs="Calibri" w:eastAsiaTheme="majorEastAsia" w:ascii="Arial;sans-serif" w:hAnsi="Arial;sans-serif"/>
+                <w:i w:val="false"/>
+                <w:caps w:val="false"/>
+                <w:smallCaps w:val="false"/>
+                <w:strike w:val="false"/>
+                <w:dstrike w:val="false"/>
+                <w:color w:val="000000"/>
+                <w:sz w:val="24"/>
+                <w:szCs w:val="32"/>
+                <w:u w:val="none"/>
+                <w:effect w:val="none"/>
+                <w:shd w:fill="auto" w:val="clear"/>
+              </w:rPr>
+            </w:pPr>
+            <w:r>
+              <w:rPr>
+                <w:rFonts w:eastAsia="" w:cs="Calibri" w:ascii="Arial;sans-serif" w:hAnsi="Arial;sans-serif" w:eastAsiaTheme="majorEastAsia"/>
                 <w:b/>
                 <w:i w:val="false"/>
                 <w:caps w:val="false"/>
@@ -1423,13 +1410,13 @@
         </w:tc>
         <w:tc>
           <w:tcPr>
-            <w:tcW w:w="2000" w:type="dxa"/>
-            <w:tcBorders/>
-            <w:vAlign w:val="center"/>
-          </w:tcPr>
-          <w:p>
-            <w:pPr>
-              <w:pStyle w:val="Contedodatabela"/>
+            <w:tcW w:w="2001" w:type="dxa"/>
+            <w:tcBorders/>
+            <w:vAlign w:val="center"/>
+          </w:tcPr>
+          <w:p>
+            <w:pPr>
+              <w:pStyle w:val="Contedodatabelauser"/>
               <w:widowControl/>
               <w:bidi w:val="0"/>
               <w:spacing w:lineRule="auto" w:line="331" w:before="0" w:after="0"/>
@@ -1439,21 +1426,22 @@
                 <w:rFonts w:ascii="Arial;sans-serif" w:hAnsi="Arial;sans-serif" w:eastAsia="" w:cs="Calibri" w:eastAsiaTheme="majorEastAsia"/>
                 <w:b/>
                 <w:i w:val="false"/>
-                <w:caps w:val="false"/>
-                <w:smallCaps w:val="false"/>
-                <w:strike w:val="false"/>
-                <w:dstrike w:val="false"/>
-                <w:color w:val="000000"/>
-                <w:sz w:val="24"/>
-                <w:szCs w:val="32"/>
-                <w:u w:val="none"/>
-                <w:effect w:val="none"/>
-                <w:shd w:fill="auto" w:val="clear"/>
-              </w:rPr>
-            </w:pPr>
-            <w:r>
-              <w:rPr>
-                <w:rFonts w:eastAsia="" w:cs="Calibri" w:eastAsiaTheme="majorEastAsia" w:ascii="Arial;sans-serif" w:hAnsi="Arial;sans-serif"/>
+                <w:i w:val="false"/>
+                <w:caps w:val="false"/>
+                <w:smallCaps w:val="false"/>
+                <w:strike w:val="false"/>
+                <w:dstrike w:val="false"/>
+                <w:color w:val="000000"/>
+                <w:sz w:val="24"/>
+                <w:szCs w:val="32"/>
+                <w:u w:val="none"/>
+                <w:effect w:val="none"/>
+                <w:shd w:fill="auto" w:val="clear"/>
+              </w:rPr>
+            </w:pPr>
+            <w:r>
+              <w:rPr>
+                <w:rFonts w:eastAsia="" w:cs="Calibri" w:ascii="Arial;sans-serif" w:hAnsi="Arial;sans-serif" w:eastAsiaTheme="majorEastAsia"/>
                 <w:b/>
                 <w:i w:val="false"/>
                 <w:caps w:val="false"/>
@@ -1482,7 +1470,7 @@
           </w:tcPr>
           <w:p>
             <w:pPr>
-              <w:pStyle w:val="Contedodatabela"/>
+              <w:pStyle w:val="Contedodatabelauser"/>
               <w:widowControl/>
               <w:bidi w:val="0"/>
               <w:spacing w:lineRule="auto" w:line="331" w:before="0" w:after="0"/>
@@ -1491,21 +1479,22 @@
                 <w:rFonts w:ascii="Arial;sans-serif" w:hAnsi="Arial;sans-serif" w:eastAsia="" w:cs="Calibri" w:eastAsiaTheme="majorEastAsia"/>
                 <w:b/>
                 <w:i w:val="false"/>
-                <w:caps w:val="false"/>
-                <w:smallCaps w:val="false"/>
-                <w:strike w:val="false"/>
-                <w:dstrike w:val="false"/>
-                <w:color w:val="000000"/>
-                <w:sz w:val="24"/>
-                <w:szCs w:val="32"/>
-                <w:u w:val="none"/>
-                <w:effect w:val="none"/>
-                <w:shd w:fill="auto" w:val="clear"/>
-              </w:rPr>
-            </w:pPr>
-            <w:r>
-              <w:rPr>
-                <w:rFonts w:eastAsia="" w:cs="Calibri" w:eastAsiaTheme="majorEastAsia" w:ascii="Arial;sans-serif" w:hAnsi="Arial;sans-serif"/>
+                <w:i w:val="false"/>
+                <w:caps w:val="false"/>
+                <w:smallCaps w:val="false"/>
+                <w:strike w:val="false"/>
+                <w:dstrike w:val="false"/>
+                <w:color w:val="000000"/>
+                <w:sz w:val="24"/>
+                <w:szCs w:val="32"/>
+                <w:u w:val="none"/>
+                <w:effect w:val="none"/>
+                <w:shd w:fill="auto" w:val="clear"/>
+              </w:rPr>
+            </w:pPr>
+            <w:r>
+              <w:rPr>
+                <w:rFonts w:eastAsia="" w:cs="Calibri" w:ascii="Arial;sans-serif" w:hAnsi="Arial;sans-serif" w:eastAsiaTheme="majorEastAsia"/>
                 <w:b/>
                 <w:i w:val="false"/>
                 <w:caps w:val="false"/>
@@ -1525,36 +1514,37 @@
         </w:tc>
         <w:tc>
           <w:tcPr>
-            <w:tcW w:w="2281" w:type="dxa"/>
-            <w:tcBorders/>
-            <w:vAlign w:val="center"/>
-          </w:tcPr>
-          <w:p>
-            <w:pPr>
-              <w:pStyle w:val="Contedodatabela"/>
-              <w:widowControl/>
-              <w:bidi w:val="0"/>
-              <w:spacing w:lineRule="auto" w:line="331" w:before="0" w:after="0"/>
-              <w:ind w:hanging="0" w:start="0" w:end="0"/>
-              <w:rPr>
-                <w:rFonts w:ascii="Arial;sans-serif" w:hAnsi="Arial;sans-serif" w:eastAsia="" w:cs="Calibri" w:eastAsiaTheme="majorEastAsia"/>
-                <w:b w:val="false"/>
-                <w:i w:val="false"/>
-                <w:caps w:val="false"/>
-                <w:smallCaps w:val="false"/>
-                <w:strike w:val="false"/>
-                <w:dstrike w:val="false"/>
-                <w:color w:val="000000"/>
-                <w:sz w:val="24"/>
-                <w:szCs w:val="32"/>
-                <w:u w:val="none"/>
-                <w:effect w:val="none"/>
-                <w:shd w:fill="auto" w:val="clear"/>
-              </w:rPr>
-            </w:pPr>
-            <w:r>
-              <w:rPr>
-                <w:rFonts w:eastAsia="" w:cs="Calibri" w:eastAsiaTheme="majorEastAsia" w:ascii="Arial;sans-serif" w:hAnsi="Arial;sans-serif"/>
+            <w:tcW w:w="2280" w:type="dxa"/>
+            <w:tcBorders/>
+            <w:vAlign w:val="center"/>
+          </w:tcPr>
+          <w:p>
+            <w:pPr>
+              <w:pStyle w:val="Contedodatabelauser"/>
+              <w:widowControl/>
+              <w:bidi w:val="0"/>
+              <w:spacing w:lineRule="auto" w:line="331" w:before="0" w:after="0"/>
+              <w:ind w:hanging="0" w:start="0" w:end="0"/>
+              <w:rPr>
+                <w:rFonts w:ascii="Arial;sans-serif" w:hAnsi="Arial;sans-serif" w:eastAsia="" w:cs="Calibri" w:eastAsiaTheme="majorEastAsia"/>
+                <w:b w:val="false"/>
+                <w:i w:val="false"/>
+                <w:i w:val="false"/>
+                <w:caps w:val="false"/>
+                <w:smallCaps w:val="false"/>
+                <w:strike w:val="false"/>
+                <w:dstrike w:val="false"/>
+                <w:color w:val="000000"/>
+                <w:sz w:val="24"/>
+                <w:szCs w:val="32"/>
+                <w:u w:val="none"/>
+                <w:effect w:val="none"/>
+                <w:shd w:fill="auto" w:val="clear"/>
+              </w:rPr>
+            </w:pPr>
+            <w:r>
+              <w:rPr>
+                <w:rFonts w:eastAsia="" w:cs="Calibri" w:ascii="Arial;sans-serif" w:hAnsi="Arial;sans-serif" w:eastAsiaTheme="majorEastAsia"/>
                 <w:b w:val="false"/>
                 <w:i w:val="false"/>
                 <w:caps w:val="false"/>
@@ -1580,30 +1570,31 @@
           </w:tcPr>
           <w:p>
             <w:pPr>
-              <w:pStyle w:val="Contedodatabela"/>
-              <w:widowControl/>
-              <w:bidi w:val="0"/>
-              <w:spacing w:lineRule="auto" w:line="331" w:before="0" w:after="0"/>
-              <w:ind w:hanging="0" w:start="0" w:end="0"/>
-              <w:rPr>
-                <w:rFonts w:ascii="Arial;sans-serif" w:hAnsi="Arial;sans-serif" w:eastAsia="" w:cs="Calibri" w:eastAsiaTheme="majorEastAsia"/>
-                <w:b w:val="false"/>
-                <w:i w:val="false"/>
-                <w:caps w:val="false"/>
-                <w:smallCaps w:val="false"/>
-                <w:strike w:val="false"/>
-                <w:dstrike w:val="false"/>
-                <w:color w:val="000000"/>
-                <w:sz w:val="24"/>
-                <w:szCs w:val="32"/>
-                <w:u w:val="none"/>
-                <w:effect w:val="none"/>
-                <w:shd w:fill="auto" w:val="clear"/>
-              </w:rPr>
-            </w:pPr>
-            <w:r>
-              <w:rPr>
-                <w:rFonts w:eastAsia="" w:cs="Calibri" w:eastAsiaTheme="majorEastAsia" w:ascii="Arial;sans-serif" w:hAnsi="Arial;sans-serif"/>
+              <w:pStyle w:val="Contedodatabelauser"/>
+              <w:widowControl/>
+              <w:bidi w:val="0"/>
+              <w:spacing w:lineRule="auto" w:line="331" w:before="0" w:after="0"/>
+              <w:ind w:hanging="0" w:start="0" w:end="0"/>
+              <w:rPr>
+                <w:rFonts w:ascii="Arial;sans-serif" w:hAnsi="Arial;sans-serif" w:eastAsia="" w:cs="Calibri" w:eastAsiaTheme="majorEastAsia"/>
+                <w:b w:val="false"/>
+                <w:i w:val="false"/>
+                <w:i w:val="false"/>
+                <w:caps w:val="false"/>
+                <w:smallCaps w:val="false"/>
+                <w:strike w:val="false"/>
+                <w:dstrike w:val="false"/>
+                <w:color w:val="000000"/>
+                <w:sz w:val="24"/>
+                <w:szCs w:val="32"/>
+                <w:u w:val="none"/>
+                <w:effect w:val="none"/>
+                <w:shd w:fill="auto" w:val="clear"/>
+              </w:rPr>
+            </w:pPr>
+            <w:r>
+              <w:rPr>
+                <w:rFonts w:eastAsia="" w:cs="Calibri" w:ascii="Arial;sans-serif" w:hAnsi="Arial;sans-serif" w:eastAsiaTheme="majorEastAsia"/>
                 <w:b w:val="false"/>
                 <w:i w:val="false"/>
                 <w:caps w:val="false"/>
@@ -1623,36 +1614,37 @@
         </w:tc>
         <w:tc>
           <w:tcPr>
-            <w:tcW w:w="2000" w:type="dxa"/>
-            <w:tcBorders/>
-            <w:vAlign w:val="center"/>
-          </w:tcPr>
-          <w:p>
-            <w:pPr>
-              <w:pStyle w:val="Contedodatabela"/>
-              <w:widowControl/>
-              <w:bidi w:val="0"/>
-              <w:spacing w:lineRule="auto" w:line="331" w:before="0" w:after="0"/>
-              <w:ind w:hanging="0" w:start="0" w:end="0"/>
-              <w:rPr>
-                <w:rFonts w:ascii="Arial;sans-serif" w:hAnsi="Arial;sans-serif" w:eastAsia="" w:cs="Calibri" w:eastAsiaTheme="majorEastAsia"/>
-                <w:b w:val="false"/>
-                <w:i w:val="false"/>
-                <w:caps w:val="false"/>
-                <w:smallCaps w:val="false"/>
-                <w:strike w:val="false"/>
-                <w:dstrike w:val="false"/>
-                <w:color w:val="000000"/>
-                <w:sz w:val="24"/>
-                <w:szCs w:val="32"/>
-                <w:u w:val="none"/>
-                <w:effect w:val="none"/>
-                <w:shd w:fill="auto" w:val="clear"/>
-              </w:rPr>
-            </w:pPr>
-            <w:r>
-              <w:rPr>
-                <w:rFonts w:eastAsia="" w:cs="Calibri" w:eastAsiaTheme="majorEastAsia" w:ascii="Arial;sans-serif" w:hAnsi="Arial;sans-serif"/>
+            <w:tcW w:w="2001" w:type="dxa"/>
+            <w:tcBorders/>
+            <w:vAlign w:val="center"/>
+          </w:tcPr>
+          <w:p>
+            <w:pPr>
+              <w:pStyle w:val="Contedodatabelauser"/>
+              <w:widowControl/>
+              <w:bidi w:val="0"/>
+              <w:spacing w:lineRule="auto" w:line="331" w:before="0" w:after="0"/>
+              <w:ind w:hanging="0" w:start="0" w:end="0"/>
+              <w:rPr>
+                <w:rFonts w:ascii="Arial;sans-serif" w:hAnsi="Arial;sans-serif" w:eastAsia="" w:cs="Calibri" w:eastAsiaTheme="majorEastAsia"/>
+                <w:b w:val="false"/>
+                <w:i w:val="false"/>
+                <w:i w:val="false"/>
+                <w:caps w:val="false"/>
+                <w:smallCaps w:val="false"/>
+                <w:strike w:val="false"/>
+                <w:dstrike w:val="false"/>
+                <w:color w:val="000000"/>
+                <w:sz w:val="24"/>
+                <w:szCs w:val="32"/>
+                <w:u w:val="none"/>
+                <w:effect w:val="none"/>
+                <w:shd w:fill="auto" w:val="clear"/>
+              </w:rPr>
+            </w:pPr>
+            <w:r>
+              <w:rPr>
+                <w:rFonts w:eastAsia="" w:cs="Calibri" w:ascii="Arial;sans-serif" w:hAnsi="Arial;sans-serif" w:eastAsiaTheme="majorEastAsia"/>
                 <w:b w:val="false"/>
                 <w:i w:val="false"/>
                 <w:caps w:val="false"/>
@@ -1681,7 +1673,7 @@
           </w:tcPr>
           <w:p>
             <w:pPr>
-              <w:pStyle w:val="Contedodatabela"/>
+              <w:pStyle w:val="Contedodatabelauser"/>
               <w:widowControl/>
               <w:bidi w:val="0"/>
               <w:spacing w:lineRule="auto" w:line="331" w:before="0" w:after="0"/>
@@ -1690,21 +1682,22 @@
                 <w:rFonts w:ascii="Arial;sans-serif" w:hAnsi="Arial;sans-serif" w:eastAsia="" w:cs="Calibri" w:eastAsiaTheme="majorEastAsia"/>
                 <w:b/>
                 <w:i w:val="false"/>
-                <w:caps w:val="false"/>
-                <w:smallCaps w:val="false"/>
-                <w:strike w:val="false"/>
-                <w:dstrike w:val="false"/>
-                <w:color w:val="000000"/>
-                <w:sz w:val="24"/>
-                <w:szCs w:val="32"/>
-                <w:u w:val="none"/>
-                <w:effect w:val="none"/>
-                <w:shd w:fill="auto" w:val="clear"/>
-              </w:rPr>
-            </w:pPr>
-            <w:r>
-              <w:rPr>
-                <w:rFonts w:eastAsia="" w:cs="Calibri" w:eastAsiaTheme="majorEastAsia" w:ascii="Arial;sans-serif" w:hAnsi="Arial;sans-serif"/>
+                <w:i w:val="false"/>
+                <w:caps w:val="false"/>
+                <w:smallCaps w:val="false"/>
+                <w:strike w:val="false"/>
+                <w:dstrike w:val="false"/>
+                <w:color w:val="000000"/>
+                <w:sz w:val="24"/>
+                <w:szCs w:val="32"/>
+                <w:u w:val="none"/>
+                <w:effect w:val="none"/>
+                <w:shd w:fill="auto" w:val="clear"/>
+              </w:rPr>
+            </w:pPr>
+            <w:r>
+              <w:rPr>
+                <w:rFonts w:eastAsia="" w:cs="Calibri" w:ascii="Arial;sans-serif" w:hAnsi="Arial;sans-serif" w:eastAsiaTheme="majorEastAsia"/>
                 <w:b/>
                 <w:i w:val="false"/>
                 <w:caps w:val="false"/>
@@ -1724,36 +1717,37 @@
         </w:tc>
         <w:tc>
           <w:tcPr>
-            <w:tcW w:w="2281" w:type="dxa"/>
-            <w:tcBorders/>
-            <w:vAlign w:val="center"/>
-          </w:tcPr>
-          <w:p>
-            <w:pPr>
-              <w:pStyle w:val="Contedodatabela"/>
-              <w:widowControl/>
-              <w:bidi w:val="0"/>
-              <w:spacing w:lineRule="auto" w:line="331" w:before="0" w:after="0"/>
-              <w:ind w:hanging="0" w:start="0" w:end="0"/>
-              <w:rPr>
-                <w:rFonts w:ascii="Arial;sans-serif" w:hAnsi="Arial;sans-serif" w:eastAsia="" w:cs="Calibri" w:eastAsiaTheme="majorEastAsia"/>
-                <w:b w:val="false"/>
-                <w:i w:val="false"/>
-                <w:caps w:val="false"/>
-                <w:smallCaps w:val="false"/>
-                <w:strike w:val="false"/>
-                <w:dstrike w:val="false"/>
-                <w:color w:val="000000"/>
-                <w:sz w:val="24"/>
-                <w:szCs w:val="32"/>
-                <w:u w:val="none"/>
-                <w:effect w:val="none"/>
-                <w:shd w:fill="auto" w:val="clear"/>
-              </w:rPr>
-            </w:pPr>
-            <w:r>
-              <w:rPr>
-                <w:rFonts w:eastAsia="" w:cs="Calibri" w:eastAsiaTheme="majorEastAsia" w:ascii="Arial;sans-serif" w:hAnsi="Arial;sans-serif"/>
+            <w:tcW w:w="2280" w:type="dxa"/>
+            <w:tcBorders/>
+            <w:vAlign w:val="center"/>
+          </w:tcPr>
+          <w:p>
+            <w:pPr>
+              <w:pStyle w:val="Contedodatabelauser"/>
+              <w:widowControl/>
+              <w:bidi w:val="0"/>
+              <w:spacing w:lineRule="auto" w:line="331" w:before="0" w:after="0"/>
+              <w:ind w:hanging="0" w:start="0" w:end="0"/>
+              <w:rPr>
+                <w:rFonts w:ascii="Arial;sans-serif" w:hAnsi="Arial;sans-serif" w:eastAsia="" w:cs="Calibri" w:eastAsiaTheme="majorEastAsia"/>
+                <w:b w:val="false"/>
+                <w:i w:val="false"/>
+                <w:i w:val="false"/>
+                <w:caps w:val="false"/>
+                <w:smallCaps w:val="false"/>
+                <w:strike w:val="false"/>
+                <w:dstrike w:val="false"/>
+                <w:color w:val="000000"/>
+                <w:sz w:val="24"/>
+                <w:szCs w:val="32"/>
+                <w:u w:val="none"/>
+                <w:effect w:val="none"/>
+                <w:shd w:fill="auto" w:val="clear"/>
+              </w:rPr>
+            </w:pPr>
+            <w:r>
+              <w:rPr>
+                <w:rFonts w:eastAsia="" w:cs="Calibri" w:ascii="Arial;sans-serif" w:hAnsi="Arial;sans-serif" w:eastAsiaTheme="majorEastAsia"/>
                 <w:b w:val="false"/>
                 <w:i w:val="false"/>
                 <w:caps w:val="false"/>
@@ -1779,30 +1773,31 @@
           </w:tcPr>
           <w:p>
             <w:pPr>
-              <w:pStyle w:val="Contedodatabela"/>
-              <w:widowControl/>
-              <w:bidi w:val="0"/>
-              <w:spacing w:lineRule="auto" w:line="331" w:before="0" w:after="0"/>
-              <w:ind w:hanging="0" w:start="0" w:end="0"/>
-              <w:rPr>
-                <w:rFonts w:ascii="Arial;sans-serif" w:hAnsi="Arial;sans-serif" w:eastAsia="" w:cs="Calibri" w:eastAsiaTheme="majorEastAsia"/>
-                <w:b w:val="false"/>
-                <w:i w:val="false"/>
-                <w:caps w:val="false"/>
-                <w:smallCaps w:val="false"/>
-                <w:strike w:val="false"/>
-                <w:dstrike w:val="false"/>
-                <w:color w:val="000000"/>
-                <w:sz w:val="24"/>
-                <w:szCs w:val="32"/>
-                <w:u w:val="none"/>
-                <w:effect w:val="none"/>
-                <w:shd w:fill="auto" w:val="clear"/>
-              </w:rPr>
-            </w:pPr>
-            <w:r>
-              <w:rPr>
-                <w:rFonts w:eastAsia="" w:cs="Calibri" w:eastAsiaTheme="majorEastAsia" w:ascii="Arial;sans-serif" w:hAnsi="Arial;sans-serif"/>
+              <w:pStyle w:val="Contedodatabelauser"/>
+              <w:widowControl/>
+              <w:bidi w:val="0"/>
+              <w:spacing w:lineRule="auto" w:line="331" w:before="0" w:after="0"/>
+              <w:ind w:hanging="0" w:start="0" w:end="0"/>
+              <w:rPr>
+                <w:rFonts w:ascii="Arial;sans-serif" w:hAnsi="Arial;sans-serif" w:eastAsia="" w:cs="Calibri" w:eastAsiaTheme="majorEastAsia"/>
+                <w:b w:val="false"/>
+                <w:i w:val="false"/>
+                <w:i w:val="false"/>
+                <w:caps w:val="false"/>
+                <w:smallCaps w:val="false"/>
+                <w:strike w:val="false"/>
+                <w:dstrike w:val="false"/>
+                <w:color w:val="000000"/>
+                <w:sz w:val="24"/>
+                <w:szCs w:val="32"/>
+                <w:u w:val="none"/>
+                <w:effect w:val="none"/>
+                <w:shd w:fill="auto" w:val="clear"/>
+              </w:rPr>
+            </w:pPr>
+            <w:r>
+              <w:rPr>
+                <w:rFonts w:eastAsia="" w:cs="Calibri" w:ascii="Arial;sans-serif" w:hAnsi="Arial;sans-serif" w:eastAsiaTheme="majorEastAsia"/>
                 <w:b w:val="false"/>
                 <w:i w:val="false"/>
                 <w:caps w:val="false"/>
@@ -1822,36 +1817,37 @@
         </w:tc>
         <w:tc>
           <w:tcPr>
-            <w:tcW w:w="2000" w:type="dxa"/>
-            <w:tcBorders/>
-            <w:vAlign w:val="center"/>
-          </w:tcPr>
-          <w:p>
-            <w:pPr>
-              <w:pStyle w:val="Contedodatabela"/>
-              <w:widowControl/>
-              <w:bidi w:val="0"/>
-              <w:spacing w:lineRule="auto" w:line="331" w:before="0" w:after="0"/>
-              <w:ind w:hanging="0" w:start="0" w:end="0"/>
-              <w:rPr>
-                <w:rFonts w:ascii="Arial;sans-serif" w:hAnsi="Arial;sans-serif" w:eastAsia="" w:cs="Calibri" w:eastAsiaTheme="majorEastAsia"/>
-                <w:b w:val="false"/>
-                <w:i w:val="false"/>
-                <w:caps w:val="false"/>
-                <w:smallCaps w:val="false"/>
-                <w:strike w:val="false"/>
-                <w:dstrike w:val="false"/>
-                <w:color w:val="000000"/>
-                <w:sz w:val="24"/>
-                <w:szCs w:val="32"/>
-                <w:u w:val="none"/>
-                <w:effect w:val="none"/>
-                <w:shd w:fill="auto" w:val="clear"/>
-              </w:rPr>
-            </w:pPr>
-            <w:r>
-              <w:rPr>
-                <w:rFonts w:eastAsia="" w:cs="Calibri" w:eastAsiaTheme="majorEastAsia" w:ascii="Arial;sans-serif" w:hAnsi="Arial;sans-serif"/>
+            <w:tcW w:w="2001" w:type="dxa"/>
+            <w:tcBorders/>
+            <w:vAlign w:val="center"/>
+          </w:tcPr>
+          <w:p>
+            <w:pPr>
+              <w:pStyle w:val="Contedodatabelauser"/>
+              <w:widowControl/>
+              <w:bidi w:val="0"/>
+              <w:spacing w:lineRule="auto" w:line="331" w:before="0" w:after="0"/>
+              <w:ind w:hanging="0" w:start="0" w:end="0"/>
+              <w:rPr>
+                <w:rFonts w:ascii="Arial;sans-serif" w:hAnsi="Arial;sans-serif" w:eastAsia="" w:cs="Calibri" w:eastAsiaTheme="majorEastAsia"/>
+                <w:b w:val="false"/>
+                <w:i w:val="false"/>
+                <w:i w:val="false"/>
+                <w:caps w:val="false"/>
+                <w:smallCaps w:val="false"/>
+                <w:strike w:val="false"/>
+                <w:dstrike w:val="false"/>
+                <w:color w:val="000000"/>
+                <w:sz w:val="24"/>
+                <w:szCs w:val="32"/>
+                <w:u w:val="none"/>
+                <w:effect w:val="none"/>
+                <w:shd w:fill="auto" w:val="clear"/>
+              </w:rPr>
+            </w:pPr>
+            <w:r>
+              <w:rPr>
+                <w:rFonts w:eastAsia="" w:cs="Calibri" w:ascii="Arial;sans-serif" w:hAnsi="Arial;sans-serif" w:eastAsiaTheme="majorEastAsia"/>
                 <w:b w:val="false"/>
                 <w:i w:val="false"/>
                 <w:caps w:val="false"/>
@@ -1880,7 +1876,7 @@
           </w:tcPr>
           <w:p>
             <w:pPr>
-              <w:pStyle w:val="Contedodatabela"/>
+              <w:pStyle w:val="Contedodatabelauser"/>
               <w:widowControl/>
               <w:bidi w:val="0"/>
               <w:spacing w:lineRule="auto" w:line="331" w:before="0" w:after="0"/>
@@ -1889,21 +1885,22 @@
                 <w:rFonts w:ascii="Arial;sans-serif" w:hAnsi="Arial;sans-serif" w:eastAsia="" w:cs="Calibri" w:eastAsiaTheme="majorEastAsia"/>
                 <w:b/>
                 <w:i w:val="false"/>
-                <w:caps w:val="false"/>
-                <w:smallCaps w:val="false"/>
-                <w:strike w:val="false"/>
-                <w:dstrike w:val="false"/>
-                <w:color w:val="000000"/>
-                <w:sz w:val="24"/>
-                <w:szCs w:val="32"/>
-                <w:u w:val="none"/>
-                <w:effect w:val="none"/>
-                <w:shd w:fill="auto" w:val="clear"/>
-              </w:rPr>
-            </w:pPr>
-            <w:r>
-              <w:rPr>
-                <w:rFonts w:eastAsia="" w:cs="Calibri" w:eastAsiaTheme="majorEastAsia" w:ascii="Arial;sans-serif" w:hAnsi="Arial;sans-serif"/>
+                <w:i w:val="false"/>
+                <w:caps w:val="false"/>
+                <w:smallCaps w:val="false"/>
+                <w:strike w:val="false"/>
+                <w:dstrike w:val="false"/>
+                <w:color w:val="000000"/>
+                <w:sz w:val="24"/>
+                <w:szCs w:val="32"/>
+                <w:u w:val="none"/>
+                <w:effect w:val="none"/>
+                <w:shd w:fill="auto" w:val="clear"/>
+              </w:rPr>
+            </w:pPr>
+            <w:r>
+              <w:rPr>
+                <w:rFonts w:eastAsia="" w:cs="Calibri" w:ascii="Arial;sans-serif" w:hAnsi="Arial;sans-serif" w:eastAsiaTheme="majorEastAsia"/>
                 <w:b/>
                 <w:i w:val="false"/>
                 <w:caps w:val="false"/>
@@ -1923,36 +1920,37 @@
         </w:tc>
         <w:tc>
           <w:tcPr>
-            <w:tcW w:w="2281" w:type="dxa"/>
-            <w:tcBorders/>
-            <w:vAlign w:val="center"/>
-          </w:tcPr>
-          <w:p>
-            <w:pPr>
-              <w:pStyle w:val="Contedodatabela"/>
-              <w:widowControl/>
-              <w:bidi w:val="0"/>
-              <w:spacing w:lineRule="auto" w:line="331" w:before="0" w:after="0"/>
-              <w:ind w:hanging="0" w:start="0" w:end="0"/>
-              <w:rPr>
-                <w:rFonts w:ascii="Arial;sans-serif" w:hAnsi="Arial;sans-serif" w:eastAsia="" w:cs="Calibri" w:eastAsiaTheme="majorEastAsia"/>
-                <w:b w:val="false"/>
-                <w:i w:val="false"/>
-                <w:caps w:val="false"/>
-                <w:smallCaps w:val="false"/>
-                <w:strike w:val="false"/>
-                <w:dstrike w:val="false"/>
-                <w:color w:val="000000"/>
-                <w:sz w:val="24"/>
-                <w:szCs w:val="32"/>
-                <w:u w:val="none"/>
-                <w:effect w:val="none"/>
-                <w:shd w:fill="auto" w:val="clear"/>
-              </w:rPr>
-            </w:pPr>
-            <w:r>
-              <w:rPr>
-                <w:rFonts w:eastAsia="" w:cs="Calibri" w:eastAsiaTheme="majorEastAsia" w:ascii="Arial;sans-serif" w:hAnsi="Arial;sans-serif"/>
+            <w:tcW w:w="2280" w:type="dxa"/>
+            <w:tcBorders/>
+            <w:vAlign w:val="center"/>
+          </w:tcPr>
+          <w:p>
+            <w:pPr>
+              <w:pStyle w:val="Contedodatabelauser"/>
+              <w:widowControl/>
+              <w:bidi w:val="0"/>
+              <w:spacing w:lineRule="auto" w:line="331" w:before="0" w:after="0"/>
+              <w:ind w:hanging="0" w:start="0" w:end="0"/>
+              <w:rPr>
+                <w:rFonts w:ascii="Arial;sans-serif" w:hAnsi="Arial;sans-serif" w:eastAsia="" w:cs="Calibri" w:eastAsiaTheme="majorEastAsia"/>
+                <w:b w:val="false"/>
+                <w:i w:val="false"/>
+                <w:i w:val="false"/>
+                <w:caps w:val="false"/>
+                <w:smallCaps w:val="false"/>
+                <w:strike w:val="false"/>
+                <w:dstrike w:val="false"/>
+                <w:color w:val="000000"/>
+                <w:sz w:val="24"/>
+                <w:szCs w:val="32"/>
+                <w:u w:val="none"/>
+                <w:effect w:val="none"/>
+                <w:shd w:fill="auto" w:val="clear"/>
+              </w:rPr>
+            </w:pPr>
+            <w:r>
+              <w:rPr>
+                <w:rFonts w:eastAsia="" w:cs="Calibri" w:ascii="Arial;sans-serif" w:hAnsi="Arial;sans-serif" w:eastAsiaTheme="majorEastAsia"/>
                 <w:b w:val="false"/>
                 <w:i w:val="false"/>
                 <w:caps w:val="false"/>
@@ -1978,30 +1976,31 @@
           </w:tcPr>
           <w:p>
             <w:pPr>
-              <w:pStyle w:val="Contedodatabela"/>
-              <w:widowControl/>
-              <w:bidi w:val="0"/>
-              <w:spacing w:lineRule="auto" w:line="331" w:before="0" w:after="0"/>
-              <w:ind w:hanging="0" w:start="0" w:end="0"/>
-              <w:rPr>
-                <w:rFonts w:ascii="Arial;sans-serif" w:hAnsi="Arial;sans-serif" w:eastAsia="" w:cs="Calibri" w:eastAsiaTheme="majorEastAsia"/>
-                <w:b w:val="false"/>
-                <w:i w:val="false"/>
-                <w:caps w:val="false"/>
-                <w:smallCaps w:val="false"/>
-                <w:strike w:val="false"/>
-                <w:dstrike w:val="false"/>
-                <w:color w:val="000000"/>
-                <w:sz w:val="24"/>
-                <w:szCs w:val="32"/>
-                <w:u w:val="none"/>
-                <w:effect w:val="none"/>
-                <w:shd w:fill="auto" w:val="clear"/>
-              </w:rPr>
-            </w:pPr>
-            <w:r>
-              <w:rPr>
-                <w:rFonts w:eastAsia="" w:cs="Calibri" w:eastAsiaTheme="majorEastAsia" w:ascii="Arial;sans-serif" w:hAnsi="Arial;sans-serif"/>
+              <w:pStyle w:val="Contedodatabelauser"/>
+              <w:widowControl/>
+              <w:bidi w:val="0"/>
+              <w:spacing w:lineRule="auto" w:line="331" w:before="0" w:after="0"/>
+              <w:ind w:hanging="0" w:start="0" w:end="0"/>
+              <w:rPr>
+                <w:rFonts w:ascii="Arial;sans-serif" w:hAnsi="Arial;sans-serif" w:eastAsia="" w:cs="Calibri" w:eastAsiaTheme="majorEastAsia"/>
+                <w:b w:val="false"/>
+                <w:i w:val="false"/>
+                <w:i w:val="false"/>
+                <w:caps w:val="false"/>
+                <w:smallCaps w:val="false"/>
+                <w:strike w:val="false"/>
+                <w:dstrike w:val="false"/>
+                <w:color w:val="000000"/>
+                <w:sz w:val="24"/>
+                <w:szCs w:val="32"/>
+                <w:u w:val="none"/>
+                <w:effect w:val="none"/>
+                <w:shd w:fill="auto" w:val="clear"/>
+              </w:rPr>
+            </w:pPr>
+            <w:r>
+              <w:rPr>
+                <w:rFonts w:eastAsia="" w:cs="Calibri" w:ascii="Arial;sans-serif" w:hAnsi="Arial;sans-serif" w:eastAsiaTheme="majorEastAsia"/>
                 <w:b w:val="false"/>
                 <w:i w:val="false"/>
                 <w:caps w:val="false"/>
@@ -2021,36 +2020,37 @@
         </w:tc>
         <w:tc>
           <w:tcPr>
-            <w:tcW w:w="2000" w:type="dxa"/>
-            <w:tcBorders/>
-            <w:vAlign w:val="center"/>
-          </w:tcPr>
-          <w:p>
-            <w:pPr>
-              <w:pStyle w:val="Contedodatabela"/>
-              <w:widowControl/>
-              <w:bidi w:val="0"/>
-              <w:spacing w:lineRule="auto" w:line="331" w:before="0" w:after="0"/>
-              <w:ind w:hanging="0" w:start="0" w:end="0"/>
-              <w:rPr>
-                <w:rFonts w:ascii="Arial;sans-serif" w:hAnsi="Arial;sans-serif" w:eastAsia="" w:cs="Calibri" w:eastAsiaTheme="majorEastAsia"/>
-                <w:b w:val="false"/>
-                <w:i w:val="false"/>
-                <w:caps w:val="false"/>
-                <w:smallCaps w:val="false"/>
-                <w:strike w:val="false"/>
-                <w:dstrike w:val="false"/>
-                <w:color w:val="000000"/>
-                <w:sz w:val="24"/>
-                <w:szCs w:val="32"/>
-                <w:u w:val="none"/>
-                <w:effect w:val="none"/>
-                <w:shd w:fill="auto" w:val="clear"/>
-              </w:rPr>
-            </w:pPr>
-            <w:r>
-              <w:rPr>
-                <w:rFonts w:eastAsia="" w:cs="Calibri" w:eastAsiaTheme="majorEastAsia" w:ascii="Arial;sans-serif" w:hAnsi="Arial;sans-serif"/>
+            <w:tcW w:w="2001" w:type="dxa"/>
+            <w:tcBorders/>
+            <w:vAlign w:val="center"/>
+          </w:tcPr>
+          <w:p>
+            <w:pPr>
+              <w:pStyle w:val="Contedodatabelauser"/>
+              <w:widowControl/>
+              <w:bidi w:val="0"/>
+              <w:spacing w:lineRule="auto" w:line="331" w:before="0" w:after="0"/>
+              <w:ind w:hanging="0" w:start="0" w:end="0"/>
+              <w:rPr>
+                <w:rFonts w:ascii="Arial;sans-serif" w:hAnsi="Arial;sans-serif" w:eastAsia="" w:cs="Calibri" w:eastAsiaTheme="majorEastAsia"/>
+                <w:b w:val="false"/>
+                <w:i w:val="false"/>
+                <w:i w:val="false"/>
+                <w:caps w:val="false"/>
+                <w:smallCaps w:val="false"/>
+                <w:strike w:val="false"/>
+                <w:dstrike w:val="false"/>
+                <w:color w:val="000000"/>
+                <w:sz w:val="24"/>
+                <w:szCs w:val="32"/>
+                <w:u w:val="none"/>
+                <w:effect w:val="none"/>
+                <w:shd w:fill="auto" w:val="clear"/>
+              </w:rPr>
+            </w:pPr>
+            <w:r>
+              <w:rPr>
+                <w:rFonts w:eastAsia="" w:cs="Calibri" w:ascii="Arial;sans-serif" w:hAnsi="Arial;sans-serif" w:eastAsiaTheme="majorEastAsia"/>
                 <w:b w:val="false"/>
                 <w:i w:val="false"/>
                 <w:caps w:val="false"/>
@@ -2079,7 +2079,7 @@
           </w:tcPr>
           <w:p>
             <w:pPr>
-              <w:pStyle w:val="Contedodatabela"/>
+              <w:pStyle w:val="Contedodatabelauser"/>
               <w:widowControl/>
               <w:bidi w:val="0"/>
               <w:spacing w:lineRule="auto" w:line="331" w:before="0" w:after="0"/>
@@ -2088,21 +2088,22 @@
                 <w:rFonts w:ascii="Arial;sans-serif" w:hAnsi="Arial;sans-serif" w:eastAsia="" w:cs="Calibri" w:eastAsiaTheme="majorEastAsia"/>
                 <w:b/>
                 <w:i w:val="false"/>
-                <w:caps w:val="false"/>
-                <w:smallCaps w:val="false"/>
-                <w:strike w:val="false"/>
-                <w:dstrike w:val="false"/>
-                <w:color w:val="000000"/>
-                <w:sz w:val="24"/>
-                <w:szCs w:val="32"/>
-                <w:u w:val="none"/>
-                <w:effect w:val="none"/>
-                <w:shd w:fill="auto" w:val="clear"/>
-              </w:rPr>
-            </w:pPr>
-            <w:r>
-              <w:rPr>
-                <w:rFonts w:eastAsia="" w:cs="Calibri" w:eastAsiaTheme="majorEastAsia" w:ascii="Arial;sans-serif" w:hAnsi="Arial;sans-serif"/>
+                <w:i w:val="false"/>
+                <w:caps w:val="false"/>
+                <w:smallCaps w:val="false"/>
+                <w:strike w:val="false"/>
+                <w:dstrike w:val="false"/>
+                <w:color w:val="000000"/>
+                <w:sz w:val="24"/>
+                <w:szCs w:val="32"/>
+                <w:u w:val="none"/>
+                <w:effect w:val="none"/>
+                <w:shd w:fill="auto" w:val="clear"/>
+              </w:rPr>
+            </w:pPr>
+            <w:r>
+              <w:rPr>
+                <w:rFonts w:eastAsia="" w:cs="Calibri" w:ascii="Arial;sans-serif" w:hAnsi="Arial;sans-serif" w:eastAsiaTheme="majorEastAsia"/>
                 <w:b/>
                 <w:i w:val="false"/>
                 <w:caps w:val="false"/>
@@ -2122,36 +2123,37 @@
         </w:tc>
         <w:tc>
           <w:tcPr>
-            <w:tcW w:w="2281" w:type="dxa"/>
-            <w:tcBorders/>
-            <w:vAlign w:val="center"/>
-          </w:tcPr>
-          <w:p>
-            <w:pPr>
-              <w:pStyle w:val="Contedodatabela"/>
-              <w:widowControl/>
-              <w:bidi w:val="0"/>
-              <w:spacing w:lineRule="auto" w:line="331" w:before="0" w:after="0"/>
-              <w:ind w:hanging="0" w:start="0" w:end="0"/>
-              <w:rPr>
-                <w:rFonts w:ascii="Arial;sans-serif" w:hAnsi="Arial;sans-serif" w:eastAsia="" w:cs="Calibri" w:eastAsiaTheme="majorEastAsia"/>
-                <w:b w:val="false"/>
-                <w:i w:val="false"/>
-                <w:caps w:val="false"/>
-                <w:smallCaps w:val="false"/>
-                <w:strike w:val="false"/>
-                <w:dstrike w:val="false"/>
-                <w:color w:val="000000"/>
-                <w:sz w:val="24"/>
-                <w:szCs w:val="32"/>
-                <w:u w:val="none"/>
-                <w:effect w:val="none"/>
-                <w:shd w:fill="auto" w:val="clear"/>
-              </w:rPr>
-            </w:pPr>
-            <w:r>
-              <w:rPr>
-                <w:rFonts w:eastAsia="" w:cs="Calibri" w:eastAsiaTheme="majorEastAsia" w:ascii="Arial;sans-serif" w:hAnsi="Arial;sans-serif"/>
+            <w:tcW w:w="2280" w:type="dxa"/>
+            <w:tcBorders/>
+            <w:vAlign w:val="center"/>
+          </w:tcPr>
+          <w:p>
+            <w:pPr>
+              <w:pStyle w:val="Contedodatabelauser"/>
+              <w:widowControl/>
+              <w:bidi w:val="0"/>
+              <w:spacing w:lineRule="auto" w:line="331" w:before="0" w:after="0"/>
+              <w:ind w:hanging="0" w:start="0" w:end="0"/>
+              <w:rPr>
+                <w:rFonts w:ascii="Arial;sans-serif" w:hAnsi="Arial;sans-serif" w:eastAsia="" w:cs="Calibri" w:eastAsiaTheme="majorEastAsia"/>
+                <w:b w:val="false"/>
+                <w:i w:val="false"/>
+                <w:i w:val="false"/>
+                <w:caps w:val="false"/>
+                <w:smallCaps w:val="false"/>
+                <w:strike w:val="false"/>
+                <w:dstrike w:val="false"/>
+                <w:color w:val="000000"/>
+                <w:sz w:val="24"/>
+                <w:szCs w:val="32"/>
+                <w:u w:val="none"/>
+                <w:effect w:val="none"/>
+                <w:shd w:fill="auto" w:val="clear"/>
+              </w:rPr>
+            </w:pPr>
+            <w:r>
+              <w:rPr>
+                <w:rFonts w:eastAsia="" w:cs="Calibri" w:ascii="Arial;sans-serif" w:hAnsi="Arial;sans-serif" w:eastAsiaTheme="majorEastAsia"/>
                 <w:b w:val="false"/>
                 <w:i w:val="false"/>
                 <w:caps w:val="false"/>
@@ -2177,30 +2179,31 @@
           </w:tcPr>
           <w:p>
             <w:pPr>
-              <w:pStyle w:val="Contedodatabela"/>
-              <w:widowControl/>
-              <w:bidi w:val="0"/>
-              <w:spacing w:lineRule="auto" w:line="331" w:before="0" w:after="0"/>
-              <w:ind w:hanging="0" w:start="0" w:end="0"/>
-              <w:rPr>
-                <w:rFonts w:ascii="Arial;sans-serif" w:hAnsi="Arial;sans-serif" w:eastAsia="" w:cs="Calibri" w:eastAsiaTheme="majorEastAsia"/>
-                <w:b w:val="false"/>
-                <w:i w:val="false"/>
-                <w:caps w:val="false"/>
-                <w:smallCaps w:val="false"/>
-                <w:strike w:val="false"/>
-                <w:dstrike w:val="false"/>
-                <w:color w:val="000000"/>
-                <w:sz w:val="24"/>
-                <w:szCs w:val="32"/>
-                <w:u w:val="none"/>
-                <w:effect w:val="none"/>
-                <w:shd w:fill="auto" w:val="clear"/>
-              </w:rPr>
-            </w:pPr>
-            <w:r>
-              <w:rPr>
-                <w:rFonts w:eastAsia="" w:cs="Calibri" w:eastAsiaTheme="majorEastAsia" w:ascii="Arial;sans-serif" w:hAnsi="Arial;sans-serif"/>
+              <w:pStyle w:val="Contedodatabelauser"/>
+              <w:widowControl/>
+              <w:bidi w:val="0"/>
+              <w:spacing w:lineRule="auto" w:line="331" w:before="0" w:after="0"/>
+              <w:ind w:hanging="0" w:start="0" w:end="0"/>
+              <w:rPr>
+                <w:rFonts w:ascii="Arial;sans-serif" w:hAnsi="Arial;sans-serif" w:eastAsia="" w:cs="Calibri" w:eastAsiaTheme="majorEastAsia"/>
+                <w:b w:val="false"/>
+                <w:i w:val="false"/>
+                <w:i w:val="false"/>
+                <w:caps w:val="false"/>
+                <w:smallCaps w:val="false"/>
+                <w:strike w:val="false"/>
+                <w:dstrike w:val="false"/>
+                <w:color w:val="000000"/>
+                <w:sz w:val="24"/>
+                <w:szCs w:val="32"/>
+                <w:u w:val="none"/>
+                <w:effect w:val="none"/>
+                <w:shd w:fill="auto" w:val="clear"/>
+              </w:rPr>
+            </w:pPr>
+            <w:r>
+              <w:rPr>
+                <w:rFonts w:eastAsia="" w:cs="Calibri" w:ascii="Arial;sans-serif" w:hAnsi="Arial;sans-serif" w:eastAsiaTheme="majorEastAsia"/>
                 <w:b w:val="false"/>
                 <w:i w:val="false"/>
                 <w:caps w:val="false"/>
@@ -2220,36 +2223,37 @@
         </w:tc>
         <w:tc>
           <w:tcPr>
-            <w:tcW w:w="2000" w:type="dxa"/>
-            <w:tcBorders/>
-            <w:vAlign w:val="center"/>
-          </w:tcPr>
-          <w:p>
-            <w:pPr>
-              <w:pStyle w:val="Contedodatabela"/>
-              <w:widowControl/>
-              <w:bidi w:val="0"/>
-              <w:spacing w:lineRule="auto" w:line="331" w:before="0" w:after="0"/>
-              <w:ind w:hanging="0" w:start="0" w:end="0"/>
-              <w:rPr>
-                <w:rFonts w:ascii="Arial;sans-serif" w:hAnsi="Arial;sans-serif" w:eastAsia="" w:cs="Calibri" w:eastAsiaTheme="majorEastAsia"/>
-                <w:b w:val="false"/>
-                <w:i w:val="false"/>
-                <w:caps w:val="false"/>
-                <w:smallCaps w:val="false"/>
-                <w:strike w:val="false"/>
-                <w:dstrike w:val="false"/>
-                <w:color w:val="000000"/>
-                <w:sz w:val="24"/>
-                <w:szCs w:val="32"/>
-                <w:u w:val="none"/>
-                <w:effect w:val="none"/>
-                <w:shd w:fill="auto" w:val="clear"/>
-              </w:rPr>
-            </w:pPr>
-            <w:r>
-              <w:rPr>
-                <w:rFonts w:eastAsia="" w:cs="Calibri" w:eastAsiaTheme="majorEastAsia" w:ascii="Arial;sans-serif" w:hAnsi="Arial;sans-serif"/>
+            <w:tcW w:w="2001" w:type="dxa"/>
+            <w:tcBorders/>
+            <w:vAlign w:val="center"/>
+          </w:tcPr>
+          <w:p>
+            <w:pPr>
+              <w:pStyle w:val="Contedodatabelauser"/>
+              <w:widowControl/>
+              <w:bidi w:val="0"/>
+              <w:spacing w:lineRule="auto" w:line="331" w:before="0" w:after="0"/>
+              <w:ind w:hanging="0" w:start="0" w:end="0"/>
+              <w:rPr>
+                <w:rFonts w:ascii="Arial;sans-serif" w:hAnsi="Arial;sans-serif" w:eastAsia="" w:cs="Calibri" w:eastAsiaTheme="majorEastAsia"/>
+                <w:b w:val="false"/>
+                <w:i w:val="false"/>
+                <w:i w:val="false"/>
+                <w:caps w:val="false"/>
+                <w:smallCaps w:val="false"/>
+                <w:strike w:val="false"/>
+                <w:dstrike w:val="false"/>
+                <w:color w:val="000000"/>
+                <w:sz w:val="24"/>
+                <w:szCs w:val="32"/>
+                <w:u w:val="none"/>
+                <w:effect w:val="none"/>
+                <w:shd w:fill="auto" w:val="clear"/>
+              </w:rPr>
+            </w:pPr>
+            <w:r>
+              <w:rPr>
+                <w:rFonts w:eastAsia="" w:cs="Calibri" w:ascii="Arial;sans-serif" w:hAnsi="Arial;sans-serif" w:eastAsiaTheme="majorEastAsia"/>
                 <w:b w:val="false"/>
                 <w:i w:val="false"/>
                 <w:caps w:val="false"/>
@@ -2278,7 +2282,7 @@
           </w:tcPr>
           <w:p>
             <w:pPr>
-              <w:pStyle w:val="Contedodatabela"/>
+              <w:pStyle w:val="Contedodatabelauser"/>
               <w:widowControl/>
               <w:bidi w:val="0"/>
               <w:spacing w:lineRule="auto" w:line="331" w:before="0" w:after="0"/>
@@ -2287,21 +2291,22 @@
                 <w:rFonts w:ascii="Arial;sans-serif" w:hAnsi="Arial;sans-serif" w:eastAsia="" w:cs="Calibri" w:eastAsiaTheme="majorEastAsia"/>
                 <w:b/>
                 <w:i w:val="false"/>
-                <w:caps w:val="false"/>
-                <w:smallCaps w:val="false"/>
-                <w:strike w:val="false"/>
-                <w:dstrike w:val="false"/>
-                <w:color w:val="000000"/>
-                <w:sz w:val="24"/>
-                <w:szCs w:val="32"/>
-                <w:u w:val="none"/>
-                <w:effect w:val="none"/>
-                <w:shd w:fill="auto" w:val="clear"/>
-              </w:rPr>
-            </w:pPr>
-            <w:r>
-              <w:rPr>
-                <w:rFonts w:eastAsia="" w:cs="Calibri" w:eastAsiaTheme="majorEastAsia" w:ascii="Arial;sans-serif" w:hAnsi="Arial;sans-serif"/>
+                <w:i w:val="false"/>
+                <w:caps w:val="false"/>
+                <w:smallCaps w:val="false"/>
+                <w:strike w:val="false"/>
+                <w:dstrike w:val="false"/>
+                <w:color w:val="000000"/>
+                <w:sz w:val="24"/>
+                <w:szCs w:val="32"/>
+                <w:u w:val="none"/>
+                <w:effect w:val="none"/>
+                <w:shd w:fill="auto" w:val="clear"/>
+              </w:rPr>
+            </w:pPr>
+            <w:r>
+              <w:rPr>
+                <w:rFonts w:eastAsia="" w:cs="Calibri" w:ascii="Arial;sans-serif" w:hAnsi="Arial;sans-serif" w:eastAsiaTheme="majorEastAsia"/>
                 <w:b/>
                 <w:i w:val="false"/>
                 <w:caps w:val="false"/>
@@ -2321,36 +2326,37 @@
         </w:tc>
         <w:tc>
           <w:tcPr>
-            <w:tcW w:w="2281" w:type="dxa"/>
-            <w:tcBorders/>
-            <w:vAlign w:val="center"/>
-          </w:tcPr>
-          <w:p>
-            <w:pPr>
-              <w:pStyle w:val="Contedodatabela"/>
-              <w:widowControl/>
-              <w:bidi w:val="0"/>
-              <w:spacing w:lineRule="auto" w:line="331" w:before="0" w:after="0"/>
-              <w:ind w:hanging="0" w:start="0" w:end="0"/>
-              <w:rPr>
-                <w:rFonts w:ascii="Arial;sans-serif" w:hAnsi="Arial;sans-serif" w:eastAsia="" w:cs="Calibri" w:eastAsiaTheme="majorEastAsia"/>
-                <w:b w:val="false"/>
-                <w:i w:val="false"/>
-                <w:caps w:val="false"/>
-                <w:smallCaps w:val="false"/>
-                <w:strike w:val="false"/>
-                <w:dstrike w:val="false"/>
-                <w:color w:val="000000"/>
-                <w:sz w:val="24"/>
-                <w:szCs w:val="32"/>
-                <w:u w:val="none"/>
-                <w:effect w:val="none"/>
-                <w:shd w:fill="auto" w:val="clear"/>
-              </w:rPr>
-            </w:pPr>
-            <w:r>
-              <w:rPr>
-                <w:rFonts w:eastAsia="" w:cs="Calibri" w:eastAsiaTheme="majorEastAsia" w:ascii="Arial;sans-serif" w:hAnsi="Arial;sans-serif"/>
+            <w:tcW w:w="2280" w:type="dxa"/>
+            <w:tcBorders/>
+            <w:vAlign w:val="center"/>
+          </w:tcPr>
+          <w:p>
+            <w:pPr>
+              <w:pStyle w:val="Contedodatabelauser"/>
+              <w:widowControl/>
+              <w:bidi w:val="0"/>
+              <w:spacing w:lineRule="auto" w:line="331" w:before="0" w:after="0"/>
+              <w:ind w:hanging="0" w:start="0" w:end="0"/>
+              <w:rPr>
+                <w:rFonts w:ascii="Arial;sans-serif" w:hAnsi="Arial;sans-serif" w:eastAsia="" w:cs="Calibri" w:eastAsiaTheme="majorEastAsia"/>
+                <w:b w:val="false"/>
+                <w:i w:val="false"/>
+                <w:i w:val="false"/>
+                <w:caps w:val="false"/>
+                <w:smallCaps w:val="false"/>
+                <w:strike w:val="false"/>
+                <w:dstrike w:val="false"/>
+                <w:color w:val="000000"/>
+                <w:sz w:val="24"/>
+                <w:szCs w:val="32"/>
+                <w:u w:val="none"/>
+                <w:effect w:val="none"/>
+                <w:shd w:fill="auto" w:val="clear"/>
+              </w:rPr>
+            </w:pPr>
+            <w:r>
+              <w:rPr>
+                <w:rFonts w:eastAsia="" w:cs="Calibri" w:ascii="Arial;sans-serif" w:hAnsi="Arial;sans-serif" w:eastAsiaTheme="majorEastAsia"/>
                 <w:b w:val="false"/>
                 <w:i w:val="false"/>
                 <w:caps w:val="false"/>
@@ -2376,30 +2382,31 @@
           </w:tcPr>
           <w:p>
             <w:pPr>
-              <w:pStyle w:val="Contedodatabela"/>
-              <w:widowControl/>
-              <w:bidi w:val="0"/>
-              <w:spacing w:lineRule="auto" w:line="331" w:before="0" w:after="0"/>
-              <w:ind w:hanging="0" w:start="0" w:end="0"/>
-              <w:rPr>
-                <w:rFonts w:ascii="Arial;sans-serif" w:hAnsi="Arial;sans-serif" w:eastAsia="" w:cs="Calibri" w:eastAsiaTheme="majorEastAsia"/>
-                <w:b w:val="false"/>
-                <w:i w:val="false"/>
-                <w:caps w:val="false"/>
-                <w:smallCaps w:val="false"/>
-                <w:strike w:val="false"/>
-                <w:dstrike w:val="false"/>
-                <w:color w:val="000000"/>
-                <w:sz w:val="24"/>
-                <w:szCs w:val="32"/>
-                <w:u w:val="none"/>
-                <w:effect w:val="none"/>
-                <w:shd w:fill="auto" w:val="clear"/>
-              </w:rPr>
-            </w:pPr>
-            <w:r>
-              <w:rPr>
-                <w:rFonts w:eastAsia="" w:cs="Calibri" w:eastAsiaTheme="majorEastAsia" w:ascii="Arial;sans-serif" w:hAnsi="Arial;sans-serif"/>
+              <w:pStyle w:val="Contedodatabelauser"/>
+              <w:widowControl/>
+              <w:bidi w:val="0"/>
+              <w:spacing w:lineRule="auto" w:line="331" w:before="0" w:after="0"/>
+              <w:ind w:hanging="0" w:start="0" w:end="0"/>
+              <w:rPr>
+                <w:rFonts w:ascii="Arial;sans-serif" w:hAnsi="Arial;sans-serif" w:eastAsia="" w:cs="Calibri" w:eastAsiaTheme="majorEastAsia"/>
+                <w:b w:val="false"/>
+                <w:i w:val="false"/>
+                <w:i w:val="false"/>
+                <w:caps w:val="false"/>
+                <w:smallCaps w:val="false"/>
+                <w:strike w:val="false"/>
+                <w:dstrike w:val="false"/>
+                <w:color w:val="000000"/>
+                <w:sz w:val="24"/>
+                <w:szCs w:val="32"/>
+                <w:u w:val="none"/>
+                <w:effect w:val="none"/>
+                <w:shd w:fill="auto" w:val="clear"/>
+              </w:rPr>
+            </w:pPr>
+            <w:r>
+              <w:rPr>
+                <w:rFonts w:eastAsia="" w:cs="Calibri" w:ascii="Arial;sans-serif" w:hAnsi="Arial;sans-serif" w:eastAsiaTheme="majorEastAsia"/>
                 <w:b w:val="false"/>
                 <w:i w:val="false"/>
                 <w:caps w:val="false"/>
@@ -2419,36 +2426,37 @@
         </w:tc>
         <w:tc>
           <w:tcPr>
-            <w:tcW w:w="2000" w:type="dxa"/>
-            <w:tcBorders/>
-            <w:vAlign w:val="center"/>
-          </w:tcPr>
-          <w:p>
-            <w:pPr>
-              <w:pStyle w:val="Contedodatabela"/>
-              <w:widowControl/>
-              <w:bidi w:val="0"/>
-              <w:spacing w:lineRule="auto" w:line="331" w:before="0" w:after="0"/>
-              <w:ind w:hanging="0" w:start="0" w:end="0"/>
-              <w:rPr>
-                <w:rFonts w:ascii="Arial;sans-serif" w:hAnsi="Arial;sans-serif" w:eastAsia="" w:cs="Calibri" w:eastAsiaTheme="majorEastAsia"/>
-                <w:b w:val="false"/>
-                <w:i w:val="false"/>
-                <w:caps w:val="false"/>
-                <w:smallCaps w:val="false"/>
-                <w:strike w:val="false"/>
-                <w:dstrike w:val="false"/>
-                <w:color w:val="000000"/>
-                <w:sz w:val="24"/>
-                <w:szCs w:val="32"/>
-                <w:u w:val="none"/>
-                <w:effect w:val="none"/>
-                <w:shd w:fill="auto" w:val="clear"/>
-              </w:rPr>
-            </w:pPr>
-            <w:r>
-              <w:rPr>
-                <w:rFonts w:eastAsia="" w:cs="Calibri" w:eastAsiaTheme="majorEastAsia" w:ascii="Arial;sans-serif" w:hAnsi="Arial;sans-serif"/>
+            <w:tcW w:w="2001" w:type="dxa"/>
+            <w:tcBorders/>
+            <w:vAlign w:val="center"/>
+          </w:tcPr>
+          <w:p>
+            <w:pPr>
+              <w:pStyle w:val="Contedodatabelauser"/>
+              <w:widowControl/>
+              <w:bidi w:val="0"/>
+              <w:spacing w:lineRule="auto" w:line="331" w:before="0" w:after="0"/>
+              <w:ind w:hanging="0" w:start="0" w:end="0"/>
+              <w:rPr>
+                <w:rFonts w:ascii="Arial;sans-serif" w:hAnsi="Arial;sans-serif" w:eastAsia="" w:cs="Calibri" w:eastAsiaTheme="majorEastAsia"/>
+                <w:b w:val="false"/>
+                <w:i w:val="false"/>
+                <w:i w:val="false"/>
+                <w:caps w:val="false"/>
+                <w:smallCaps w:val="false"/>
+                <w:strike w:val="false"/>
+                <w:dstrike w:val="false"/>
+                <w:color w:val="000000"/>
+                <w:sz w:val="24"/>
+                <w:szCs w:val="32"/>
+                <w:u w:val="none"/>
+                <w:effect w:val="none"/>
+                <w:shd w:fill="auto" w:val="clear"/>
+              </w:rPr>
+            </w:pPr>
+            <w:r>
+              <w:rPr>
+                <w:rFonts w:eastAsia="" w:cs="Calibri" w:ascii="Arial;sans-serif" w:hAnsi="Arial;sans-serif" w:eastAsiaTheme="majorEastAsia"/>
                 <w:b w:val="false"/>
                 <w:i w:val="false"/>
                 <w:caps w:val="false"/>
@@ -2480,7 +2488,7 @@
       </w:pPr>
       <w:r>
         <w:rPr>
-          <w:rFonts w:eastAsia="" w:cs="Calibri" w:eastAsiaTheme="majorEastAsia" w:ascii="Calibri" w:hAnsi="Calibri"/>
+          <w:rFonts w:eastAsia="" w:cs="Calibri" w:eastAsiaTheme="majorEastAsia"/>
           <w:b/>
           <w:sz w:val="24"/>
           <w:szCs w:val="32"/>
@@ -2493,6 +2501,7 @@
     <w:p>
       <w:pPr>
         <w:pStyle w:val="Normal"/>
+        <w:spacing w:before="0" w:after="160"/>
         <w:rPr>
           <w:rFonts w:ascii="Calibri" w:hAnsi="Calibri" w:eastAsia="" w:cs="Calibri" w:eastAsiaTheme="majorEastAsia"/>
           <w:b/>
@@ -2502,7 +2511,7 @@
       </w:pPr>
       <w:r>
         <w:rPr>
-          <w:rFonts w:eastAsia="" w:cs="Calibri" w:eastAsiaTheme="majorEastAsia" w:ascii="Calibri" w:hAnsi="Calibri"/>
+          <w:rFonts w:eastAsia="" w:cs="Calibri" w:eastAsiaTheme="majorEastAsia"/>
           <w:b/>
           <w:sz w:val="24"/>
           <w:szCs w:val="32"/>
@@ -2523,7 +2532,7 @@
       <w:bookmarkEnd w:id="4"/>
       <w:r>
         <w:rPr>
-          <w:rFonts w:eastAsia="" w:cs="Calibri" w:eastAsiaTheme="majorEastAsia" w:ascii="Calibri" w:hAnsi="Calibri"/>
+          <w:rFonts w:eastAsia="" w:cs="Calibri" w:eastAsiaTheme="majorEastAsia"/>
           <w:b/>
           <w:sz w:val="24"/>
           <w:szCs w:val="32"/>
@@ -2546,8 +2555,8 @@
       </w:tblPr>
       <w:tblGrid>
         <w:gridCol w:w="2467"/>
-        <w:gridCol w:w="2571"/>
-        <w:gridCol w:w="3466"/>
+        <w:gridCol w:w="2570"/>
+        <w:gridCol w:w="3467"/>
       </w:tblGrid>
       <w:tr>
         <w:trPr/>
@@ -2559,7 +2568,7 @@
           </w:tcPr>
           <w:p>
             <w:pPr>
-              <w:pStyle w:val="Contedodatabela"/>
+              <w:pStyle w:val="Contedodatabelauser"/>
               <w:widowControl/>
               <w:bidi w:val="0"/>
               <w:spacing w:lineRule="auto" w:line="331" w:before="0" w:after="0"/>
@@ -2569,21 +2578,22 @@
                 <w:rFonts w:ascii="Arial;sans-serif" w:hAnsi="Arial;sans-serif" w:eastAsia="" w:cs="Calibri" w:eastAsiaTheme="majorEastAsia"/>
                 <w:b/>
                 <w:i w:val="false"/>
-                <w:caps w:val="false"/>
-                <w:smallCaps w:val="false"/>
-                <w:strike w:val="false"/>
-                <w:dstrike w:val="false"/>
-                <w:color w:val="000000"/>
-                <w:sz w:val="24"/>
-                <w:szCs w:val="32"/>
-                <w:u w:val="none"/>
-                <w:effect w:val="none"/>
-                <w:shd w:fill="auto" w:val="clear"/>
-              </w:rPr>
-            </w:pPr>
-            <w:r>
-              <w:rPr>
-                <w:rFonts w:eastAsia="" w:cs="Calibri" w:eastAsiaTheme="majorEastAsia" w:ascii="Arial;sans-serif" w:hAnsi="Arial;sans-serif"/>
+                <w:i w:val="false"/>
+                <w:caps w:val="false"/>
+                <w:smallCaps w:val="false"/>
+                <w:strike w:val="false"/>
+                <w:dstrike w:val="false"/>
+                <w:color w:val="000000"/>
+                <w:sz w:val="24"/>
+                <w:szCs w:val="32"/>
+                <w:u w:val="none"/>
+                <w:effect w:val="none"/>
+                <w:shd w:fill="auto" w:val="clear"/>
+              </w:rPr>
+            </w:pPr>
+            <w:r>
+              <w:rPr>
+                <w:rFonts w:eastAsia="" w:cs="Calibri" w:ascii="Arial;sans-serif" w:hAnsi="Arial;sans-serif" w:eastAsiaTheme="majorEastAsia"/>
                 <w:b/>
                 <w:i w:val="false"/>
                 <w:caps w:val="false"/>
@@ -2603,13 +2613,13 @@
         </w:tc>
         <w:tc>
           <w:tcPr>
-            <w:tcW w:w="2571" w:type="dxa"/>
-            <w:tcBorders/>
-            <w:vAlign w:val="center"/>
-          </w:tcPr>
-          <w:p>
-            <w:pPr>
-              <w:pStyle w:val="Contedodatabela"/>
+            <w:tcW w:w="2570" w:type="dxa"/>
+            <w:tcBorders/>
+            <w:vAlign w:val="center"/>
+          </w:tcPr>
+          <w:p>
+            <w:pPr>
+              <w:pStyle w:val="Contedodatabelauser"/>
               <w:widowControl/>
               <w:bidi w:val="0"/>
               <w:spacing w:lineRule="auto" w:line="331" w:before="0" w:after="0"/>
@@ -2619,21 +2629,22 @@
                 <w:rFonts w:ascii="Arial;sans-serif" w:hAnsi="Arial;sans-serif" w:eastAsia="" w:cs="Calibri" w:eastAsiaTheme="majorEastAsia"/>
                 <w:b/>
                 <w:i w:val="false"/>
-                <w:caps w:val="false"/>
-                <w:smallCaps w:val="false"/>
-                <w:strike w:val="false"/>
-                <w:dstrike w:val="false"/>
-                <w:color w:val="000000"/>
-                <w:sz w:val="24"/>
-                <w:szCs w:val="32"/>
-                <w:u w:val="none"/>
-                <w:effect w:val="none"/>
-                <w:shd w:fill="auto" w:val="clear"/>
-              </w:rPr>
-            </w:pPr>
-            <w:r>
-              <w:rPr>
-                <w:rFonts w:eastAsia="" w:cs="Calibri" w:eastAsiaTheme="majorEastAsia" w:ascii="Arial;sans-serif" w:hAnsi="Arial;sans-serif"/>
+                <w:i w:val="false"/>
+                <w:caps w:val="false"/>
+                <w:smallCaps w:val="false"/>
+                <w:strike w:val="false"/>
+                <w:dstrike w:val="false"/>
+                <w:color w:val="000000"/>
+                <w:sz w:val="24"/>
+                <w:szCs w:val="32"/>
+                <w:u w:val="none"/>
+                <w:effect w:val="none"/>
+                <w:shd w:fill="auto" w:val="clear"/>
+              </w:rPr>
+            </w:pPr>
+            <w:r>
+              <w:rPr>
+                <w:rFonts w:eastAsia="" w:cs="Calibri" w:ascii="Arial;sans-serif" w:hAnsi="Arial;sans-serif" w:eastAsiaTheme="majorEastAsia"/>
                 <w:b/>
                 <w:i w:val="false"/>
                 <w:caps w:val="false"/>
@@ -2653,13 +2664,13 @@
         </w:tc>
         <w:tc>
           <w:tcPr>
-            <w:tcW w:w="3466" w:type="dxa"/>
-            <w:tcBorders/>
-            <w:vAlign w:val="center"/>
-          </w:tcPr>
-          <w:p>
-            <w:pPr>
-              <w:pStyle w:val="Contedodatabela"/>
+            <w:tcW w:w="3467" w:type="dxa"/>
+            <w:tcBorders/>
+            <w:vAlign w:val="center"/>
+          </w:tcPr>
+          <w:p>
+            <w:pPr>
+              <w:pStyle w:val="Contedodatabelauser"/>
               <w:widowControl/>
               <w:bidi w:val="0"/>
               <w:spacing w:lineRule="auto" w:line="331" w:before="0" w:after="0"/>
@@ -2669,21 +2680,22 @@
                 <w:rFonts w:ascii="Arial;sans-serif" w:hAnsi="Arial;sans-serif" w:eastAsia="" w:cs="Calibri" w:eastAsiaTheme="majorEastAsia"/>
                 <w:b/>
                 <w:i w:val="false"/>
-                <w:caps w:val="false"/>
-                <w:smallCaps w:val="false"/>
-                <w:strike w:val="false"/>
-                <w:dstrike w:val="false"/>
-                <w:color w:val="000000"/>
-                <w:sz w:val="24"/>
-                <w:szCs w:val="32"/>
-                <w:u w:val="none"/>
-                <w:effect w:val="none"/>
-                <w:shd w:fill="auto" w:val="clear"/>
-              </w:rPr>
-            </w:pPr>
-            <w:r>
-              <w:rPr>
-                <w:rFonts w:eastAsia="" w:cs="Calibri" w:eastAsiaTheme="majorEastAsia" w:ascii="Arial;sans-serif" w:hAnsi="Arial;sans-serif"/>
+                <w:i w:val="false"/>
+                <w:caps w:val="false"/>
+                <w:smallCaps w:val="false"/>
+                <w:strike w:val="false"/>
+                <w:dstrike w:val="false"/>
+                <w:color w:val="000000"/>
+                <w:sz w:val="24"/>
+                <w:szCs w:val="32"/>
+                <w:u w:val="none"/>
+                <w:effect w:val="none"/>
+                <w:shd w:fill="auto" w:val="clear"/>
+              </w:rPr>
+            </w:pPr>
+            <w:r>
+              <w:rPr>
+                <w:rFonts w:eastAsia="" w:cs="Calibri" w:ascii="Arial;sans-serif" w:hAnsi="Arial;sans-serif" w:eastAsiaTheme="majorEastAsia"/>
                 <w:b/>
                 <w:i w:val="false"/>
                 <w:caps w:val="false"/>
@@ -2712,7 +2724,7 @@
           </w:tcPr>
           <w:p>
             <w:pPr>
-              <w:pStyle w:val="Contedodatabela"/>
+              <w:pStyle w:val="Contedodatabelauser"/>
               <w:widowControl/>
               <w:bidi w:val="0"/>
               <w:spacing w:lineRule="auto" w:line="331" w:before="0" w:after="0"/>
@@ -2721,21 +2733,22 @@
                 <w:rFonts w:ascii="Arial;sans-serif" w:hAnsi="Arial;sans-serif" w:eastAsia="" w:cs="Calibri" w:eastAsiaTheme="majorEastAsia"/>
                 <w:b/>
                 <w:i w:val="false"/>
-                <w:caps w:val="false"/>
-                <w:smallCaps w:val="false"/>
-                <w:strike w:val="false"/>
-                <w:dstrike w:val="false"/>
-                <w:color w:val="000000"/>
-                <w:sz w:val="24"/>
-                <w:szCs w:val="32"/>
-                <w:u w:val="none"/>
-                <w:effect w:val="none"/>
-                <w:shd w:fill="auto" w:val="clear"/>
-              </w:rPr>
-            </w:pPr>
-            <w:r>
-              <w:rPr>
-                <w:rFonts w:eastAsia="" w:cs="Calibri" w:eastAsiaTheme="majorEastAsia" w:ascii="Arial;sans-serif" w:hAnsi="Arial;sans-serif"/>
+                <w:i w:val="false"/>
+                <w:caps w:val="false"/>
+                <w:smallCaps w:val="false"/>
+                <w:strike w:val="false"/>
+                <w:dstrike w:val="false"/>
+                <w:color w:val="000000"/>
+                <w:sz w:val="24"/>
+                <w:szCs w:val="32"/>
+                <w:u w:val="none"/>
+                <w:effect w:val="none"/>
+                <w:shd w:fill="auto" w:val="clear"/>
+              </w:rPr>
+            </w:pPr>
+            <w:r>
+              <w:rPr>
+                <w:rFonts w:eastAsia="" w:cs="Calibri" w:ascii="Arial;sans-serif" w:hAnsi="Arial;sans-serif" w:eastAsiaTheme="majorEastAsia"/>
                 <w:b/>
                 <w:i w:val="false"/>
                 <w:caps w:val="false"/>
@@ -2755,36 +2768,37 @@
         </w:tc>
         <w:tc>
           <w:tcPr>
-            <w:tcW w:w="2571" w:type="dxa"/>
-            <w:tcBorders/>
-            <w:vAlign w:val="center"/>
-          </w:tcPr>
-          <w:p>
-            <w:pPr>
-              <w:pStyle w:val="Contedodatabela"/>
-              <w:widowControl/>
-              <w:bidi w:val="0"/>
-              <w:spacing w:lineRule="auto" w:line="331" w:before="0" w:after="0"/>
-              <w:ind w:hanging="0" w:start="0" w:end="0"/>
-              <w:rPr>
-                <w:rFonts w:ascii="Arial;sans-serif" w:hAnsi="Arial;sans-serif" w:eastAsia="" w:cs="Calibri" w:eastAsiaTheme="majorEastAsia"/>
-                <w:b w:val="false"/>
-                <w:i w:val="false"/>
-                <w:caps w:val="false"/>
-                <w:smallCaps w:val="false"/>
-                <w:strike w:val="false"/>
-                <w:dstrike w:val="false"/>
-                <w:color w:val="000000"/>
-                <w:sz w:val="24"/>
-                <w:szCs w:val="32"/>
-                <w:u w:val="none"/>
-                <w:effect w:val="none"/>
-                <w:shd w:fill="auto" w:val="clear"/>
-              </w:rPr>
-            </w:pPr>
-            <w:r>
-              <w:rPr>
-                <w:rFonts w:eastAsia="" w:cs="Calibri" w:eastAsiaTheme="majorEastAsia" w:ascii="Arial;sans-serif" w:hAnsi="Arial;sans-serif"/>
+            <w:tcW w:w="2570" w:type="dxa"/>
+            <w:tcBorders/>
+            <w:vAlign w:val="center"/>
+          </w:tcPr>
+          <w:p>
+            <w:pPr>
+              <w:pStyle w:val="Contedodatabelauser"/>
+              <w:widowControl/>
+              <w:bidi w:val="0"/>
+              <w:spacing w:lineRule="auto" w:line="331" w:before="0" w:after="0"/>
+              <w:ind w:hanging="0" w:start="0" w:end="0"/>
+              <w:rPr>
+                <w:rFonts w:ascii="Arial;sans-serif" w:hAnsi="Arial;sans-serif" w:eastAsia="" w:cs="Calibri" w:eastAsiaTheme="majorEastAsia"/>
+                <w:b w:val="false"/>
+                <w:i w:val="false"/>
+                <w:i w:val="false"/>
+                <w:caps w:val="false"/>
+                <w:smallCaps w:val="false"/>
+                <w:strike w:val="false"/>
+                <w:dstrike w:val="false"/>
+                <w:color w:val="000000"/>
+                <w:sz w:val="24"/>
+                <w:szCs w:val="32"/>
+                <w:u w:val="none"/>
+                <w:effect w:val="none"/>
+                <w:shd w:fill="auto" w:val="clear"/>
+              </w:rPr>
+            </w:pPr>
+            <w:r>
+              <w:rPr>
+                <w:rFonts w:eastAsia="" w:cs="Calibri" w:ascii="Arial;sans-serif" w:hAnsi="Arial;sans-serif" w:eastAsiaTheme="majorEastAsia"/>
                 <w:b w:val="false"/>
                 <w:i w:val="false"/>
                 <w:caps w:val="false"/>
@@ -2804,36 +2818,37 @@
         </w:tc>
         <w:tc>
           <w:tcPr>
-            <w:tcW w:w="3466" w:type="dxa"/>
-            <w:tcBorders/>
-            <w:vAlign w:val="center"/>
-          </w:tcPr>
-          <w:p>
-            <w:pPr>
-              <w:pStyle w:val="Contedodatabela"/>
-              <w:widowControl/>
-              <w:bidi w:val="0"/>
-              <w:spacing w:lineRule="auto" w:line="331" w:before="0" w:after="0"/>
-              <w:ind w:hanging="0" w:start="0" w:end="0"/>
-              <w:rPr>
-                <w:rFonts w:ascii="Arial;sans-serif" w:hAnsi="Arial;sans-serif" w:eastAsia="" w:cs="Calibri" w:eastAsiaTheme="majorEastAsia"/>
-                <w:b w:val="false"/>
-                <w:i w:val="false"/>
-                <w:caps w:val="false"/>
-                <w:smallCaps w:val="false"/>
-                <w:strike w:val="false"/>
-                <w:dstrike w:val="false"/>
-                <w:color w:val="000000"/>
-                <w:sz w:val="24"/>
-                <w:szCs w:val="32"/>
-                <w:u w:val="none"/>
-                <w:effect w:val="none"/>
-                <w:shd w:fill="auto" w:val="clear"/>
-              </w:rPr>
-            </w:pPr>
-            <w:r>
-              <w:rPr>
-                <w:rFonts w:eastAsia="" w:cs="Calibri" w:eastAsiaTheme="majorEastAsia" w:ascii="Arial;sans-serif" w:hAnsi="Arial;sans-serif"/>
+            <w:tcW w:w="3467" w:type="dxa"/>
+            <w:tcBorders/>
+            <w:vAlign w:val="center"/>
+          </w:tcPr>
+          <w:p>
+            <w:pPr>
+              <w:pStyle w:val="Contedodatabelauser"/>
+              <w:widowControl/>
+              <w:bidi w:val="0"/>
+              <w:spacing w:lineRule="auto" w:line="331" w:before="0" w:after="0"/>
+              <w:ind w:hanging="0" w:start="0" w:end="0"/>
+              <w:rPr>
+                <w:rFonts w:ascii="Arial;sans-serif" w:hAnsi="Arial;sans-serif" w:eastAsia="" w:cs="Calibri" w:eastAsiaTheme="majorEastAsia"/>
+                <w:b w:val="false"/>
+                <w:i w:val="false"/>
+                <w:i w:val="false"/>
+                <w:caps w:val="false"/>
+                <w:smallCaps w:val="false"/>
+                <w:strike w:val="false"/>
+                <w:dstrike w:val="false"/>
+                <w:color w:val="000000"/>
+                <w:sz w:val="24"/>
+                <w:szCs w:val="32"/>
+                <w:u w:val="none"/>
+                <w:effect w:val="none"/>
+                <w:shd w:fill="auto" w:val="clear"/>
+              </w:rPr>
+            </w:pPr>
+            <w:r>
+              <w:rPr>
+                <w:rFonts w:eastAsia="" w:cs="Calibri" w:ascii="Arial;sans-serif" w:hAnsi="Arial;sans-serif" w:eastAsiaTheme="majorEastAsia"/>
                 <w:b w:val="false"/>
                 <w:i w:val="false"/>
                 <w:caps w:val="false"/>
@@ -2862,7 +2877,7 @@
           </w:tcPr>
           <w:p>
             <w:pPr>
-              <w:pStyle w:val="Contedodatabela"/>
+              <w:pStyle w:val="Contedodatabelauser"/>
               <w:widowControl/>
               <w:bidi w:val="0"/>
               <w:spacing w:lineRule="auto" w:line="331" w:before="0" w:after="0"/>
@@ -2871,21 +2886,22 @@
                 <w:rFonts w:ascii="Arial;sans-serif" w:hAnsi="Arial;sans-serif" w:eastAsia="" w:cs="Calibri" w:eastAsiaTheme="majorEastAsia"/>
                 <w:b/>
                 <w:i w:val="false"/>
-                <w:caps w:val="false"/>
-                <w:smallCaps w:val="false"/>
-                <w:strike w:val="false"/>
-                <w:dstrike w:val="false"/>
-                <w:color w:val="000000"/>
-                <w:sz w:val="24"/>
-                <w:szCs w:val="32"/>
-                <w:u w:val="none"/>
-                <w:effect w:val="none"/>
-                <w:shd w:fill="auto" w:val="clear"/>
-              </w:rPr>
-            </w:pPr>
-            <w:r>
-              <w:rPr>
-                <w:rFonts w:eastAsia="" w:cs="Calibri" w:eastAsiaTheme="majorEastAsia" w:ascii="Arial;sans-serif" w:hAnsi="Arial;sans-serif"/>
+                <w:i w:val="false"/>
+                <w:caps w:val="false"/>
+                <w:smallCaps w:val="false"/>
+                <w:strike w:val="false"/>
+                <w:dstrike w:val="false"/>
+                <w:color w:val="000000"/>
+                <w:sz w:val="24"/>
+                <w:szCs w:val="32"/>
+                <w:u w:val="none"/>
+                <w:effect w:val="none"/>
+                <w:shd w:fill="auto" w:val="clear"/>
+              </w:rPr>
+            </w:pPr>
+            <w:r>
+              <w:rPr>
+                <w:rFonts w:eastAsia="" w:cs="Calibri" w:ascii="Arial;sans-serif" w:hAnsi="Arial;sans-serif" w:eastAsiaTheme="majorEastAsia"/>
                 <w:b/>
                 <w:i w:val="false"/>
                 <w:caps w:val="false"/>
@@ -2905,36 +2921,37 @@
         </w:tc>
         <w:tc>
           <w:tcPr>
-            <w:tcW w:w="2571" w:type="dxa"/>
-            <w:tcBorders/>
-            <w:vAlign w:val="center"/>
-          </w:tcPr>
-          <w:p>
-            <w:pPr>
-              <w:pStyle w:val="Contedodatabela"/>
-              <w:widowControl/>
-              <w:bidi w:val="0"/>
-              <w:spacing w:lineRule="auto" w:line="331" w:before="0" w:after="0"/>
-              <w:ind w:hanging="0" w:start="0" w:end="0"/>
-              <w:rPr>
-                <w:rFonts w:ascii="Arial;sans-serif" w:hAnsi="Arial;sans-serif" w:eastAsia="" w:cs="Calibri" w:eastAsiaTheme="majorEastAsia"/>
-                <w:b w:val="false"/>
-                <w:i w:val="false"/>
-                <w:caps w:val="false"/>
-                <w:smallCaps w:val="false"/>
-                <w:strike w:val="false"/>
-                <w:dstrike w:val="false"/>
-                <w:color w:val="000000"/>
-                <w:sz w:val="24"/>
-                <w:szCs w:val="32"/>
-                <w:u w:val="none"/>
-                <w:effect w:val="none"/>
-                <w:shd w:fill="auto" w:val="clear"/>
-              </w:rPr>
-            </w:pPr>
-            <w:r>
-              <w:rPr>
-                <w:rFonts w:eastAsia="" w:cs="Calibri" w:eastAsiaTheme="majorEastAsia" w:ascii="Arial;sans-serif" w:hAnsi="Arial;sans-serif"/>
+            <w:tcW w:w="2570" w:type="dxa"/>
+            <w:tcBorders/>
+            <w:vAlign w:val="center"/>
+          </w:tcPr>
+          <w:p>
+            <w:pPr>
+              <w:pStyle w:val="Contedodatabelauser"/>
+              <w:widowControl/>
+              <w:bidi w:val="0"/>
+              <w:spacing w:lineRule="auto" w:line="331" w:before="0" w:after="0"/>
+              <w:ind w:hanging="0" w:start="0" w:end="0"/>
+              <w:rPr>
+                <w:rFonts w:ascii="Arial;sans-serif" w:hAnsi="Arial;sans-serif" w:eastAsia="" w:cs="Calibri" w:eastAsiaTheme="majorEastAsia"/>
+                <w:b w:val="false"/>
+                <w:i w:val="false"/>
+                <w:i w:val="false"/>
+                <w:caps w:val="false"/>
+                <w:smallCaps w:val="false"/>
+                <w:strike w:val="false"/>
+                <w:dstrike w:val="false"/>
+                <w:color w:val="000000"/>
+                <w:sz w:val="24"/>
+                <w:szCs w:val="32"/>
+                <w:u w:val="none"/>
+                <w:effect w:val="none"/>
+                <w:shd w:fill="auto" w:val="clear"/>
+              </w:rPr>
+            </w:pPr>
+            <w:r>
+              <w:rPr>
+                <w:rFonts w:eastAsia="" w:cs="Calibri" w:ascii="Arial;sans-serif" w:hAnsi="Arial;sans-serif" w:eastAsiaTheme="majorEastAsia"/>
                 <w:b w:val="false"/>
                 <w:i w:val="false"/>
                 <w:caps w:val="false"/>
@@ -2954,36 +2971,37 @@
         </w:tc>
         <w:tc>
           <w:tcPr>
-            <w:tcW w:w="3466" w:type="dxa"/>
-            <w:tcBorders/>
-            <w:vAlign w:val="center"/>
-          </w:tcPr>
-          <w:p>
-            <w:pPr>
-              <w:pStyle w:val="Contedodatabela"/>
-              <w:widowControl/>
-              <w:bidi w:val="0"/>
-              <w:spacing w:lineRule="auto" w:line="331" w:before="0" w:after="0"/>
-              <w:ind w:hanging="0" w:start="0" w:end="0"/>
-              <w:rPr>
-                <w:rFonts w:ascii="Arial;sans-serif" w:hAnsi="Arial;sans-serif" w:eastAsia="" w:cs="Calibri" w:eastAsiaTheme="majorEastAsia"/>
-                <w:b w:val="false"/>
-                <w:i w:val="false"/>
-                <w:caps w:val="false"/>
-                <w:smallCaps w:val="false"/>
-                <w:strike w:val="false"/>
-                <w:dstrike w:val="false"/>
-                <w:color w:val="000000"/>
-                <w:sz w:val="24"/>
-                <w:szCs w:val="32"/>
-                <w:u w:val="none"/>
-                <w:effect w:val="none"/>
-                <w:shd w:fill="auto" w:val="clear"/>
-              </w:rPr>
-            </w:pPr>
-            <w:r>
-              <w:rPr>
-                <w:rFonts w:eastAsia="" w:cs="Calibri" w:eastAsiaTheme="majorEastAsia" w:ascii="Arial;sans-serif" w:hAnsi="Arial;sans-serif"/>
+            <w:tcW w:w="3467" w:type="dxa"/>
+            <w:tcBorders/>
+            <w:vAlign w:val="center"/>
+          </w:tcPr>
+          <w:p>
+            <w:pPr>
+              <w:pStyle w:val="Contedodatabelauser"/>
+              <w:widowControl/>
+              <w:bidi w:val="0"/>
+              <w:spacing w:lineRule="auto" w:line="331" w:before="0" w:after="0"/>
+              <w:ind w:hanging="0" w:start="0" w:end="0"/>
+              <w:rPr>
+                <w:rFonts w:ascii="Arial;sans-serif" w:hAnsi="Arial;sans-serif" w:eastAsia="" w:cs="Calibri" w:eastAsiaTheme="majorEastAsia"/>
+                <w:b w:val="false"/>
+                <w:i w:val="false"/>
+                <w:i w:val="false"/>
+                <w:caps w:val="false"/>
+                <w:smallCaps w:val="false"/>
+                <w:strike w:val="false"/>
+                <w:dstrike w:val="false"/>
+                <w:color w:val="000000"/>
+                <w:sz w:val="24"/>
+                <w:szCs w:val="32"/>
+                <w:u w:val="none"/>
+                <w:effect w:val="none"/>
+                <w:shd w:fill="auto" w:val="clear"/>
+              </w:rPr>
+            </w:pPr>
+            <w:r>
+              <w:rPr>
+                <w:rFonts w:eastAsia="" w:cs="Calibri" w:ascii="Arial;sans-serif" w:hAnsi="Arial;sans-serif" w:eastAsiaTheme="majorEastAsia"/>
                 <w:b w:val="false"/>
                 <w:i w:val="false"/>
                 <w:caps w:val="false"/>
@@ -3012,7 +3030,7 @@
           </w:tcPr>
           <w:p>
             <w:pPr>
-              <w:pStyle w:val="Contedodatabela"/>
+              <w:pStyle w:val="Contedodatabelauser"/>
               <w:widowControl/>
               <w:bidi w:val="0"/>
               <w:spacing w:lineRule="auto" w:line="331" w:before="0" w:after="0"/>
@@ -3021,21 +3039,22 @@
                 <w:rFonts w:ascii="Arial;sans-serif" w:hAnsi="Arial;sans-serif" w:eastAsia="" w:cs="Calibri" w:eastAsiaTheme="majorEastAsia"/>
                 <w:b/>
                 <w:i w:val="false"/>
-                <w:caps w:val="false"/>
-                <w:smallCaps w:val="false"/>
-                <w:strike w:val="false"/>
-                <w:dstrike w:val="false"/>
-                <w:color w:val="000000"/>
-                <w:sz w:val="24"/>
-                <w:szCs w:val="32"/>
-                <w:u w:val="none"/>
-                <w:effect w:val="none"/>
-                <w:shd w:fill="auto" w:val="clear"/>
-              </w:rPr>
-            </w:pPr>
-            <w:r>
-              <w:rPr>
-                <w:rFonts w:eastAsia="" w:cs="Calibri" w:eastAsiaTheme="majorEastAsia" w:ascii="Arial;sans-serif" w:hAnsi="Arial;sans-serif"/>
+                <w:i w:val="false"/>
+                <w:caps w:val="false"/>
+                <w:smallCaps w:val="false"/>
+                <w:strike w:val="false"/>
+                <w:dstrike w:val="false"/>
+                <w:color w:val="000000"/>
+                <w:sz w:val="24"/>
+                <w:szCs w:val="32"/>
+                <w:u w:val="none"/>
+                <w:effect w:val="none"/>
+                <w:shd w:fill="auto" w:val="clear"/>
+              </w:rPr>
+            </w:pPr>
+            <w:r>
+              <w:rPr>
+                <w:rFonts w:eastAsia="" w:cs="Calibri" w:ascii="Arial;sans-serif" w:hAnsi="Arial;sans-serif" w:eastAsiaTheme="majorEastAsia"/>
                 <w:b/>
                 <w:i w:val="false"/>
                 <w:caps w:val="false"/>
@@ -3055,36 +3074,37 @@
         </w:tc>
         <w:tc>
           <w:tcPr>
-            <w:tcW w:w="2571" w:type="dxa"/>
-            <w:tcBorders/>
-            <w:vAlign w:val="center"/>
-          </w:tcPr>
-          <w:p>
-            <w:pPr>
-              <w:pStyle w:val="Contedodatabela"/>
-              <w:widowControl/>
-              <w:bidi w:val="0"/>
-              <w:spacing w:lineRule="auto" w:line="331" w:before="0" w:after="0"/>
-              <w:ind w:hanging="0" w:start="0" w:end="0"/>
-              <w:rPr>
-                <w:rFonts w:ascii="Arial;sans-serif" w:hAnsi="Arial;sans-serif" w:eastAsia="" w:cs="Calibri" w:eastAsiaTheme="majorEastAsia"/>
-                <w:b w:val="false"/>
-                <w:i w:val="false"/>
-                <w:caps w:val="false"/>
-                <w:smallCaps w:val="false"/>
-                <w:strike w:val="false"/>
-                <w:dstrike w:val="false"/>
-                <w:color w:val="000000"/>
-                <w:sz w:val="24"/>
-                <w:szCs w:val="32"/>
-                <w:u w:val="none"/>
-                <w:effect w:val="none"/>
-                <w:shd w:fill="auto" w:val="clear"/>
-              </w:rPr>
-            </w:pPr>
-            <w:r>
-              <w:rPr>
-                <w:rFonts w:eastAsia="" w:cs="Calibri" w:eastAsiaTheme="majorEastAsia" w:ascii="Arial;sans-serif" w:hAnsi="Arial;sans-serif"/>
+            <w:tcW w:w="2570" w:type="dxa"/>
+            <w:tcBorders/>
+            <w:vAlign w:val="center"/>
+          </w:tcPr>
+          <w:p>
+            <w:pPr>
+              <w:pStyle w:val="Contedodatabelauser"/>
+              <w:widowControl/>
+              <w:bidi w:val="0"/>
+              <w:spacing w:lineRule="auto" w:line="331" w:before="0" w:after="0"/>
+              <w:ind w:hanging="0" w:start="0" w:end="0"/>
+              <w:rPr>
+                <w:rFonts w:ascii="Arial;sans-serif" w:hAnsi="Arial;sans-serif" w:eastAsia="" w:cs="Calibri" w:eastAsiaTheme="majorEastAsia"/>
+                <w:b w:val="false"/>
+                <w:i w:val="false"/>
+                <w:i w:val="false"/>
+                <w:caps w:val="false"/>
+                <w:smallCaps w:val="false"/>
+                <w:strike w:val="false"/>
+                <w:dstrike w:val="false"/>
+                <w:color w:val="000000"/>
+                <w:sz w:val="24"/>
+                <w:szCs w:val="32"/>
+                <w:u w:val="none"/>
+                <w:effect w:val="none"/>
+                <w:shd w:fill="auto" w:val="clear"/>
+              </w:rPr>
+            </w:pPr>
+            <w:r>
+              <w:rPr>
+                <w:rFonts w:eastAsia="" w:cs="Calibri" w:ascii="Arial;sans-serif" w:hAnsi="Arial;sans-serif" w:eastAsiaTheme="majorEastAsia"/>
                 <w:b w:val="false"/>
                 <w:i w:val="false"/>
                 <w:caps w:val="false"/>
@@ -3104,36 +3124,37 @@
         </w:tc>
         <w:tc>
           <w:tcPr>
-            <w:tcW w:w="3466" w:type="dxa"/>
-            <w:tcBorders/>
-            <w:vAlign w:val="center"/>
-          </w:tcPr>
-          <w:p>
-            <w:pPr>
-              <w:pStyle w:val="Contedodatabela"/>
-              <w:widowControl/>
-              <w:bidi w:val="0"/>
-              <w:spacing w:lineRule="auto" w:line="331" w:before="0" w:after="0"/>
-              <w:ind w:hanging="0" w:start="0" w:end="0"/>
-              <w:rPr>
-                <w:rFonts w:ascii="Arial;sans-serif" w:hAnsi="Arial;sans-serif" w:eastAsia="" w:cs="Calibri" w:eastAsiaTheme="majorEastAsia"/>
-                <w:b w:val="false"/>
-                <w:i w:val="false"/>
-                <w:caps w:val="false"/>
-                <w:smallCaps w:val="false"/>
-                <w:strike w:val="false"/>
-                <w:dstrike w:val="false"/>
-                <w:color w:val="000000"/>
-                <w:sz w:val="24"/>
-                <w:szCs w:val="32"/>
-                <w:u w:val="none"/>
-                <w:effect w:val="none"/>
-                <w:shd w:fill="auto" w:val="clear"/>
-              </w:rPr>
-            </w:pPr>
-            <w:r>
-              <w:rPr>
-                <w:rFonts w:eastAsia="" w:cs="Calibri" w:eastAsiaTheme="majorEastAsia" w:ascii="Arial;sans-serif" w:hAnsi="Arial;sans-serif"/>
+            <w:tcW w:w="3467" w:type="dxa"/>
+            <w:tcBorders/>
+            <w:vAlign w:val="center"/>
+          </w:tcPr>
+          <w:p>
+            <w:pPr>
+              <w:pStyle w:val="Contedodatabelauser"/>
+              <w:widowControl/>
+              <w:bidi w:val="0"/>
+              <w:spacing w:lineRule="auto" w:line="331" w:before="0" w:after="0"/>
+              <w:ind w:hanging="0" w:start="0" w:end="0"/>
+              <w:rPr>
+                <w:rFonts w:ascii="Arial;sans-serif" w:hAnsi="Arial;sans-serif" w:eastAsia="" w:cs="Calibri" w:eastAsiaTheme="majorEastAsia"/>
+                <w:b w:val="false"/>
+                <w:i w:val="false"/>
+                <w:i w:val="false"/>
+                <w:caps w:val="false"/>
+                <w:smallCaps w:val="false"/>
+                <w:strike w:val="false"/>
+                <w:dstrike w:val="false"/>
+                <w:color w:val="000000"/>
+                <w:sz w:val="24"/>
+                <w:szCs w:val="32"/>
+                <w:u w:val="none"/>
+                <w:effect w:val="none"/>
+                <w:shd w:fill="auto" w:val="clear"/>
+              </w:rPr>
+            </w:pPr>
+            <w:r>
+              <w:rPr>
+                <w:rFonts w:eastAsia="" w:cs="Calibri" w:ascii="Arial;sans-serif" w:hAnsi="Arial;sans-serif" w:eastAsiaTheme="majorEastAsia"/>
                 <w:b w:val="false"/>
                 <w:i w:val="false"/>
                 <w:caps w:val="false"/>
@@ -3162,7 +3183,7 @@
           </w:tcPr>
           <w:p>
             <w:pPr>
-              <w:pStyle w:val="Contedodatabela"/>
+              <w:pStyle w:val="Contedodatabelauser"/>
               <w:widowControl/>
               <w:bidi w:val="0"/>
               <w:spacing w:lineRule="auto" w:line="331" w:before="0" w:after="0"/>
@@ -3171,21 +3192,22 @@
                 <w:rFonts w:ascii="Arial;sans-serif" w:hAnsi="Arial;sans-serif" w:eastAsia="" w:cs="Calibri" w:eastAsiaTheme="majorEastAsia"/>
                 <w:b/>
                 <w:i w:val="false"/>
-                <w:caps w:val="false"/>
-                <w:smallCaps w:val="false"/>
-                <w:strike w:val="false"/>
-                <w:dstrike w:val="false"/>
-                <w:color w:val="000000"/>
-                <w:sz w:val="24"/>
-                <w:szCs w:val="32"/>
-                <w:u w:val="none"/>
-                <w:effect w:val="none"/>
-                <w:shd w:fill="auto" w:val="clear"/>
-              </w:rPr>
-            </w:pPr>
-            <w:r>
-              <w:rPr>
-                <w:rFonts w:eastAsia="" w:cs="Calibri" w:eastAsiaTheme="majorEastAsia" w:ascii="Arial;sans-serif" w:hAnsi="Arial;sans-serif"/>
+                <w:i w:val="false"/>
+                <w:caps w:val="false"/>
+                <w:smallCaps w:val="false"/>
+                <w:strike w:val="false"/>
+                <w:dstrike w:val="false"/>
+                <w:color w:val="000000"/>
+                <w:sz w:val="24"/>
+                <w:szCs w:val="32"/>
+                <w:u w:val="none"/>
+                <w:effect w:val="none"/>
+                <w:shd w:fill="auto" w:val="clear"/>
+              </w:rPr>
+            </w:pPr>
+            <w:r>
+              <w:rPr>
+                <w:rFonts w:eastAsia="" w:cs="Calibri" w:ascii="Arial;sans-serif" w:hAnsi="Arial;sans-serif" w:eastAsiaTheme="majorEastAsia"/>
                 <w:b/>
                 <w:i w:val="false"/>
                 <w:caps w:val="false"/>
@@ -3205,36 +3227,37 @@
         </w:tc>
         <w:tc>
           <w:tcPr>
-            <w:tcW w:w="2571" w:type="dxa"/>
-            <w:tcBorders/>
-            <w:vAlign w:val="center"/>
-          </w:tcPr>
-          <w:p>
-            <w:pPr>
-              <w:pStyle w:val="Contedodatabela"/>
-              <w:widowControl/>
-              <w:bidi w:val="0"/>
-              <w:spacing w:lineRule="auto" w:line="331" w:before="0" w:after="0"/>
-              <w:ind w:hanging="0" w:start="0" w:end="0"/>
-              <w:rPr>
-                <w:rFonts w:ascii="Arial;sans-serif" w:hAnsi="Arial;sans-serif" w:eastAsia="" w:cs="Calibri" w:eastAsiaTheme="majorEastAsia"/>
-                <w:b w:val="false"/>
-                <w:i w:val="false"/>
-                <w:caps w:val="false"/>
-                <w:smallCaps w:val="false"/>
-                <w:strike w:val="false"/>
-                <w:dstrike w:val="false"/>
-                <w:color w:val="000000"/>
-                <w:sz w:val="24"/>
-                <w:szCs w:val="32"/>
-                <w:u w:val="none"/>
-                <w:effect w:val="none"/>
-                <w:shd w:fill="auto" w:val="clear"/>
-              </w:rPr>
-            </w:pPr>
-            <w:r>
-              <w:rPr>
-                <w:rFonts w:eastAsia="" w:cs="Calibri" w:eastAsiaTheme="majorEastAsia" w:ascii="Arial;sans-serif" w:hAnsi="Arial;sans-serif"/>
+            <w:tcW w:w="2570" w:type="dxa"/>
+            <w:tcBorders/>
+            <w:vAlign w:val="center"/>
+          </w:tcPr>
+          <w:p>
+            <w:pPr>
+              <w:pStyle w:val="Contedodatabelauser"/>
+              <w:widowControl/>
+              <w:bidi w:val="0"/>
+              <w:spacing w:lineRule="auto" w:line="331" w:before="0" w:after="0"/>
+              <w:ind w:hanging="0" w:start="0" w:end="0"/>
+              <w:rPr>
+                <w:rFonts w:ascii="Arial;sans-serif" w:hAnsi="Arial;sans-serif" w:eastAsia="" w:cs="Calibri" w:eastAsiaTheme="majorEastAsia"/>
+                <w:b w:val="false"/>
+                <w:i w:val="false"/>
+                <w:i w:val="false"/>
+                <w:caps w:val="false"/>
+                <w:smallCaps w:val="false"/>
+                <w:strike w:val="false"/>
+                <w:dstrike w:val="false"/>
+                <w:color w:val="000000"/>
+                <w:sz w:val="24"/>
+                <w:szCs w:val="32"/>
+                <w:u w:val="none"/>
+                <w:effect w:val="none"/>
+                <w:shd w:fill="auto" w:val="clear"/>
+              </w:rPr>
+            </w:pPr>
+            <w:r>
+              <w:rPr>
+                <w:rFonts w:eastAsia="" w:cs="Calibri" w:ascii="Arial;sans-serif" w:hAnsi="Arial;sans-serif" w:eastAsiaTheme="majorEastAsia"/>
                 <w:b w:val="false"/>
                 <w:i w:val="false"/>
                 <w:caps w:val="false"/>
@@ -3254,36 +3277,37 @@
         </w:tc>
         <w:tc>
           <w:tcPr>
-            <w:tcW w:w="3466" w:type="dxa"/>
-            <w:tcBorders/>
-            <w:vAlign w:val="center"/>
-          </w:tcPr>
-          <w:p>
-            <w:pPr>
-              <w:pStyle w:val="Contedodatabela"/>
-              <w:widowControl/>
-              <w:bidi w:val="0"/>
-              <w:spacing w:lineRule="auto" w:line="331" w:before="0" w:after="0"/>
-              <w:ind w:hanging="0" w:start="0" w:end="0"/>
-              <w:rPr>
-                <w:rFonts w:ascii="Arial;sans-serif" w:hAnsi="Arial;sans-serif" w:eastAsia="" w:cs="Calibri" w:eastAsiaTheme="majorEastAsia"/>
-                <w:b w:val="false"/>
-                <w:i w:val="false"/>
-                <w:caps w:val="false"/>
-                <w:smallCaps w:val="false"/>
-                <w:strike w:val="false"/>
-                <w:dstrike w:val="false"/>
-                <w:color w:val="000000"/>
-                <w:sz w:val="24"/>
-                <w:szCs w:val="32"/>
-                <w:u w:val="none"/>
-                <w:effect w:val="none"/>
-                <w:shd w:fill="auto" w:val="clear"/>
-              </w:rPr>
-            </w:pPr>
-            <w:r>
-              <w:rPr>
-                <w:rFonts w:eastAsia="" w:cs="Calibri" w:eastAsiaTheme="majorEastAsia" w:ascii="Arial;sans-serif" w:hAnsi="Arial;sans-serif"/>
+            <w:tcW w:w="3467" w:type="dxa"/>
+            <w:tcBorders/>
+            <w:vAlign w:val="center"/>
+          </w:tcPr>
+          <w:p>
+            <w:pPr>
+              <w:pStyle w:val="Contedodatabelauser"/>
+              <w:widowControl/>
+              <w:bidi w:val="0"/>
+              <w:spacing w:lineRule="auto" w:line="331" w:before="0" w:after="0"/>
+              <w:ind w:hanging="0" w:start="0" w:end="0"/>
+              <w:rPr>
+                <w:rFonts w:ascii="Arial;sans-serif" w:hAnsi="Arial;sans-serif" w:eastAsia="" w:cs="Calibri" w:eastAsiaTheme="majorEastAsia"/>
+                <w:b w:val="false"/>
+                <w:i w:val="false"/>
+                <w:i w:val="false"/>
+                <w:caps w:val="false"/>
+                <w:smallCaps w:val="false"/>
+                <w:strike w:val="false"/>
+                <w:dstrike w:val="false"/>
+                <w:color w:val="000000"/>
+                <w:sz w:val="24"/>
+                <w:szCs w:val="32"/>
+                <w:u w:val="none"/>
+                <w:effect w:val="none"/>
+                <w:shd w:fill="auto" w:val="clear"/>
+              </w:rPr>
+            </w:pPr>
+            <w:r>
+              <w:rPr>
+                <w:rFonts w:eastAsia="" w:cs="Calibri" w:ascii="Arial;sans-serif" w:hAnsi="Arial;sans-serif" w:eastAsiaTheme="majorEastAsia"/>
                 <w:b w:val="false"/>
                 <w:i w:val="false"/>
                 <w:caps w:val="false"/>
@@ -3312,7 +3336,7 @@
           </w:tcPr>
           <w:p>
             <w:pPr>
-              <w:pStyle w:val="Contedodatabela"/>
+              <w:pStyle w:val="Contedodatabelauser"/>
               <w:widowControl/>
               <w:bidi w:val="0"/>
               <w:spacing w:lineRule="auto" w:line="331" w:before="0" w:after="0"/>
@@ -3321,21 +3345,22 @@
                 <w:rFonts w:ascii="Arial;sans-serif" w:hAnsi="Arial;sans-serif" w:eastAsia="" w:cs="Calibri" w:eastAsiaTheme="majorEastAsia"/>
                 <w:b/>
                 <w:i w:val="false"/>
-                <w:caps w:val="false"/>
-                <w:smallCaps w:val="false"/>
-                <w:strike w:val="false"/>
-                <w:dstrike w:val="false"/>
-                <w:color w:val="000000"/>
-                <w:sz w:val="24"/>
-                <w:szCs w:val="32"/>
-                <w:u w:val="none"/>
-                <w:effect w:val="none"/>
-                <w:shd w:fill="auto" w:val="clear"/>
-              </w:rPr>
-            </w:pPr>
-            <w:r>
-              <w:rPr>
-                <w:rFonts w:eastAsia="" w:cs="Calibri" w:eastAsiaTheme="majorEastAsia" w:ascii="Arial;sans-serif" w:hAnsi="Arial;sans-serif"/>
+                <w:i w:val="false"/>
+                <w:caps w:val="false"/>
+                <w:smallCaps w:val="false"/>
+                <w:strike w:val="false"/>
+                <w:dstrike w:val="false"/>
+                <w:color w:val="000000"/>
+                <w:sz w:val="24"/>
+                <w:szCs w:val="32"/>
+                <w:u w:val="none"/>
+                <w:effect w:val="none"/>
+                <w:shd w:fill="auto" w:val="clear"/>
+              </w:rPr>
+            </w:pPr>
+            <w:r>
+              <w:rPr>
+                <w:rFonts w:eastAsia="" w:cs="Calibri" w:ascii="Arial;sans-serif" w:hAnsi="Arial;sans-serif" w:eastAsiaTheme="majorEastAsia"/>
                 <w:b/>
                 <w:i w:val="false"/>
                 <w:caps w:val="false"/>
@@ -3355,36 +3380,37 @@
         </w:tc>
         <w:tc>
           <w:tcPr>
-            <w:tcW w:w="2571" w:type="dxa"/>
-            <w:tcBorders/>
-            <w:vAlign w:val="center"/>
-          </w:tcPr>
-          <w:p>
-            <w:pPr>
-              <w:pStyle w:val="Contedodatabela"/>
-              <w:widowControl/>
-              <w:bidi w:val="0"/>
-              <w:spacing w:lineRule="auto" w:line="331" w:before="0" w:after="0"/>
-              <w:ind w:hanging="0" w:start="0" w:end="0"/>
-              <w:rPr>
-                <w:rFonts w:ascii="Arial;sans-serif" w:hAnsi="Arial;sans-serif" w:eastAsia="" w:cs="Calibri" w:eastAsiaTheme="majorEastAsia"/>
-                <w:b w:val="false"/>
-                <w:i w:val="false"/>
-                <w:caps w:val="false"/>
-                <w:smallCaps w:val="false"/>
-                <w:strike w:val="false"/>
-                <w:dstrike w:val="false"/>
-                <w:color w:val="000000"/>
-                <w:sz w:val="24"/>
-                <w:szCs w:val="32"/>
-                <w:u w:val="none"/>
-                <w:effect w:val="none"/>
-                <w:shd w:fill="auto" w:val="clear"/>
-              </w:rPr>
-            </w:pPr>
-            <w:r>
-              <w:rPr>
-                <w:rFonts w:eastAsia="" w:cs="Calibri" w:eastAsiaTheme="majorEastAsia" w:ascii="Arial;sans-serif" w:hAnsi="Arial;sans-serif"/>
+            <w:tcW w:w="2570" w:type="dxa"/>
+            <w:tcBorders/>
+            <w:vAlign w:val="center"/>
+          </w:tcPr>
+          <w:p>
+            <w:pPr>
+              <w:pStyle w:val="Contedodatabelauser"/>
+              <w:widowControl/>
+              <w:bidi w:val="0"/>
+              <w:spacing w:lineRule="auto" w:line="331" w:before="0" w:after="0"/>
+              <w:ind w:hanging="0" w:start="0" w:end="0"/>
+              <w:rPr>
+                <w:rFonts w:ascii="Arial;sans-serif" w:hAnsi="Arial;sans-serif" w:eastAsia="" w:cs="Calibri" w:eastAsiaTheme="majorEastAsia"/>
+                <w:b w:val="false"/>
+                <w:i w:val="false"/>
+                <w:i w:val="false"/>
+                <w:caps w:val="false"/>
+                <w:smallCaps w:val="false"/>
+                <w:strike w:val="false"/>
+                <w:dstrike w:val="false"/>
+                <w:color w:val="000000"/>
+                <w:sz w:val="24"/>
+                <w:szCs w:val="32"/>
+                <w:u w:val="none"/>
+                <w:effect w:val="none"/>
+                <w:shd w:fill="auto" w:val="clear"/>
+              </w:rPr>
+            </w:pPr>
+            <w:r>
+              <w:rPr>
+                <w:rFonts w:eastAsia="" w:cs="Calibri" w:ascii="Arial;sans-serif" w:hAnsi="Arial;sans-serif" w:eastAsiaTheme="majorEastAsia"/>
                 <w:b w:val="false"/>
                 <w:i w:val="false"/>
                 <w:caps w:val="false"/>
@@ -3404,36 +3430,37 @@
         </w:tc>
         <w:tc>
           <w:tcPr>
-            <w:tcW w:w="3466" w:type="dxa"/>
-            <w:tcBorders/>
-            <w:vAlign w:val="center"/>
-          </w:tcPr>
-          <w:p>
-            <w:pPr>
-              <w:pStyle w:val="Contedodatabela"/>
-              <w:widowControl/>
-              <w:bidi w:val="0"/>
-              <w:spacing w:lineRule="auto" w:line="331" w:before="0" w:after="0"/>
-              <w:ind w:hanging="0" w:start="0" w:end="0"/>
-              <w:rPr>
-                <w:rFonts w:ascii="Arial;sans-serif" w:hAnsi="Arial;sans-serif" w:eastAsia="" w:cs="Calibri" w:eastAsiaTheme="majorEastAsia"/>
-                <w:b w:val="false"/>
-                <w:i w:val="false"/>
-                <w:caps w:val="false"/>
-                <w:smallCaps w:val="false"/>
-                <w:strike w:val="false"/>
-                <w:dstrike w:val="false"/>
-                <w:color w:val="000000"/>
-                <w:sz w:val="24"/>
-                <w:szCs w:val="32"/>
-                <w:u w:val="none"/>
-                <w:effect w:val="none"/>
-                <w:shd w:fill="auto" w:val="clear"/>
-              </w:rPr>
-            </w:pPr>
-            <w:r>
-              <w:rPr>
-                <w:rFonts w:eastAsia="" w:cs="Calibri" w:eastAsiaTheme="majorEastAsia" w:ascii="Arial;sans-serif" w:hAnsi="Arial;sans-serif"/>
+            <w:tcW w:w="3467" w:type="dxa"/>
+            <w:tcBorders/>
+            <w:vAlign w:val="center"/>
+          </w:tcPr>
+          <w:p>
+            <w:pPr>
+              <w:pStyle w:val="Contedodatabelauser"/>
+              <w:widowControl/>
+              <w:bidi w:val="0"/>
+              <w:spacing w:lineRule="auto" w:line="331" w:before="0" w:after="0"/>
+              <w:ind w:hanging="0" w:start="0" w:end="0"/>
+              <w:rPr>
+                <w:rFonts w:ascii="Arial;sans-serif" w:hAnsi="Arial;sans-serif" w:eastAsia="" w:cs="Calibri" w:eastAsiaTheme="majorEastAsia"/>
+                <w:b w:val="false"/>
+                <w:i w:val="false"/>
+                <w:i w:val="false"/>
+                <w:caps w:val="false"/>
+                <w:smallCaps w:val="false"/>
+                <w:strike w:val="false"/>
+                <w:dstrike w:val="false"/>
+                <w:color w:val="000000"/>
+                <w:sz w:val="24"/>
+                <w:szCs w:val="32"/>
+                <w:u w:val="none"/>
+                <w:effect w:val="none"/>
+                <w:shd w:fill="auto" w:val="clear"/>
+              </w:rPr>
+            </w:pPr>
+            <w:r>
+              <w:rPr>
+                <w:rFonts w:eastAsia="" w:cs="Calibri" w:ascii="Arial;sans-serif" w:hAnsi="Arial;sans-serif" w:eastAsiaTheme="majorEastAsia"/>
                 <w:b w:val="false"/>
                 <w:i w:val="false"/>
                 <w:caps w:val="false"/>
@@ -3462,7 +3489,7 @@
           </w:tcPr>
           <w:p>
             <w:pPr>
-              <w:pStyle w:val="Contedodatabela"/>
+              <w:pStyle w:val="Contedodatabelauser"/>
               <w:widowControl/>
               <w:bidi w:val="0"/>
               <w:spacing w:lineRule="auto" w:line="331" w:before="0" w:after="0"/>
@@ -3471,21 +3498,22 @@
                 <w:rFonts w:ascii="Arial;sans-serif" w:hAnsi="Arial;sans-serif" w:eastAsia="" w:cs="Calibri" w:eastAsiaTheme="majorEastAsia"/>
                 <w:b/>
                 <w:i w:val="false"/>
-                <w:caps w:val="false"/>
-                <w:smallCaps w:val="false"/>
-                <w:strike w:val="false"/>
-                <w:dstrike w:val="false"/>
-                <w:color w:val="000000"/>
-                <w:sz w:val="24"/>
-                <w:szCs w:val="32"/>
-                <w:u w:val="none"/>
-                <w:effect w:val="none"/>
-                <w:shd w:fill="auto" w:val="clear"/>
-              </w:rPr>
-            </w:pPr>
-            <w:r>
-              <w:rPr>
-                <w:rFonts w:eastAsia="" w:cs="Calibri" w:eastAsiaTheme="majorEastAsia" w:ascii="Arial;sans-serif" w:hAnsi="Arial;sans-serif"/>
+                <w:i w:val="false"/>
+                <w:caps w:val="false"/>
+                <w:smallCaps w:val="false"/>
+                <w:strike w:val="false"/>
+                <w:dstrike w:val="false"/>
+                <w:color w:val="000000"/>
+                <w:sz w:val="24"/>
+                <w:szCs w:val="32"/>
+                <w:u w:val="none"/>
+                <w:effect w:val="none"/>
+                <w:shd w:fill="auto" w:val="clear"/>
+              </w:rPr>
+            </w:pPr>
+            <w:r>
+              <w:rPr>
+                <w:rFonts w:eastAsia="" w:cs="Calibri" w:ascii="Arial;sans-serif" w:hAnsi="Arial;sans-serif" w:eastAsiaTheme="majorEastAsia"/>
                 <w:b/>
                 <w:i w:val="false"/>
                 <w:caps w:val="false"/>
@@ -3505,36 +3533,37 @@
         </w:tc>
         <w:tc>
           <w:tcPr>
-            <w:tcW w:w="2571" w:type="dxa"/>
-            <w:tcBorders/>
-            <w:vAlign w:val="center"/>
-          </w:tcPr>
-          <w:p>
-            <w:pPr>
-              <w:pStyle w:val="Contedodatabela"/>
-              <w:widowControl/>
-              <w:bidi w:val="0"/>
-              <w:spacing w:lineRule="auto" w:line="331" w:before="0" w:after="0"/>
-              <w:ind w:hanging="0" w:start="0" w:end="0"/>
-              <w:rPr>
-                <w:rFonts w:ascii="Arial;sans-serif" w:hAnsi="Arial;sans-serif" w:eastAsia="" w:cs="Calibri" w:eastAsiaTheme="majorEastAsia"/>
-                <w:b w:val="false"/>
-                <w:i w:val="false"/>
-                <w:caps w:val="false"/>
-                <w:smallCaps w:val="false"/>
-                <w:strike w:val="false"/>
-                <w:dstrike w:val="false"/>
-                <w:color w:val="000000"/>
-                <w:sz w:val="24"/>
-                <w:szCs w:val="32"/>
-                <w:u w:val="none"/>
-                <w:effect w:val="none"/>
-                <w:shd w:fill="auto" w:val="clear"/>
-              </w:rPr>
-            </w:pPr>
-            <w:r>
-              <w:rPr>
-                <w:rFonts w:eastAsia="" w:cs="Calibri" w:eastAsiaTheme="majorEastAsia" w:ascii="Arial;sans-serif" w:hAnsi="Arial;sans-serif"/>
+            <w:tcW w:w="2570" w:type="dxa"/>
+            <w:tcBorders/>
+            <w:vAlign w:val="center"/>
+          </w:tcPr>
+          <w:p>
+            <w:pPr>
+              <w:pStyle w:val="Contedodatabelauser"/>
+              <w:widowControl/>
+              <w:bidi w:val="0"/>
+              <w:spacing w:lineRule="auto" w:line="331" w:before="0" w:after="0"/>
+              <w:ind w:hanging="0" w:start="0" w:end="0"/>
+              <w:rPr>
+                <w:rFonts w:ascii="Arial;sans-serif" w:hAnsi="Arial;sans-serif" w:eastAsia="" w:cs="Calibri" w:eastAsiaTheme="majorEastAsia"/>
+                <w:b w:val="false"/>
+                <w:i w:val="false"/>
+                <w:i w:val="false"/>
+                <w:caps w:val="false"/>
+                <w:smallCaps w:val="false"/>
+                <w:strike w:val="false"/>
+                <w:dstrike w:val="false"/>
+                <w:color w:val="000000"/>
+                <w:sz w:val="24"/>
+                <w:szCs w:val="32"/>
+                <w:u w:val="none"/>
+                <w:effect w:val="none"/>
+                <w:shd w:fill="auto" w:val="clear"/>
+              </w:rPr>
+            </w:pPr>
+            <w:r>
+              <w:rPr>
+                <w:rFonts w:eastAsia="" w:cs="Calibri" w:ascii="Arial;sans-serif" w:hAnsi="Arial;sans-serif" w:eastAsiaTheme="majorEastAsia"/>
                 <w:b w:val="false"/>
                 <w:i w:val="false"/>
                 <w:caps w:val="false"/>
@@ -3554,36 +3583,37 @@
         </w:tc>
         <w:tc>
           <w:tcPr>
-            <w:tcW w:w="3466" w:type="dxa"/>
-            <w:tcBorders/>
-            <w:vAlign w:val="center"/>
-          </w:tcPr>
-          <w:p>
-            <w:pPr>
-              <w:pStyle w:val="Contedodatabela"/>
-              <w:widowControl/>
-              <w:bidi w:val="0"/>
-              <w:spacing w:lineRule="auto" w:line="331" w:before="0" w:after="0"/>
-              <w:ind w:hanging="0" w:start="0" w:end="0"/>
-              <w:rPr>
-                <w:rFonts w:ascii="Arial;sans-serif" w:hAnsi="Arial;sans-serif" w:eastAsia="" w:cs="Calibri" w:eastAsiaTheme="majorEastAsia"/>
-                <w:b w:val="false"/>
-                <w:i w:val="false"/>
-                <w:caps w:val="false"/>
-                <w:smallCaps w:val="false"/>
-                <w:strike w:val="false"/>
-                <w:dstrike w:val="false"/>
-                <w:color w:val="000000"/>
-                <w:sz w:val="24"/>
-                <w:szCs w:val="32"/>
-                <w:u w:val="none"/>
-                <w:effect w:val="none"/>
-                <w:shd w:fill="auto" w:val="clear"/>
-              </w:rPr>
-            </w:pPr>
-            <w:r>
-              <w:rPr>
-                <w:rFonts w:eastAsia="" w:cs="Calibri" w:eastAsiaTheme="majorEastAsia" w:ascii="Arial;sans-serif" w:hAnsi="Arial;sans-serif"/>
+            <w:tcW w:w="3467" w:type="dxa"/>
+            <w:tcBorders/>
+            <w:vAlign w:val="center"/>
+          </w:tcPr>
+          <w:p>
+            <w:pPr>
+              <w:pStyle w:val="Contedodatabelauser"/>
+              <w:widowControl/>
+              <w:bidi w:val="0"/>
+              <w:spacing w:lineRule="auto" w:line="331" w:before="0" w:after="0"/>
+              <w:ind w:hanging="0" w:start="0" w:end="0"/>
+              <w:rPr>
+                <w:rFonts w:ascii="Arial;sans-serif" w:hAnsi="Arial;sans-serif" w:eastAsia="" w:cs="Calibri" w:eastAsiaTheme="majorEastAsia"/>
+                <w:b w:val="false"/>
+                <w:i w:val="false"/>
+                <w:i w:val="false"/>
+                <w:caps w:val="false"/>
+                <w:smallCaps w:val="false"/>
+                <w:strike w:val="false"/>
+                <w:dstrike w:val="false"/>
+                <w:color w:val="000000"/>
+                <w:sz w:val="24"/>
+                <w:szCs w:val="32"/>
+                <w:u w:val="none"/>
+                <w:effect w:val="none"/>
+                <w:shd w:fill="auto" w:val="clear"/>
+              </w:rPr>
+            </w:pPr>
+            <w:r>
+              <w:rPr>
+                <w:rFonts w:eastAsia="" w:cs="Calibri" w:ascii="Arial;sans-serif" w:hAnsi="Arial;sans-serif" w:eastAsiaTheme="majorEastAsia"/>
                 <w:b w:val="false"/>
                 <w:i w:val="false"/>
                 <w:caps w:val="false"/>
@@ -3612,7 +3642,7 @@
           </w:tcPr>
           <w:p>
             <w:pPr>
-              <w:pStyle w:val="Contedodatabela"/>
+              <w:pStyle w:val="Contedodatabelauser"/>
               <w:widowControl/>
               <w:bidi w:val="0"/>
               <w:spacing w:lineRule="auto" w:line="331" w:before="0" w:after="0"/>
@@ -3621,21 +3651,22 @@
                 <w:rFonts w:ascii="Arial;sans-serif" w:hAnsi="Arial;sans-serif" w:eastAsia="" w:cs="Calibri" w:eastAsiaTheme="majorEastAsia"/>
                 <w:b/>
                 <w:i w:val="false"/>
-                <w:caps w:val="false"/>
-                <w:smallCaps w:val="false"/>
-                <w:strike w:val="false"/>
-                <w:dstrike w:val="false"/>
-                <w:color w:val="000000"/>
-                <w:sz w:val="24"/>
-                <w:szCs w:val="32"/>
-                <w:u w:val="none"/>
-                <w:effect w:val="none"/>
-                <w:shd w:fill="auto" w:val="clear"/>
-              </w:rPr>
-            </w:pPr>
-            <w:r>
-              <w:rPr>
-                <w:rFonts w:eastAsia="" w:cs="Calibri" w:eastAsiaTheme="majorEastAsia" w:ascii="Arial;sans-serif" w:hAnsi="Arial;sans-serif"/>
+                <w:i w:val="false"/>
+                <w:caps w:val="false"/>
+                <w:smallCaps w:val="false"/>
+                <w:strike w:val="false"/>
+                <w:dstrike w:val="false"/>
+                <w:color w:val="000000"/>
+                <w:sz w:val="24"/>
+                <w:szCs w:val="32"/>
+                <w:u w:val="none"/>
+                <w:effect w:val="none"/>
+                <w:shd w:fill="auto" w:val="clear"/>
+              </w:rPr>
+            </w:pPr>
+            <w:r>
+              <w:rPr>
+                <w:rFonts w:eastAsia="" w:cs="Calibri" w:ascii="Arial;sans-serif" w:hAnsi="Arial;sans-serif" w:eastAsiaTheme="majorEastAsia"/>
                 <w:b/>
                 <w:i w:val="false"/>
                 <w:caps w:val="false"/>
@@ -3655,36 +3686,37 @@
         </w:tc>
         <w:tc>
           <w:tcPr>
-            <w:tcW w:w="2571" w:type="dxa"/>
-            <w:tcBorders/>
-            <w:vAlign w:val="center"/>
-          </w:tcPr>
-          <w:p>
-            <w:pPr>
-              <w:pStyle w:val="Contedodatabela"/>
-              <w:widowControl/>
-              <w:bidi w:val="0"/>
-              <w:spacing w:lineRule="auto" w:line="331" w:before="0" w:after="0"/>
-              <w:ind w:hanging="0" w:start="0" w:end="0"/>
-              <w:rPr>
-                <w:rFonts w:ascii="Arial;sans-serif" w:hAnsi="Arial;sans-serif" w:eastAsia="" w:cs="Calibri" w:eastAsiaTheme="majorEastAsia"/>
-                <w:b w:val="false"/>
-                <w:i w:val="false"/>
-                <w:caps w:val="false"/>
-                <w:smallCaps w:val="false"/>
-                <w:strike w:val="false"/>
-                <w:dstrike w:val="false"/>
-                <w:color w:val="000000"/>
-                <w:sz w:val="24"/>
-                <w:szCs w:val="32"/>
-                <w:u w:val="none"/>
-                <w:effect w:val="none"/>
-                <w:shd w:fill="auto" w:val="clear"/>
-              </w:rPr>
-            </w:pPr>
-            <w:r>
-              <w:rPr>
-                <w:rFonts w:eastAsia="" w:cs="Calibri" w:eastAsiaTheme="majorEastAsia" w:ascii="Arial;sans-serif" w:hAnsi="Arial;sans-serif"/>
+            <w:tcW w:w="2570" w:type="dxa"/>
+            <w:tcBorders/>
+            <w:vAlign w:val="center"/>
+          </w:tcPr>
+          <w:p>
+            <w:pPr>
+              <w:pStyle w:val="Contedodatabelauser"/>
+              <w:widowControl/>
+              <w:bidi w:val="0"/>
+              <w:spacing w:lineRule="auto" w:line="331" w:before="0" w:after="0"/>
+              <w:ind w:hanging="0" w:start="0" w:end="0"/>
+              <w:rPr>
+                <w:rFonts w:ascii="Arial;sans-serif" w:hAnsi="Arial;sans-serif" w:eastAsia="" w:cs="Calibri" w:eastAsiaTheme="majorEastAsia"/>
+                <w:b w:val="false"/>
+                <w:i w:val="false"/>
+                <w:i w:val="false"/>
+                <w:caps w:val="false"/>
+                <w:smallCaps w:val="false"/>
+                <w:strike w:val="false"/>
+                <w:dstrike w:val="false"/>
+                <w:color w:val="000000"/>
+                <w:sz w:val="24"/>
+                <w:szCs w:val="32"/>
+                <w:u w:val="none"/>
+                <w:effect w:val="none"/>
+                <w:shd w:fill="auto" w:val="clear"/>
+              </w:rPr>
+            </w:pPr>
+            <w:r>
+              <w:rPr>
+                <w:rFonts w:eastAsia="" w:cs="Calibri" w:ascii="Arial;sans-serif" w:hAnsi="Arial;sans-serif" w:eastAsiaTheme="majorEastAsia"/>
                 <w:b w:val="false"/>
                 <w:i w:val="false"/>
                 <w:caps w:val="false"/>
@@ -3704,36 +3736,37 @@
         </w:tc>
         <w:tc>
           <w:tcPr>
-            <w:tcW w:w="3466" w:type="dxa"/>
-            <w:tcBorders/>
-            <w:vAlign w:val="center"/>
-          </w:tcPr>
-          <w:p>
-            <w:pPr>
-              <w:pStyle w:val="Contedodatabela"/>
-              <w:widowControl/>
-              <w:bidi w:val="0"/>
-              <w:spacing w:lineRule="auto" w:line="331" w:before="0" w:after="0"/>
-              <w:ind w:hanging="0" w:start="0" w:end="0"/>
-              <w:rPr>
-                <w:rFonts w:ascii="Arial;sans-serif" w:hAnsi="Arial;sans-serif" w:eastAsia="" w:cs="Calibri" w:eastAsiaTheme="majorEastAsia"/>
-                <w:b w:val="false"/>
-                <w:i w:val="false"/>
-                <w:caps w:val="false"/>
-                <w:smallCaps w:val="false"/>
-                <w:strike w:val="false"/>
-                <w:dstrike w:val="false"/>
-                <w:color w:val="000000"/>
-                <w:sz w:val="24"/>
-                <w:szCs w:val="32"/>
-                <w:u w:val="none"/>
-                <w:effect w:val="none"/>
-                <w:shd w:fill="auto" w:val="clear"/>
-              </w:rPr>
-            </w:pPr>
-            <w:r>
-              <w:rPr>
-                <w:rFonts w:eastAsia="" w:cs="Calibri" w:eastAsiaTheme="majorEastAsia" w:ascii="Arial;sans-serif" w:hAnsi="Arial;sans-serif"/>
+            <w:tcW w:w="3467" w:type="dxa"/>
+            <w:tcBorders/>
+            <w:vAlign w:val="center"/>
+          </w:tcPr>
+          <w:p>
+            <w:pPr>
+              <w:pStyle w:val="Contedodatabelauser"/>
+              <w:widowControl/>
+              <w:bidi w:val="0"/>
+              <w:spacing w:lineRule="auto" w:line="331" w:before="0" w:after="0"/>
+              <w:ind w:hanging="0" w:start="0" w:end="0"/>
+              <w:rPr>
+                <w:rFonts w:ascii="Arial;sans-serif" w:hAnsi="Arial;sans-serif" w:eastAsia="" w:cs="Calibri" w:eastAsiaTheme="majorEastAsia"/>
+                <w:b w:val="false"/>
+                <w:i w:val="false"/>
+                <w:i w:val="false"/>
+                <w:caps w:val="false"/>
+                <w:smallCaps w:val="false"/>
+                <w:strike w:val="false"/>
+                <w:dstrike w:val="false"/>
+                <w:color w:val="000000"/>
+                <w:sz w:val="24"/>
+                <w:szCs w:val="32"/>
+                <w:u w:val="none"/>
+                <w:effect w:val="none"/>
+                <w:shd w:fill="auto" w:val="clear"/>
+              </w:rPr>
+            </w:pPr>
+            <w:r>
+              <w:rPr>
+                <w:rFonts w:eastAsia="" w:cs="Calibri" w:ascii="Arial;sans-serif" w:hAnsi="Arial;sans-serif" w:eastAsiaTheme="majorEastAsia"/>
                 <w:b w:val="false"/>
                 <w:i w:val="false"/>
                 <w:caps w:val="false"/>
@@ -3762,7 +3795,7 @@
           </w:tcPr>
           <w:p>
             <w:pPr>
-              <w:pStyle w:val="Contedodatabela"/>
+              <w:pStyle w:val="Contedodatabelauser"/>
               <w:widowControl/>
               <w:bidi w:val="0"/>
               <w:spacing w:lineRule="auto" w:line="331" w:before="0" w:after="0"/>
@@ -3771,21 +3804,22 @@
                 <w:rFonts w:ascii="Arial;sans-serif" w:hAnsi="Arial;sans-serif" w:eastAsia="" w:cs="Calibri" w:eastAsiaTheme="majorEastAsia"/>
                 <w:b/>
                 <w:i w:val="false"/>
-                <w:caps w:val="false"/>
-                <w:smallCaps w:val="false"/>
-                <w:strike w:val="false"/>
-                <w:dstrike w:val="false"/>
-                <w:color w:val="000000"/>
-                <w:sz w:val="24"/>
-                <w:szCs w:val="32"/>
-                <w:u w:val="none"/>
-                <w:effect w:val="none"/>
-                <w:shd w:fill="auto" w:val="clear"/>
-              </w:rPr>
-            </w:pPr>
-            <w:r>
-              <w:rPr>
-                <w:rFonts w:eastAsia="" w:cs="Calibri" w:eastAsiaTheme="majorEastAsia" w:ascii="Arial;sans-serif" w:hAnsi="Arial;sans-serif"/>
+                <w:i w:val="false"/>
+                <w:caps w:val="false"/>
+                <w:smallCaps w:val="false"/>
+                <w:strike w:val="false"/>
+                <w:dstrike w:val="false"/>
+                <w:color w:val="000000"/>
+                <w:sz w:val="24"/>
+                <w:szCs w:val="32"/>
+                <w:u w:val="none"/>
+                <w:effect w:val="none"/>
+                <w:shd w:fill="auto" w:val="clear"/>
+              </w:rPr>
+            </w:pPr>
+            <w:r>
+              <w:rPr>
+                <w:rFonts w:eastAsia="" w:cs="Calibri" w:ascii="Arial;sans-serif" w:hAnsi="Arial;sans-serif" w:eastAsiaTheme="majorEastAsia"/>
                 <w:b/>
                 <w:i w:val="false"/>
                 <w:caps w:val="false"/>
@@ -3805,36 +3839,37 @@
         </w:tc>
         <w:tc>
           <w:tcPr>
-            <w:tcW w:w="2571" w:type="dxa"/>
-            <w:tcBorders/>
-            <w:vAlign w:val="center"/>
-          </w:tcPr>
-          <w:p>
-            <w:pPr>
-              <w:pStyle w:val="Contedodatabela"/>
-              <w:widowControl/>
-              <w:bidi w:val="0"/>
-              <w:spacing w:lineRule="auto" w:line="331" w:before="0" w:after="0"/>
-              <w:ind w:hanging="0" w:start="0" w:end="0"/>
-              <w:rPr>
-                <w:rFonts w:ascii="Arial;sans-serif" w:hAnsi="Arial;sans-serif" w:eastAsia="" w:cs="Calibri" w:eastAsiaTheme="majorEastAsia"/>
-                <w:b w:val="false"/>
-                <w:i w:val="false"/>
-                <w:caps w:val="false"/>
-                <w:smallCaps w:val="false"/>
-                <w:strike w:val="false"/>
-                <w:dstrike w:val="false"/>
-                <w:color w:val="000000"/>
-                <w:sz w:val="24"/>
-                <w:szCs w:val="32"/>
-                <w:u w:val="none"/>
-                <w:effect w:val="none"/>
-                <w:shd w:fill="auto" w:val="clear"/>
-              </w:rPr>
-            </w:pPr>
-            <w:r>
-              <w:rPr>
-                <w:rFonts w:eastAsia="" w:cs="Calibri" w:eastAsiaTheme="majorEastAsia" w:ascii="Arial;sans-serif" w:hAnsi="Arial;sans-serif"/>
+            <w:tcW w:w="2570" w:type="dxa"/>
+            <w:tcBorders/>
+            <w:vAlign w:val="center"/>
+          </w:tcPr>
+          <w:p>
+            <w:pPr>
+              <w:pStyle w:val="Contedodatabelauser"/>
+              <w:widowControl/>
+              <w:bidi w:val="0"/>
+              <w:spacing w:lineRule="auto" w:line="331" w:before="0" w:after="0"/>
+              <w:ind w:hanging="0" w:start="0" w:end="0"/>
+              <w:rPr>
+                <w:rFonts w:ascii="Arial;sans-serif" w:hAnsi="Arial;sans-serif" w:eastAsia="" w:cs="Calibri" w:eastAsiaTheme="majorEastAsia"/>
+                <w:b w:val="false"/>
+                <w:i w:val="false"/>
+                <w:i w:val="false"/>
+                <w:caps w:val="false"/>
+                <w:smallCaps w:val="false"/>
+                <w:strike w:val="false"/>
+                <w:dstrike w:val="false"/>
+                <w:color w:val="000000"/>
+                <w:sz w:val="24"/>
+                <w:szCs w:val="32"/>
+                <w:u w:val="none"/>
+                <w:effect w:val="none"/>
+                <w:shd w:fill="auto" w:val="clear"/>
+              </w:rPr>
+            </w:pPr>
+            <w:r>
+              <w:rPr>
+                <w:rFonts w:eastAsia="" w:cs="Calibri" w:ascii="Arial;sans-serif" w:hAnsi="Arial;sans-serif" w:eastAsiaTheme="majorEastAsia"/>
                 <w:b w:val="false"/>
                 <w:i w:val="false"/>
                 <w:caps w:val="false"/>
@@ -3854,13 +3889,13 @@
         </w:tc>
         <w:tc>
           <w:tcPr>
-            <w:tcW w:w="3466" w:type="dxa"/>
-            <w:tcBorders/>
-            <w:vAlign w:val="center"/>
-          </w:tcPr>
-          <w:p>
-            <w:pPr>
-              <w:pStyle w:val="Contedodatabela"/>
+            <w:tcW w:w="3467" w:type="dxa"/>
+            <w:tcBorders/>
+            <w:vAlign w:val="center"/>
+          </w:tcPr>
+          <w:p>
+            <w:pPr>
+              <w:pStyle w:val="Contedodatabelauser"/>
               <w:widowControl/>
               <w:bidi w:val="0"/>
               <w:spacing w:lineRule="auto" w:line="331" w:before="0" w:after="0"/>
@@ -3882,7 +3917,7 @@
             </w:pPr>
             <w:r>
               <w:rPr>
-                <w:rFonts w:eastAsia="" w:cs="Calibri" w:eastAsiaTheme="majorEastAsia" w:ascii="Calibri" w:hAnsi="Calibri"/>
+                <w:rFonts w:eastAsia="" w:cs="Calibri" w:eastAsiaTheme="majorEastAsia"/>
                 <w:b/>
                 <w:caps w:val="false"/>
                 <w:smallCaps w:val="false"/>
@@ -3899,7 +3934,7 @@
             </w:r>
             <w:r>
               <w:rPr>
-                <w:rFonts w:eastAsia="" w:cs="Calibri" w:eastAsiaTheme="majorEastAsia" w:ascii="Arial;sans-serif" w:hAnsi="Arial;sans-serif"/>
+                <w:rFonts w:eastAsia="" w:cs="Calibri" w:ascii="Arial;sans-serif" w:hAnsi="Arial;sans-serif" w:eastAsiaTheme="majorEastAsia"/>
                 <w:b w:val="false"/>
                 <w:i w:val="false"/>
                 <w:caps w:val="false"/>
@@ -3931,7 +3966,7 @@
       </w:pPr>
       <w:r>
         <w:rPr>
-          <w:rFonts w:eastAsia="" w:cs="Calibri" w:eastAsiaTheme="majorEastAsia" w:ascii="Calibri" w:hAnsi="Calibri"/>
+          <w:rFonts w:eastAsia="" w:cs="Calibri" w:eastAsiaTheme="majorEastAsia"/>
           <w:b/>
           <w:sz w:val="24"/>
           <w:szCs w:val="32"/>
@@ -3986,7 +4021,7 @@
       </w:pPr>
       <w:r>
         <w:rPr>
-          <w:rFonts w:cs="Calibri" w:ascii="Calibri" w:hAnsi="Calibri"/>
+          <w:rFonts w:cs="Calibri"/>
         </w:rPr>
       </w:r>
     </w:p>
@@ -4002,7 +4037,7 @@
       </w:pPr>
       <w:r>
         <w:rPr>
-          <w:rFonts w:eastAsia="" w:cs="Calibri" w:eastAsiaTheme="majorEastAsia" w:ascii="Calibri" w:hAnsi="Calibri"/>
+          <w:rFonts w:eastAsia="" w:cs="Calibri" w:eastAsiaTheme="majorEastAsia"/>
           <w:b/>
           <w:sz w:val="24"/>
           <w:szCs w:val="32"/>
@@ -4040,7 +4075,7 @@
           </w:tcPr>
           <w:p>
             <w:pPr>
-              <w:pStyle w:val="Contedodatabela"/>
+              <w:pStyle w:val="Contedodatabelauser"/>
               <w:widowControl/>
               <w:bidi w:val="0"/>
               <w:spacing w:lineRule="auto" w:line="331" w:before="0" w:after="0"/>
@@ -4050,21 +4085,22 @@
                 <w:rFonts w:ascii="Arial;sans-serif" w:hAnsi="Arial;sans-serif" w:eastAsia="" w:cs="Calibri" w:eastAsiaTheme="majorEastAsia"/>
                 <w:b/>
                 <w:i w:val="false"/>
-                <w:caps w:val="false"/>
-                <w:smallCaps w:val="false"/>
-                <w:strike w:val="false"/>
-                <w:dstrike w:val="false"/>
-                <w:color w:val="000000"/>
-                <w:sz w:val="24"/>
-                <w:szCs w:val="32"/>
-                <w:u w:val="none"/>
-                <w:effect w:val="none"/>
-                <w:shd w:fill="auto" w:val="clear"/>
-              </w:rPr>
-            </w:pPr>
-            <w:r>
-              <w:rPr>
-                <w:rFonts w:eastAsia="" w:cs="Calibri" w:eastAsiaTheme="majorEastAsia" w:ascii="Arial;sans-serif" w:hAnsi="Arial;sans-serif"/>
+                <w:i w:val="false"/>
+                <w:caps w:val="false"/>
+                <w:smallCaps w:val="false"/>
+                <w:strike w:val="false"/>
+                <w:dstrike w:val="false"/>
+                <w:color w:val="000000"/>
+                <w:sz w:val="24"/>
+                <w:szCs w:val="32"/>
+                <w:u w:val="none"/>
+                <w:effect w:val="none"/>
+                <w:shd w:fill="auto" w:val="clear"/>
+              </w:rPr>
+            </w:pPr>
+            <w:r>
+              <w:rPr>
+                <w:rFonts w:eastAsia="" w:cs="Calibri" w:ascii="Arial;sans-serif" w:hAnsi="Arial;sans-serif" w:eastAsiaTheme="majorEastAsia"/>
                 <w:b/>
                 <w:i w:val="false"/>
                 <w:caps w:val="false"/>
@@ -4090,7 +4126,7 @@
           </w:tcPr>
           <w:p>
             <w:pPr>
-              <w:pStyle w:val="Contedodatabela"/>
+              <w:pStyle w:val="Contedodatabelauser"/>
               <w:widowControl/>
               <w:bidi w:val="0"/>
               <w:spacing w:lineRule="auto" w:line="331" w:before="0" w:after="0"/>
@@ -4100,21 +4136,22 @@
                 <w:rFonts w:ascii="Arial;sans-serif" w:hAnsi="Arial;sans-serif" w:eastAsia="" w:cs="Calibri" w:eastAsiaTheme="majorEastAsia"/>
                 <w:b/>
                 <w:i w:val="false"/>
-                <w:caps w:val="false"/>
-                <w:smallCaps w:val="false"/>
-                <w:strike w:val="false"/>
-                <w:dstrike w:val="false"/>
-                <w:color w:val="000000"/>
-                <w:sz w:val="24"/>
-                <w:szCs w:val="32"/>
-                <w:u w:val="none"/>
-                <w:effect w:val="none"/>
-                <w:shd w:fill="auto" w:val="clear"/>
-              </w:rPr>
-            </w:pPr>
-            <w:r>
-              <w:rPr>
-                <w:rFonts w:eastAsia="" w:cs="Calibri" w:eastAsiaTheme="majorEastAsia" w:ascii="Arial;sans-serif" w:hAnsi="Arial;sans-serif"/>
+                <w:i w:val="false"/>
+                <w:caps w:val="false"/>
+                <w:smallCaps w:val="false"/>
+                <w:strike w:val="false"/>
+                <w:dstrike w:val="false"/>
+                <w:color w:val="000000"/>
+                <w:sz w:val="24"/>
+                <w:szCs w:val="32"/>
+                <w:u w:val="none"/>
+                <w:effect w:val="none"/>
+                <w:shd w:fill="auto" w:val="clear"/>
+              </w:rPr>
+            </w:pPr>
+            <w:r>
+              <w:rPr>
+                <w:rFonts w:eastAsia="" w:cs="Calibri" w:ascii="Arial;sans-serif" w:hAnsi="Arial;sans-serif" w:eastAsiaTheme="majorEastAsia"/>
                 <w:b/>
                 <w:i w:val="false"/>
                 <w:caps w:val="false"/>
@@ -4140,7 +4177,7 @@
           </w:tcPr>
           <w:p>
             <w:pPr>
-              <w:pStyle w:val="Contedodatabela"/>
+              <w:pStyle w:val="Contedodatabelauser"/>
               <w:widowControl/>
               <w:bidi w:val="0"/>
               <w:spacing w:lineRule="auto" w:line="331" w:before="0" w:after="0"/>
@@ -4150,21 +4187,22 @@
                 <w:rFonts w:ascii="Arial;sans-serif" w:hAnsi="Arial;sans-serif" w:eastAsia="" w:cs="Calibri" w:eastAsiaTheme="majorEastAsia"/>
                 <w:b/>
                 <w:i w:val="false"/>
-                <w:caps w:val="false"/>
-                <w:smallCaps w:val="false"/>
-                <w:strike w:val="false"/>
-                <w:dstrike w:val="false"/>
-                <w:color w:val="000000"/>
-                <w:sz w:val="24"/>
-                <w:szCs w:val="32"/>
-                <w:u w:val="none"/>
-                <w:effect w:val="none"/>
-                <w:shd w:fill="auto" w:val="clear"/>
-              </w:rPr>
-            </w:pPr>
-            <w:r>
-              <w:rPr>
-                <w:rFonts w:eastAsia="" w:cs="Calibri" w:eastAsiaTheme="majorEastAsia" w:ascii="Arial;sans-serif" w:hAnsi="Arial;sans-serif"/>
+                <w:i w:val="false"/>
+                <w:caps w:val="false"/>
+                <w:smallCaps w:val="false"/>
+                <w:strike w:val="false"/>
+                <w:dstrike w:val="false"/>
+                <w:color w:val="000000"/>
+                <w:sz w:val="24"/>
+                <w:szCs w:val="32"/>
+                <w:u w:val="none"/>
+                <w:effect w:val="none"/>
+                <w:shd w:fill="auto" w:val="clear"/>
+              </w:rPr>
+            </w:pPr>
+            <w:r>
+              <w:rPr>
+                <w:rFonts w:eastAsia="" w:cs="Calibri" w:ascii="Arial;sans-serif" w:hAnsi="Arial;sans-serif" w:eastAsiaTheme="majorEastAsia"/>
                 <w:b/>
                 <w:i w:val="false"/>
                 <w:caps w:val="false"/>
@@ -4193,30 +4231,31 @@
           </w:tcPr>
           <w:p>
             <w:pPr>
-              <w:pStyle w:val="Contedodatabela"/>
-              <w:widowControl/>
-              <w:bidi w:val="0"/>
-              <w:spacing w:lineRule="auto" w:line="331" w:before="0" w:after="0"/>
-              <w:ind w:hanging="0" w:start="0" w:end="0"/>
-              <w:rPr>
-                <w:rFonts w:ascii="Arial;sans-serif" w:hAnsi="Arial;sans-serif" w:eastAsia="" w:cs="Calibri" w:eastAsiaTheme="majorEastAsia"/>
-                <w:b w:val="false"/>
-                <w:i w:val="false"/>
-                <w:caps w:val="false"/>
-                <w:smallCaps w:val="false"/>
-                <w:strike w:val="false"/>
-                <w:dstrike w:val="false"/>
-                <w:color w:val="000000"/>
-                <w:sz w:val="24"/>
-                <w:szCs w:val="32"/>
-                <w:u w:val="none"/>
-                <w:effect w:val="none"/>
-                <w:shd w:fill="auto" w:val="clear"/>
-              </w:rPr>
-            </w:pPr>
-            <w:r>
-              <w:rPr>
-                <w:rFonts w:eastAsia="" w:cs="Calibri" w:eastAsiaTheme="majorEastAsia" w:ascii="Arial;sans-serif" w:hAnsi="Arial;sans-serif"/>
+              <w:pStyle w:val="Contedodatabelauser"/>
+              <w:widowControl/>
+              <w:bidi w:val="0"/>
+              <w:spacing w:lineRule="auto" w:line="331" w:before="0" w:after="0"/>
+              <w:ind w:hanging="0" w:start="0" w:end="0"/>
+              <w:rPr>
+                <w:rFonts w:ascii="Arial;sans-serif" w:hAnsi="Arial;sans-serif" w:eastAsia="" w:cs="Calibri" w:eastAsiaTheme="majorEastAsia"/>
+                <w:b w:val="false"/>
+                <w:i w:val="false"/>
+                <w:i w:val="false"/>
+                <w:caps w:val="false"/>
+                <w:smallCaps w:val="false"/>
+                <w:strike w:val="false"/>
+                <w:dstrike w:val="false"/>
+                <w:color w:val="000000"/>
+                <w:sz w:val="24"/>
+                <w:szCs w:val="32"/>
+                <w:u w:val="none"/>
+                <w:effect w:val="none"/>
+                <w:shd w:fill="auto" w:val="clear"/>
+              </w:rPr>
+            </w:pPr>
+            <w:r>
+              <w:rPr>
+                <w:rFonts w:eastAsia="" w:cs="Calibri" w:ascii="Arial;sans-serif" w:hAnsi="Arial;sans-serif" w:eastAsiaTheme="majorEastAsia"/>
                 <w:b w:val="false"/>
                 <w:i w:val="false"/>
                 <w:caps w:val="false"/>
@@ -4242,7 +4281,7 @@
           </w:tcPr>
           <w:p>
             <w:pPr>
-              <w:pStyle w:val="Contedodatabela"/>
+              <w:pStyle w:val="Contedodatabelauser"/>
               <w:widowControl/>
               <w:bidi w:val="0"/>
               <w:spacing w:lineRule="auto" w:line="331" w:before="0" w:after="0"/>
@@ -4251,21 +4290,22 @@
                 <w:rFonts w:ascii="Arial;sans-serif" w:hAnsi="Arial;sans-serif" w:eastAsia="" w:cs="Calibri" w:eastAsiaTheme="majorEastAsia"/>
                 <w:b/>
                 <w:i w:val="false"/>
-                <w:caps w:val="false"/>
-                <w:smallCaps w:val="false"/>
-                <w:strike w:val="false"/>
-                <w:dstrike w:val="false"/>
-                <w:color w:val="000000"/>
-                <w:sz w:val="24"/>
-                <w:szCs w:val="32"/>
-                <w:u w:val="none"/>
-                <w:effect w:val="none"/>
-                <w:shd w:fill="auto" w:val="clear"/>
-              </w:rPr>
-            </w:pPr>
-            <w:r>
-              <w:rPr>
-                <w:rFonts w:eastAsia="" w:cs="Calibri" w:eastAsiaTheme="majorEastAsia" w:ascii="Arial;sans-serif" w:hAnsi="Arial;sans-serif"/>
+                <w:i w:val="false"/>
+                <w:caps w:val="false"/>
+                <w:smallCaps w:val="false"/>
+                <w:strike w:val="false"/>
+                <w:dstrike w:val="false"/>
+                <w:color w:val="000000"/>
+                <w:sz w:val="24"/>
+                <w:szCs w:val="32"/>
+                <w:u w:val="none"/>
+                <w:effect w:val="none"/>
+                <w:shd w:fill="auto" w:val="clear"/>
+              </w:rPr>
+            </w:pPr>
+            <w:r>
+              <w:rPr>
+                <w:rFonts w:eastAsia="" w:cs="Calibri" w:ascii="Arial;sans-serif" w:hAnsi="Arial;sans-serif" w:eastAsiaTheme="majorEastAsia"/>
                 <w:b/>
                 <w:i w:val="false"/>
                 <w:caps w:val="false"/>
@@ -4291,30 +4331,31 @@
           </w:tcPr>
           <w:p>
             <w:pPr>
-              <w:pStyle w:val="Contedodatabela"/>
-              <w:widowControl/>
-              <w:bidi w:val="0"/>
-              <w:spacing w:lineRule="auto" w:line="331" w:before="0" w:after="0"/>
-              <w:ind w:hanging="0" w:start="0" w:end="0"/>
-              <w:rPr>
-                <w:rFonts w:ascii="Arial;sans-serif" w:hAnsi="Arial;sans-serif" w:eastAsia="" w:cs="Calibri" w:eastAsiaTheme="majorEastAsia"/>
-                <w:b w:val="false"/>
-                <w:i w:val="false"/>
-                <w:caps w:val="false"/>
-                <w:smallCaps w:val="false"/>
-                <w:strike w:val="false"/>
-                <w:dstrike w:val="false"/>
-                <w:color w:val="000000"/>
-                <w:sz w:val="24"/>
-                <w:szCs w:val="32"/>
-                <w:u w:val="none"/>
-                <w:effect w:val="none"/>
-                <w:shd w:fill="auto" w:val="clear"/>
-              </w:rPr>
-            </w:pPr>
-            <w:r>
-              <w:rPr>
-                <w:rFonts w:eastAsia="" w:cs="Calibri" w:eastAsiaTheme="majorEastAsia" w:ascii="Arial;sans-serif" w:hAnsi="Arial;sans-serif"/>
+              <w:pStyle w:val="Contedodatabelauser"/>
+              <w:widowControl/>
+              <w:bidi w:val="0"/>
+              <w:spacing w:lineRule="auto" w:line="331" w:before="0" w:after="0"/>
+              <w:ind w:hanging="0" w:start="0" w:end="0"/>
+              <w:rPr>
+                <w:rFonts w:ascii="Arial;sans-serif" w:hAnsi="Arial;sans-serif" w:eastAsia="" w:cs="Calibri" w:eastAsiaTheme="majorEastAsia"/>
+                <w:b w:val="false"/>
+                <w:i w:val="false"/>
+                <w:i w:val="false"/>
+                <w:caps w:val="false"/>
+                <w:smallCaps w:val="false"/>
+                <w:strike w:val="false"/>
+                <w:dstrike w:val="false"/>
+                <w:color w:val="000000"/>
+                <w:sz w:val="24"/>
+                <w:szCs w:val="32"/>
+                <w:u w:val="none"/>
+                <w:effect w:val="none"/>
+                <w:shd w:fill="auto" w:val="clear"/>
+              </w:rPr>
+            </w:pPr>
+            <w:r>
+              <w:rPr>
+                <w:rFonts w:eastAsia="" w:cs="Calibri" w:ascii="Arial;sans-serif" w:hAnsi="Arial;sans-serif" w:eastAsiaTheme="majorEastAsia"/>
                 <w:b w:val="false"/>
                 <w:i w:val="false"/>
                 <w:caps w:val="false"/>
@@ -4343,30 +4384,31 @@
           </w:tcPr>
           <w:p>
             <w:pPr>
-              <w:pStyle w:val="Contedodatabela"/>
-              <w:widowControl/>
-              <w:bidi w:val="0"/>
-              <w:spacing w:lineRule="auto" w:line="331" w:before="0" w:after="0"/>
-              <w:ind w:hanging="0" w:start="0" w:end="0"/>
-              <w:rPr>
-                <w:rFonts w:ascii="Arial;sans-serif" w:hAnsi="Arial;sans-serif" w:eastAsia="" w:cs="Calibri" w:eastAsiaTheme="majorEastAsia"/>
-                <w:b w:val="false"/>
-                <w:i w:val="false"/>
-                <w:caps w:val="false"/>
-                <w:smallCaps w:val="false"/>
-                <w:strike w:val="false"/>
-                <w:dstrike w:val="false"/>
-                <w:color w:val="000000"/>
-                <w:sz w:val="24"/>
-                <w:szCs w:val="32"/>
-                <w:u w:val="none"/>
-                <w:effect w:val="none"/>
-                <w:shd w:fill="auto" w:val="clear"/>
-              </w:rPr>
-            </w:pPr>
-            <w:r>
-              <w:rPr>
-                <w:rFonts w:eastAsia="" w:cs="Calibri" w:eastAsiaTheme="majorEastAsia" w:ascii="Arial;sans-serif" w:hAnsi="Arial;sans-serif"/>
+              <w:pStyle w:val="Contedodatabelauser"/>
+              <w:widowControl/>
+              <w:bidi w:val="0"/>
+              <w:spacing w:lineRule="auto" w:line="331" w:before="0" w:after="0"/>
+              <w:ind w:hanging="0" w:start="0" w:end="0"/>
+              <w:rPr>
+                <w:rFonts w:ascii="Arial;sans-serif" w:hAnsi="Arial;sans-serif" w:eastAsia="" w:cs="Calibri" w:eastAsiaTheme="majorEastAsia"/>
+                <w:b w:val="false"/>
+                <w:i w:val="false"/>
+                <w:i w:val="false"/>
+                <w:caps w:val="false"/>
+                <w:smallCaps w:val="false"/>
+                <w:strike w:val="false"/>
+                <w:dstrike w:val="false"/>
+                <w:color w:val="000000"/>
+                <w:sz w:val="24"/>
+                <w:szCs w:val="32"/>
+                <w:u w:val="none"/>
+                <w:effect w:val="none"/>
+                <w:shd w:fill="auto" w:val="clear"/>
+              </w:rPr>
+            </w:pPr>
+            <w:r>
+              <w:rPr>
+                <w:rFonts w:eastAsia="" w:cs="Calibri" w:ascii="Arial;sans-serif" w:hAnsi="Arial;sans-serif" w:eastAsiaTheme="majorEastAsia"/>
                 <w:b w:val="false"/>
                 <w:i w:val="false"/>
                 <w:caps w:val="false"/>
@@ -4392,7 +4434,7 @@
           </w:tcPr>
           <w:p>
             <w:pPr>
-              <w:pStyle w:val="Contedodatabela"/>
+              <w:pStyle w:val="Contedodatabelauser"/>
               <w:widowControl/>
               <w:bidi w:val="0"/>
               <w:spacing w:lineRule="auto" w:line="331" w:before="0" w:after="0"/>
@@ -4401,21 +4443,22 @@
                 <w:rFonts w:ascii="Arial;sans-serif" w:hAnsi="Arial;sans-serif" w:eastAsia="" w:cs="Calibri" w:eastAsiaTheme="majorEastAsia"/>
                 <w:b/>
                 <w:i w:val="false"/>
-                <w:caps w:val="false"/>
-                <w:smallCaps w:val="false"/>
-                <w:strike w:val="false"/>
-                <w:dstrike w:val="false"/>
-                <w:color w:val="000000"/>
-                <w:sz w:val="24"/>
-                <w:szCs w:val="32"/>
-                <w:u w:val="none"/>
-                <w:effect w:val="none"/>
-                <w:shd w:fill="auto" w:val="clear"/>
-              </w:rPr>
-            </w:pPr>
-            <w:r>
-              <w:rPr>
-                <w:rFonts w:eastAsia="" w:cs="Calibri" w:eastAsiaTheme="majorEastAsia" w:ascii="Arial;sans-serif" w:hAnsi="Arial;sans-serif"/>
+                <w:i w:val="false"/>
+                <w:caps w:val="false"/>
+                <w:smallCaps w:val="false"/>
+                <w:strike w:val="false"/>
+                <w:dstrike w:val="false"/>
+                <w:color w:val="000000"/>
+                <w:sz w:val="24"/>
+                <w:szCs w:val="32"/>
+                <w:u w:val="none"/>
+                <w:effect w:val="none"/>
+                <w:shd w:fill="auto" w:val="clear"/>
+              </w:rPr>
+            </w:pPr>
+            <w:r>
+              <w:rPr>
+                <w:rFonts w:eastAsia="" w:cs="Calibri" w:ascii="Arial;sans-serif" w:hAnsi="Arial;sans-serif" w:eastAsiaTheme="majorEastAsia"/>
                 <w:b/>
                 <w:i w:val="false"/>
                 <w:caps w:val="false"/>
@@ -4441,30 +4484,31 @@
           </w:tcPr>
           <w:p>
             <w:pPr>
-              <w:pStyle w:val="Contedodatabela"/>
-              <w:widowControl/>
-              <w:bidi w:val="0"/>
-              <w:spacing w:lineRule="auto" w:line="331" w:before="0" w:after="0"/>
-              <w:ind w:hanging="0" w:start="0" w:end="0"/>
-              <w:rPr>
-                <w:rFonts w:ascii="Arial;sans-serif" w:hAnsi="Arial;sans-serif" w:eastAsia="" w:cs="Calibri" w:eastAsiaTheme="majorEastAsia"/>
-                <w:b w:val="false"/>
-                <w:i w:val="false"/>
-                <w:caps w:val="false"/>
-                <w:smallCaps w:val="false"/>
-                <w:strike w:val="false"/>
-                <w:dstrike w:val="false"/>
-                <w:color w:val="000000"/>
-                <w:sz w:val="24"/>
-                <w:szCs w:val="32"/>
-                <w:u w:val="none"/>
-                <w:effect w:val="none"/>
-                <w:shd w:fill="auto" w:val="clear"/>
-              </w:rPr>
-            </w:pPr>
-            <w:r>
-              <w:rPr>
-                <w:rFonts w:eastAsia="" w:cs="Calibri" w:eastAsiaTheme="majorEastAsia" w:ascii="Arial;sans-serif" w:hAnsi="Arial;sans-serif"/>
+              <w:pStyle w:val="Contedodatabelauser"/>
+              <w:widowControl/>
+              <w:bidi w:val="0"/>
+              <w:spacing w:lineRule="auto" w:line="331" w:before="0" w:after="0"/>
+              <w:ind w:hanging="0" w:start="0" w:end="0"/>
+              <w:rPr>
+                <w:rFonts w:ascii="Arial;sans-serif" w:hAnsi="Arial;sans-serif" w:eastAsia="" w:cs="Calibri" w:eastAsiaTheme="majorEastAsia"/>
+                <w:b w:val="false"/>
+                <w:i w:val="false"/>
+                <w:i w:val="false"/>
+                <w:caps w:val="false"/>
+                <w:smallCaps w:val="false"/>
+                <w:strike w:val="false"/>
+                <w:dstrike w:val="false"/>
+                <w:color w:val="000000"/>
+                <w:sz w:val="24"/>
+                <w:szCs w:val="32"/>
+                <w:u w:val="none"/>
+                <w:effect w:val="none"/>
+                <w:shd w:fill="auto" w:val="clear"/>
+              </w:rPr>
+            </w:pPr>
+            <w:r>
+              <w:rPr>
+                <w:rFonts w:eastAsia="" w:cs="Calibri" w:ascii="Arial;sans-serif" w:hAnsi="Arial;sans-serif" w:eastAsiaTheme="majorEastAsia"/>
                 <w:b w:val="false"/>
                 <w:i w:val="false"/>
                 <w:caps w:val="false"/>
@@ -4493,30 +4537,31 @@
           </w:tcPr>
           <w:p>
             <w:pPr>
-              <w:pStyle w:val="Contedodatabela"/>
-              <w:widowControl/>
-              <w:bidi w:val="0"/>
-              <w:spacing w:lineRule="auto" w:line="331" w:before="0" w:after="0"/>
-              <w:ind w:hanging="0" w:start="0" w:end="0"/>
-              <w:rPr>
-                <w:rFonts w:ascii="Arial;sans-serif" w:hAnsi="Arial;sans-serif" w:eastAsia="" w:cs="Calibri" w:eastAsiaTheme="majorEastAsia"/>
-                <w:b w:val="false"/>
-                <w:i w:val="false"/>
-                <w:caps w:val="false"/>
-                <w:smallCaps w:val="false"/>
-                <w:strike w:val="false"/>
-                <w:dstrike w:val="false"/>
-                <w:color w:val="000000"/>
-                <w:sz w:val="24"/>
-                <w:szCs w:val="32"/>
-                <w:u w:val="none"/>
-                <w:effect w:val="none"/>
-                <w:shd w:fill="auto" w:val="clear"/>
-              </w:rPr>
-            </w:pPr>
-            <w:r>
-              <w:rPr>
-                <w:rFonts w:eastAsia="" w:cs="Calibri" w:eastAsiaTheme="majorEastAsia" w:ascii="Arial;sans-serif" w:hAnsi="Arial;sans-serif"/>
+              <w:pStyle w:val="Contedodatabelauser"/>
+              <w:widowControl/>
+              <w:bidi w:val="0"/>
+              <w:spacing w:lineRule="auto" w:line="331" w:before="0" w:after="0"/>
+              <w:ind w:hanging="0" w:start="0" w:end="0"/>
+              <w:rPr>
+                <w:rFonts w:ascii="Arial;sans-serif" w:hAnsi="Arial;sans-serif" w:eastAsia="" w:cs="Calibri" w:eastAsiaTheme="majorEastAsia"/>
+                <w:b w:val="false"/>
+                <w:i w:val="false"/>
+                <w:i w:val="false"/>
+                <w:caps w:val="false"/>
+                <w:smallCaps w:val="false"/>
+                <w:strike w:val="false"/>
+                <w:dstrike w:val="false"/>
+                <w:color w:val="000000"/>
+                <w:sz w:val="24"/>
+                <w:szCs w:val="32"/>
+                <w:u w:val="none"/>
+                <w:effect w:val="none"/>
+                <w:shd w:fill="auto" w:val="clear"/>
+              </w:rPr>
+            </w:pPr>
+            <w:r>
+              <w:rPr>
+                <w:rFonts w:eastAsia="" w:cs="Calibri" w:ascii="Arial;sans-serif" w:hAnsi="Arial;sans-serif" w:eastAsiaTheme="majorEastAsia"/>
                 <w:b w:val="false"/>
                 <w:i w:val="false"/>
                 <w:caps w:val="false"/>
@@ -4542,7 +4587,7 @@
           </w:tcPr>
           <w:p>
             <w:pPr>
-              <w:pStyle w:val="Contedodatabela"/>
+              <w:pStyle w:val="Contedodatabelauser"/>
               <w:widowControl/>
               <w:bidi w:val="0"/>
               <w:spacing w:lineRule="auto" w:line="331" w:before="0" w:after="0"/>
@@ -4551,21 +4596,22 @@
                 <w:rFonts w:ascii="Arial;sans-serif" w:hAnsi="Arial;sans-serif" w:eastAsia="" w:cs="Calibri" w:eastAsiaTheme="majorEastAsia"/>
                 <w:b/>
                 <w:i w:val="false"/>
-                <w:caps w:val="false"/>
-                <w:smallCaps w:val="false"/>
-                <w:strike w:val="false"/>
-                <w:dstrike w:val="false"/>
-                <w:color w:val="000000"/>
-                <w:sz w:val="24"/>
-                <w:szCs w:val="32"/>
-                <w:u w:val="none"/>
-                <w:effect w:val="none"/>
-                <w:shd w:fill="auto" w:val="clear"/>
-              </w:rPr>
-            </w:pPr>
-            <w:r>
-              <w:rPr>
-                <w:rFonts w:eastAsia="" w:cs="Calibri" w:eastAsiaTheme="majorEastAsia" w:ascii="Arial;sans-serif" w:hAnsi="Arial;sans-serif"/>
+                <w:i w:val="false"/>
+                <w:caps w:val="false"/>
+                <w:smallCaps w:val="false"/>
+                <w:strike w:val="false"/>
+                <w:dstrike w:val="false"/>
+                <w:color w:val="000000"/>
+                <w:sz w:val="24"/>
+                <w:szCs w:val="32"/>
+                <w:u w:val="none"/>
+                <w:effect w:val="none"/>
+                <w:shd w:fill="auto" w:val="clear"/>
+              </w:rPr>
+            </w:pPr>
+            <w:r>
+              <w:rPr>
+                <w:rFonts w:eastAsia="" w:cs="Calibri" w:ascii="Arial;sans-serif" w:hAnsi="Arial;sans-serif" w:eastAsiaTheme="majorEastAsia"/>
                 <w:b/>
                 <w:i w:val="false"/>
                 <w:caps w:val="false"/>
@@ -4591,30 +4637,31 @@
           </w:tcPr>
           <w:p>
             <w:pPr>
-              <w:pStyle w:val="Contedodatabela"/>
-              <w:widowControl/>
-              <w:bidi w:val="0"/>
-              <w:spacing w:lineRule="auto" w:line="331" w:before="0" w:after="0"/>
-              <w:ind w:hanging="0" w:start="0" w:end="0"/>
-              <w:rPr>
-                <w:rFonts w:ascii="Arial;sans-serif" w:hAnsi="Arial;sans-serif" w:eastAsia="" w:cs="Calibri" w:eastAsiaTheme="majorEastAsia"/>
-                <w:b w:val="false"/>
-                <w:i w:val="false"/>
-                <w:caps w:val="false"/>
-                <w:smallCaps w:val="false"/>
-                <w:strike w:val="false"/>
-                <w:dstrike w:val="false"/>
-                <w:color w:val="000000"/>
-                <w:sz w:val="24"/>
-                <w:szCs w:val="32"/>
-                <w:u w:val="none"/>
-                <w:effect w:val="none"/>
-                <w:shd w:fill="auto" w:val="clear"/>
-              </w:rPr>
-            </w:pPr>
-            <w:r>
-              <w:rPr>
-                <w:rFonts w:eastAsia="" w:cs="Calibri" w:eastAsiaTheme="majorEastAsia" w:ascii="Arial;sans-serif" w:hAnsi="Arial;sans-serif"/>
+              <w:pStyle w:val="Contedodatabelauser"/>
+              <w:widowControl/>
+              <w:bidi w:val="0"/>
+              <w:spacing w:lineRule="auto" w:line="331" w:before="0" w:after="0"/>
+              <w:ind w:hanging="0" w:start="0" w:end="0"/>
+              <w:rPr>
+                <w:rFonts w:ascii="Arial;sans-serif" w:hAnsi="Arial;sans-serif" w:eastAsia="" w:cs="Calibri" w:eastAsiaTheme="majorEastAsia"/>
+                <w:b w:val="false"/>
+                <w:i w:val="false"/>
+                <w:i w:val="false"/>
+                <w:caps w:val="false"/>
+                <w:smallCaps w:val="false"/>
+                <w:strike w:val="false"/>
+                <w:dstrike w:val="false"/>
+                <w:color w:val="000000"/>
+                <w:sz w:val="24"/>
+                <w:szCs w:val="32"/>
+                <w:u w:val="none"/>
+                <w:effect w:val="none"/>
+                <w:shd w:fill="auto" w:val="clear"/>
+              </w:rPr>
+            </w:pPr>
+            <w:r>
+              <w:rPr>
+                <w:rFonts w:eastAsia="" w:cs="Calibri" w:ascii="Arial;sans-serif" w:hAnsi="Arial;sans-serif" w:eastAsiaTheme="majorEastAsia"/>
                 <w:b w:val="false"/>
                 <w:i w:val="false"/>
                 <w:caps w:val="false"/>
@@ -4643,30 +4690,31 @@
           </w:tcPr>
           <w:p>
             <w:pPr>
-              <w:pStyle w:val="Contedodatabela"/>
-              <w:widowControl/>
-              <w:bidi w:val="0"/>
-              <w:spacing w:lineRule="auto" w:line="331" w:before="0" w:after="0"/>
-              <w:ind w:hanging="0" w:start="0" w:end="0"/>
-              <w:rPr>
-                <w:rFonts w:ascii="Arial;sans-serif" w:hAnsi="Arial;sans-serif" w:eastAsia="" w:cs="Calibri" w:eastAsiaTheme="majorEastAsia"/>
-                <w:b w:val="false"/>
-                <w:i w:val="false"/>
-                <w:caps w:val="false"/>
-                <w:smallCaps w:val="false"/>
-                <w:strike w:val="false"/>
-                <w:dstrike w:val="false"/>
-                <w:color w:val="000000"/>
-                <w:sz w:val="24"/>
-                <w:szCs w:val="32"/>
-                <w:u w:val="none"/>
-                <w:effect w:val="none"/>
-                <w:shd w:fill="auto" w:val="clear"/>
-              </w:rPr>
-            </w:pPr>
-            <w:r>
-              <w:rPr>
-                <w:rFonts w:eastAsia="" w:cs="Calibri" w:eastAsiaTheme="majorEastAsia" w:ascii="Arial;sans-serif" w:hAnsi="Arial;sans-serif"/>
+              <w:pStyle w:val="Contedodatabelauser"/>
+              <w:widowControl/>
+              <w:bidi w:val="0"/>
+              <w:spacing w:lineRule="auto" w:line="331" w:before="0" w:after="0"/>
+              <w:ind w:hanging="0" w:start="0" w:end="0"/>
+              <w:rPr>
+                <w:rFonts w:ascii="Arial;sans-serif" w:hAnsi="Arial;sans-serif" w:eastAsia="" w:cs="Calibri" w:eastAsiaTheme="majorEastAsia"/>
+                <w:b w:val="false"/>
+                <w:i w:val="false"/>
+                <w:i w:val="false"/>
+                <w:caps w:val="false"/>
+                <w:smallCaps w:val="false"/>
+                <w:strike w:val="false"/>
+                <w:dstrike w:val="false"/>
+                <w:color w:val="000000"/>
+                <w:sz w:val="24"/>
+                <w:szCs w:val="32"/>
+                <w:u w:val="none"/>
+                <w:effect w:val="none"/>
+                <w:shd w:fill="auto" w:val="clear"/>
+              </w:rPr>
+            </w:pPr>
+            <w:r>
+              <w:rPr>
+                <w:rFonts w:eastAsia="" w:cs="Calibri" w:ascii="Arial;sans-serif" w:hAnsi="Arial;sans-serif" w:eastAsiaTheme="majorEastAsia"/>
                 <w:b w:val="false"/>
                 <w:i w:val="false"/>
                 <w:caps w:val="false"/>
@@ -4692,7 +4740,7 @@
           </w:tcPr>
           <w:p>
             <w:pPr>
-              <w:pStyle w:val="Contedodatabela"/>
+              <w:pStyle w:val="Contedodatabelauser"/>
               <w:widowControl/>
               <w:bidi w:val="0"/>
               <w:spacing w:lineRule="auto" w:line="331" w:before="0" w:after="0"/>
@@ -4701,21 +4749,22 @@
                 <w:rFonts w:ascii="Arial;sans-serif" w:hAnsi="Arial;sans-serif" w:eastAsia="" w:cs="Calibri" w:eastAsiaTheme="majorEastAsia"/>
                 <w:b/>
                 <w:i w:val="false"/>
-                <w:caps w:val="false"/>
-                <w:smallCaps w:val="false"/>
-                <w:strike w:val="false"/>
-                <w:dstrike w:val="false"/>
-                <w:color w:val="000000"/>
-                <w:sz w:val="24"/>
-                <w:szCs w:val="32"/>
-                <w:u w:val="none"/>
-                <w:effect w:val="none"/>
-                <w:shd w:fill="auto" w:val="clear"/>
-              </w:rPr>
-            </w:pPr>
-            <w:r>
-              <w:rPr>
-                <w:rFonts w:eastAsia="" w:cs="Calibri" w:eastAsiaTheme="majorEastAsia" w:ascii="Arial;sans-serif" w:hAnsi="Arial;sans-serif"/>
+                <w:i w:val="false"/>
+                <w:caps w:val="false"/>
+                <w:smallCaps w:val="false"/>
+                <w:strike w:val="false"/>
+                <w:dstrike w:val="false"/>
+                <w:color w:val="000000"/>
+                <w:sz w:val="24"/>
+                <w:szCs w:val="32"/>
+                <w:u w:val="none"/>
+                <w:effect w:val="none"/>
+                <w:shd w:fill="auto" w:val="clear"/>
+              </w:rPr>
+            </w:pPr>
+            <w:r>
+              <w:rPr>
+                <w:rFonts w:eastAsia="" w:cs="Calibri" w:ascii="Arial;sans-serif" w:hAnsi="Arial;sans-serif" w:eastAsiaTheme="majorEastAsia"/>
                 <w:b/>
                 <w:i w:val="false"/>
                 <w:caps w:val="false"/>
@@ -4741,30 +4790,31 @@
           </w:tcPr>
           <w:p>
             <w:pPr>
-              <w:pStyle w:val="Contedodatabela"/>
-              <w:widowControl/>
-              <w:bidi w:val="0"/>
-              <w:spacing w:lineRule="auto" w:line="331" w:before="0" w:after="0"/>
-              <w:ind w:hanging="0" w:start="0" w:end="0"/>
-              <w:rPr>
-                <w:rFonts w:ascii="Arial;sans-serif" w:hAnsi="Arial;sans-serif" w:eastAsia="" w:cs="Calibri" w:eastAsiaTheme="majorEastAsia"/>
-                <w:b w:val="false"/>
-                <w:i w:val="false"/>
-                <w:caps w:val="false"/>
-                <w:smallCaps w:val="false"/>
-                <w:strike w:val="false"/>
-                <w:dstrike w:val="false"/>
-                <w:color w:val="000000"/>
-                <w:sz w:val="24"/>
-                <w:szCs w:val="32"/>
-                <w:u w:val="none"/>
-                <w:effect w:val="none"/>
-                <w:shd w:fill="auto" w:val="clear"/>
-              </w:rPr>
-            </w:pPr>
-            <w:r>
-              <w:rPr>
-                <w:rFonts w:eastAsia="" w:cs="Calibri" w:eastAsiaTheme="majorEastAsia" w:ascii="Arial;sans-serif" w:hAnsi="Arial;sans-serif"/>
+              <w:pStyle w:val="Contedodatabelauser"/>
+              <w:widowControl/>
+              <w:bidi w:val="0"/>
+              <w:spacing w:lineRule="auto" w:line="331" w:before="0" w:after="0"/>
+              <w:ind w:hanging="0" w:start="0" w:end="0"/>
+              <w:rPr>
+                <w:rFonts w:ascii="Arial;sans-serif" w:hAnsi="Arial;sans-serif" w:eastAsia="" w:cs="Calibri" w:eastAsiaTheme="majorEastAsia"/>
+                <w:b w:val="false"/>
+                <w:i w:val="false"/>
+                <w:i w:val="false"/>
+                <w:caps w:val="false"/>
+                <w:smallCaps w:val="false"/>
+                <w:strike w:val="false"/>
+                <w:dstrike w:val="false"/>
+                <w:color w:val="000000"/>
+                <w:sz w:val="24"/>
+                <w:szCs w:val="32"/>
+                <w:u w:val="none"/>
+                <w:effect w:val="none"/>
+                <w:shd w:fill="auto" w:val="clear"/>
+              </w:rPr>
+            </w:pPr>
+            <w:r>
+              <w:rPr>
+                <w:rFonts w:eastAsia="" w:cs="Calibri" w:ascii="Arial;sans-serif" w:hAnsi="Arial;sans-serif" w:eastAsiaTheme="majorEastAsia"/>
                 <w:b w:val="false"/>
                 <w:i w:val="false"/>
                 <w:caps w:val="false"/>
@@ -4793,7 +4843,7 @@
           </w:tcPr>
           <w:p>
             <w:pPr>
-              <w:pStyle w:val="Contedodatabela"/>
+              <w:pStyle w:val="Contedodatabelauser"/>
               <w:spacing w:before="0" w:after="160"/>
               <w:ind w:hanging="0" w:start="0" w:end="0"/>
               <w:rPr/>
@@ -4811,7 +4861,7 @@
           </w:tcPr>
           <w:p>
             <w:pPr>
-              <w:pStyle w:val="Contedodatabela"/>
+              <w:pStyle w:val="Contedodatabelauser"/>
               <w:spacing w:before="0" w:after="160"/>
               <w:ind w:hanging="0" w:start="0" w:end="0"/>
               <w:rPr/>
@@ -4829,7 +4879,7 @@
           </w:tcPr>
           <w:p>
             <w:pPr>
-              <w:pStyle w:val="Contedodatabela"/>
+              <w:pStyle w:val="Contedodatabelauser"/>
               <w:spacing w:before="0" w:after="160"/>
               <w:ind w:hanging="0" w:start="0" w:end="0"/>
               <w:rPr/>
@@ -4850,30 +4900,31 @@
           </w:tcPr>
           <w:p>
             <w:pPr>
-              <w:pStyle w:val="Contedodatabela"/>
-              <w:widowControl/>
-              <w:bidi w:val="0"/>
-              <w:spacing w:lineRule="auto" w:line="331" w:before="0" w:after="0"/>
-              <w:ind w:hanging="0" w:start="0" w:end="0"/>
-              <w:rPr>
-                <w:rFonts w:ascii="Arial;sans-serif" w:hAnsi="Arial;sans-serif" w:eastAsia="" w:cs="Calibri" w:eastAsiaTheme="majorEastAsia"/>
-                <w:b w:val="false"/>
-                <w:i w:val="false"/>
-                <w:caps w:val="false"/>
-                <w:smallCaps w:val="false"/>
-                <w:strike w:val="false"/>
-                <w:dstrike w:val="false"/>
-                <w:color w:val="000000"/>
-                <w:sz w:val="24"/>
-                <w:szCs w:val="32"/>
-                <w:u w:val="none"/>
-                <w:effect w:val="none"/>
-                <w:shd w:fill="auto" w:val="clear"/>
-              </w:rPr>
-            </w:pPr>
-            <w:r>
-              <w:rPr>
-                <w:rFonts w:eastAsia="" w:cs="Calibri" w:eastAsiaTheme="majorEastAsia" w:ascii="Arial;sans-serif" w:hAnsi="Arial;sans-serif"/>
+              <w:pStyle w:val="Contedodatabelauser"/>
+              <w:widowControl/>
+              <w:bidi w:val="0"/>
+              <w:spacing w:lineRule="auto" w:line="331" w:before="0" w:after="0"/>
+              <w:ind w:hanging="0" w:start="0" w:end="0"/>
+              <w:rPr>
+                <w:rFonts w:ascii="Arial;sans-serif" w:hAnsi="Arial;sans-serif" w:eastAsia="" w:cs="Calibri" w:eastAsiaTheme="majorEastAsia"/>
+                <w:b w:val="false"/>
+                <w:i w:val="false"/>
+                <w:i w:val="false"/>
+                <w:caps w:val="false"/>
+                <w:smallCaps w:val="false"/>
+                <w:strike w:val="false"/>
+                <w:dstrike w:val="false"/>
+                <w:color w:val="000000"/>
+                <w:sz w:val="24"/>
+                <w:szCs w:val="32"/>
+                <w:u w:val="none"/>
+                <w:effect w:val="none"/>
+                <w:shd w:fill="auto" w:val="clear"/>
+              </w:rPr>
+            </w:pPr>
+            <w:r>
+              <w:rPr>
+                <w:rFonts w:eastAsia="" w:cs="Calibri" w:ascii="Arial;sans-serif" w:hAnsi="Arial;sans-serif" w:eastAsiaTheme="majorEastAsia"/>
                 <w:b w:val="false"/>
                 <w:i w:val="false"/>
                 <w:caps w:val="false"/>
@@ -4899,7 +4950,7 @@
           </w:tcPr>
           <w:p>
             <w:pPr>
-              <w:pStyle w:val="Contedodatabela"/>
+              <w:pStyle w:val="Contedodatabelauser"/>
               <w:widowControl/>
               <w:bidi w:val="0"/>
               <w:spacing w:lineRule="auto" w:line="331" w:before="0" w:after="0"/>
@@ -4908,21 +4959,22 @@
                 <w:rFonts w:ascii="Arial;sans-serif" w:hAnsi="Arial;sans-serif" w:eastAsia="" w:cs="Calibri" w:eastAsiaTheme="majorEastAsia"/>
                 <w:b/>
                 <w:i w:val="false"/>
-                <w:caps w:val="false"/>
-                <w:smallCaps w:val="false"/>
-                <w:strike w:val="false"/>
-                <w:dstrike w:val="false"/>
-                <w:color w:val="000000"/>
-                <w:sz w:val="24"/>
-                <w:szCs w:val="32"/>
-                <w:u w:val="none"/>
-                <w:effect w:val="none"/>
-                <w:shd w:fill="auto" w:val="clear"/>
-              </w:rPr>
-            </w:pPr>
-            <w:r>
-              <w:rPr>
-                <w:rFonts w:eastAsia="" w:cs="Calibri" w:eastAsiaTheme="majorEastAsia" w:ascii="Arial;sans-serif" w:hAnsi="Arial;sans-serif"/>
+                <w:i w:val="false"/>
+                <w:caps w:val="false"/>
+                <w:smallCaps w:val="false"/>
+                <w:strike w:val="false"/>
+                <w:dstrike w:val="false"/>
+                <w:color w:val="000000"/>
+                <w:sz w:val="24"/>
+                <w:szCs w:val="32"/>
+                <w:u w:val="none"/>
+                <w:effect w:val="none"/>
+                <w:shd w:fill="auto" w:val="clear"/>
+              </w:rPr>
+            </w:pPr>
+            <w:r>
+              <w:rPr>
+                <w:rFonts w:eastAsia="" w:cs="Calibri" w:ascii="Arial;sans-serif" w:hAnsi="Arial;sans-serif" w:eastAsiaTheme="majorEastAsia"/>
                 <w:b/>
                 <w:i w:val="false"/>
                 <w:caps w:val="false"/>
@@ -4948,30 +5000,31 @@
           </w:tcPr>
           <w:p>
             <w:pPr>
-              <w:pStyle w:val="Contedodatabela"/>
-              <w:widowControl/>
-              <w:bidi w:val="0"/>
-              <w:spacing w:lineRule="auto" w:line="331" w:before="0" w:after="0"/>
-              <w:ind w:hanging="0" w:start="0" w:end="0"/>
-              <w:rPr>
-                <w:rFonts w:ascii="Arial;sans-serif" w:hAnsi="Arial;sans-serif" w:eastAsia="" w:cs="Calibri" w:eastAsiaTheme="majorEastAsia"/>
-                <w:b w:val="false"/>
-                <w:i w:val="false"/>
-                <w:caps w:val="false"/>
-                <w:smallCaps w:val="false"/>
-                <w:strike w:val="false"/>
-                <w:dstrike w:val="false"/>
-                <w:color w:val="000000"/>
-                <w:sz w:val="24"/>
-                <w:szCs w:val="32"/>
-                <w:u w:val="none"/>
-                <w:effect w:val="none"/>
-                <w:shd w:fill="auto" w:val="clear"/>
-              </w:rPr>
-            </w:pPr>
-            <w:r>
-              <w:rPr>
-                <w:rFonts w:eastAsia="" w:cs="Calibri" w:eastAsiaTheme="majorEastAsia" w:ascii="Arial;sans-serif" w:hAnsi="Arial;sans-serif"/>
+              <w:pStyle w:val="Contedodatabelauser"/>
+              <w:widowControl/>
+              <w:bidi w:val="0"/>
+              <w:spacing w:lineRule="auto" w:line="331" w:before="0" w:after="0"/>
+              <w:ind w:hanging="0" w:start="0" w:end="0"/>
+              <w:rPr>
+                <w:rFonts w:ascii="Arial;sans-serif" w:hAnsi="Arial;sans-serif" w:eastAsia="" w:cs="Calibri" w:eastAsiaTheme="majorEastAsia"/>
+                <w:b w:val="false"/>
+                <w:i w:val="false"/>
+                <w:i w:val="false"/>
+                <w:caps w:val="false"/>
+                <w:smallCaps w:val="false"/>
+                <w:strike w:val="false"/>
+                <w:dstrike w:val="false"/>
+                <w:color w:val="000000"/>
+                <w:sz w:val="24"/>
+                <w:szCs w:val="32"/>
+                <w:u w:val="none"/>
+                <w:effect w:val="none"/>
+                <w:shd w:fill="auto" w:val="clear"/>
+              </w:rPr>
+            </w:pPr>
+            <w:r>
+              <w:rPr>
+                <w:rFonts w:eastAsia="" w:cs="Calibri" w:ascii="Arial;sans-serif" w:hAnsi="Arial;sans-serif" w:eastAsiaTheme="majorEastAsia"/>
                 <w:b w:val="false"/>
                 <w:i w:val="false"/>
                 <w:caps w:val="false"/>
@@ -5000,30 +5053,31 @@
           </w:tcPr>
           <w:p>
             <w:pPr>
-              <w:pStyle w:val="Contedodatabela"/>
-              <w:widowControl/>
-              <w:bidi w:val="0"/>
-              <w:spacing w:lineRule="auto" w:line="331" w:before="0" w:after="0"/>
-              <w:ind w:hanging="0" w:start="0" w:end="0"/>
-              <w:rPr>
-                <w:rFonts w:ascii="Arial;sans-serif" w:hAnsi="Arial;sans-serif" w:eastAsia="" w:cs="Calibri" w:eastAsiaTheme="majorEastAsia"/>
-                <w:b w:val="false"/>
-                <w:i w:val="false"/>
-                <w:caps w:val="false"/>
-                <w:smallCaps w:val="false"/>
-                <w:strike w:val="false"/>
-                <w:dstrike w:val="false"/>
-                <w:color w:val="000000"/>
-                <w:sz w:val="24"/>
-                <w:szCs w:val="32"/>
-                <w:u w:val="none"/>
-                <w:effect w:val="none"/>
-                <w:shd w:fill="auto" w:val="clear"/>
-              </w:rPr>
-            </w:pPr>
-            <w:r>
-              <w:rPr>
-                <w:rFonts w:eastAsia="" w:cs="Calibri" w:eastAsiaTheme="majorEastAsia" w:ascii="Arial;sans-serif" w:hAnsi="Arial;sans-serif"/>
+              <w:pStyle w:val="Contedodatabelauser"/>
+              <w:widowControl/>
+              <w:bidi w:val="0"/>
+              <w:spacing w:lineRule="auto" w:line="331" w:before="0" w:after="0"/>
+              <w:ind w:hanging="0" w:start="0" w:end="0"/>
+              <w:rPr>
+                <w:rFonts w:ascii="Arial;sans-serif" w:hAnsi="Arial;sans-serif" w:eastAsia="" w:cs="Calibri" w:eastAsiaTheme="majorEastAsia"/>
+                <w:b w:val="false"/>
+                <w:i w:val="false"/>
+                <w:i w:val="false"/>
+                <w:caps w:val="false"/>
+                <w:smallCaps w:val="false"/>
+                <w:strike w:val="false"/>
+                <w:dstrike w:val="false"/>
+                <w:color w:val="000000"/>
+                <w:sz w:val="24"/>
+                <w:szCs w:val="32"/>
+                <w:u w:val="none"/>
+                <w:effect w:val="none"/>
+                <w:shd w:fill="auto" w:val="clear"/>
+              </w:rPr>
+            </w:pPr>
+            <w:r>
+              <w:rPr>
+                <w:rFonts w:eastAsia="" w:cs="Calibri" w:ascii="Arial;sans-serif" w:hAnsi="Arial;sans-serif" w:eastAsiaTheme="majorEastAsia"/>
                 <w:b w:val="false"/>
                 <w:i w:val="false"/>
                 <w:caps w:val="false"/>
@@ -5049,7 +5103,7 @@
           </w:tcPr>
           <w:p>
             <w:pPr>
-              <w:pStyle w:val="Contedodatabela"/>
+              <w:pStyle w:val="Contedodatabelauser"/>
               <w:widowControl/>
               <w:bidi w:val="0"/>
               <w:spacing w:lineRule="auto" w:line="331" w:before="0" w:after="0"/>
@@ -5058,21 +5112,22 @@
                 <w:rFonts w:ascii="Arial;sans-serif" w:hAnsi="Arial;sans-serif" w:eastAsia="" w:cs="Calibri" w:eastAsiaTheme="majorEastAsia"/>
                 <w:b/>
                 <w:i w:val="false"/>
-                <w:caps w:val="false"/>
-                <w:smallCaps w:val="false"/>
-                <w:strike w:val="false"/>
-                <w:dstrike w:val="false"/>
-                <w:color w:val="000000"/>
-                <w:sz w:val="24"/>
-                <w:szCs w:val="32"/>
-                <w:u w:val="none"/>
-                <w:effect w:val="none"/>
-                <w:shd w:fill="auto" w:val="clear"/>
-              </w:rPr>
-            </w:pPr>
-            <w:r>
-              <w:rPr>
-                <w:rFonts w:eastAsia="" w:cs="Calibri" w:eastAsiaTheme="majorEastAsia" w:ascii="Arial;sans-serif" w:hAnsi="Arial;sans-serif"/>
+                <w:i w:val="false"/>
+                <w:caps w:val="false"/>
+                <w:smallCaps w:val="false"/>
+                <w:strike w:val="false"/>
+                <w:dstrike w:val="false"/>
+                <w:color w:val="000000"/>
+                <w:sz w:val="24"/>
+                <w:szCs w:val="32"/>
+                <w:u w:val="none"/>
+                <w:effect w:val="none"/>
+                <w:shd w:fill="auto" w:val="clear"/>
+              </w:rPr>
+            </w:pPr>
+            <w:r>
+              <w:rPr>
+                <w:rFonts w:eastAsia="" w:cs="Calibri" w:ascii="Arial;sans-serif" w:hAnsi="Arial;sans-serif" w:eastAsiaTheme="majorEastAsia"/>
                 <w:b/>
                 <w:i w:val="false"/>
                 <w:caps w:val="false"/>
@@ -5098,30 +5153,31 @@
           </w:tcPr>
           <w:p>
             <w:pPr>
-              <w:pStyle w:val="Contedodatabela"/>
-              <w:widowControl/>
-              <w:bidi w:val="0"/>
-              <w:spacing w:lineRule="auto" w:line="331" w:before="0" w:after="0"/>
-              <w:ind w:hanging="0" w:start="0" w:end="0"/>
-              <w:rPr>
-                <w:rFonts w:ascii="Arial;sans-serif" w:hAnsi="Arial;sans-serif" w:eastAsia="" w:cs="Calibri" w:eastAsiaTheme="majorEastAsia"/>
-                <w:b w:val="false"/>
-                <w:i w:val="false"/>
-                <w:caps w:val="false"/>
-                <w:smallCaps w:val="false"/>
-                <w:strike w:val="false"/>
-                <w:dstrike w:val="false"/>
-                <w:color w:val="000000"/>
-                <w:sz w:val="24"/>
-                <w:szCs w:val="32"/>
-                <w:u w:val="none"/>
-                <w:effect w:val="none"/>
-                <w:shd w:fill="auto" w:val="clear"/>
-              </w:rPr>
-            </w:pPr>
-            <w:r>
-              <w:rPr>
-                <w:rFonts w:eastAsia="" w:cs="Calibri" w:eastAsiaTheme="majorEastAsia" w:ascii="Arial;sans-serif" w:hAnsi="Arial;sans-serif"/>
+              <w:pStyle w:val="Contedodatabelauser"/>
+              <w:widowControl/>
+              <w:bidi w:val="0"/>
+              <w:spacing w:lineRule="auto" w:line="331" w:before="0" w:after="0"/>
+              <w:ind w:hanging="0" w:start="0" w:end="0"/>
+              <w:rPr>
+                <w:rFonts w:ascii="Arial;sans-serif" w:hAnsi="Arial;sans-serif" w:eastAsia="" w:cs="Calibri" w:eastAsiaTheme="majorEastAsia"/>
+                <w:b w:val="false"/>
+                <w:i w:val="false"/>
+                <w:i w:val="false"/>
+                <w:caps w:val="false"/>
+                <w:smallCaps w:val="false"/>
+                <w:strike w:val="false"/>
+                <w:dstrike w:val="false"/>
+                <w:color w:val="000000"/>
+                <w:sz w:val="24"/>
+                <w:szCs w:val="32"/>
+                <w:u w:val="none"/>
+                <w:effect w:val="none"/>
+                <w:shd w:fill="auto" w:val="clear"/>
+              </w:rPr>
+            </w:pPr>
+            <w:r>
+              <w:rPr>
+                <w:rFonts w:eastAsia="" w:cs="Calibri" w:ascii="Arial;sans-serif" w:hAnsi="Arial;sans-serif" w:eastAsiaTheme="majorEastAsia"/>
                 <w:b w:val="false"/>
                 <w:i w:val="false"/>
                 <w:caps w:val="false"/>
@@ -5150,30 +5206,31 @@
           </w:tcPr>
           <w:p>
             <w:pPr>
-              <w:pStyle w:val="Contedodatabela"/>
-              <w:widowControl/>
-              <w:bidi w:val="0"/>
-              <w:spacing w:lineRule="auto" w:line="331" w:before="0" w:after="0"/>
-              <w:ind w:hanging="0" w:start="0" w:end="0"/>
-              <w:rPr>
-                <w:rFonts w:ascii="Arial;sans-serif" w:hAnsi="Arial;sans-serif" w:eastAsia="" w:cs="Calibri" w:eastAsiaTheme="majorEastAsia"/>
-                <w:b w:val="false"/>
-                <w:i w:val="false"/>
-                <w:caps w:val="false"/>
-                <w:smallCaps w:val="false"/>
-                <w:strike w:val="false"/>
-                <w:dstrike w:val="false"/>
-                <w:color w:val="000000"/>
-                <w:sz w:val="24"/>
-                <w:szCs w:val="32"/>
-                <w:u w:val="none"/>
-                <w:effect w:val="none"/>
-                <w:shd w:fill="auto" w:val="clear"/>
-              </w:rPr>
-            </w:pPr>
-            <w:r>
-              <w:rPr>
-                <w:rFonts w:eastAsia="" w:cs="Calibri" w:eastAsiaTheme="majorEastAsia" w:ascii="Arial;sans-serif" w:hAnsi="Arial;sans-serif"/>
+              <w:pStyle w:val="Contedodatabelauser"/>
+              <w:widowControl/>
+              <w:bidi w:val="0"/>
+              <w:spacing w:lineRule="auto" w:line="331" w:before="0" w:after="0"/>
+              <w:ind w:hanging="0" w:start="0" w:end="0"/>
+              <w:rPr>
+                <w:rFonts w:ascii="Arial;sans-serif" w:hAnsi="Arial;sans-serif" w:eastAsia="" w:cs="Calibri" w:eastAsiaTheme="majorEastAsia"/>
+                <w:b w:val="false"/>
+                <w:i w:val="false"/>
+                <w:i w:val="false"/>
+                <w:caps w:val="false"/>
+                <w:smallCaps w:val="false"/>
+                <w:strike w:val="false"/>
+                <w:dstrike w:val="false"/>
+                <w:color w:val="000000"/>
+                <w:sz w:val="24"/>
+                <w:szCs w:val="32"/>
+                <w:u w:val="none"/>
+                <w:effect w:val="none"/>
+                <w:shd w:fill="auto" w:val="clear"/>
+              </w:rPr>
+            </w:pPr>
+            <w:r>
+              <w:rPr>
+                <w:rFonts w:eastAsia="" w:cs="Calibri" w:ascii="Arial;sans-serif" w:hAnsi="Arial;sans-serif" w:eastAsiaTheme="majorEastAsia"/>
                 <w:b w:val="false"/>
                 <w:i w:val="false"/>
                 <w:caps w:val="false"/>
@@ -5199,7 +5256,7 @@
           </w:tcPr>
           <w:p>
             <w:pPr>
-              <w:pStyle w:val="Contedodatabela"/>
+              <w:pStyle w:val="Contedodatabelauser"/>
               <w:widowControl/>
               <w:bidi w:val="0"/>
               <w:spacing w:lineRule="auto" w:line="331" w:before="0" w:after="0"/>
@@ -5208,21 +5265,22 @@
                 <w:rFonts w:ascii="Arial;sans-serif" w:hAnsi="Arial;sans-serif" w:eastAsia="" w:cs="Calibri" w:eastAsiaTheme="majorEastAsia"/>
                 <w:b/>
                 <w:i w:val="false"/>
-                <w:caps w:val="false"/>
-                <w:smallCaps w:val="false"/>
-                <w:strike w:val="false"/>
-                <w:dstrike w:val="false"/>
-                <w:color w:val="000000"/>
-                <w:sz w:val="24"/>
-                <w:szCs w:val="32"/>
-                <w:u w:val="none"/>
-                <w:effect w:val="none"/>
-                <w:shd w:fill="auto" w:val="clear"/>
-              </w:rPr>
-            </w:pPr>
-            <w:r>
-              <w:rPr>
-                <w:rFonts w:eastAsia="" w:cs="Calibri" w:eastAsiaTheme="majorEastAsia" w:ascii="Arial;sans-serif" w:hAnsi="Arial;sans-serif"/>
+                <w:i w:val="false"/>
+                <w:caps w:val="false"/>
+                <w:smallCaps w:val="false"/>
+                <w:strike w:val="false"/>
+                <w:dstrike w:val="false"/>
+                <w:color w:val="000000"/>
+                <w:sz w:val="24"/>
+                <w:szCs w:val="32"/>
+                <w:u w:val="none"/>
+                <w:effect w:val="none"/>
+                <w:shd w:fill="auto" w:val="clear"/>
+              </w:rPr>
+            </w:pPr>
+            <w:r>
+              <w:rPr>
+                <w:rFonts w:eastAsia="" w:cs="Calibri" w:ascii="Arial;sans-serif" w:hAnsi="Arial;sans-serif" w:eastAsiaTheme="majorEastAsia"/>
                 <w:b/>
                 <w:i w:val="false"/>
                 <w:caps w:val="false"/>
@@ -5248,30 +5306,31 @@
           </w:tcPr>
           <w:p>
             <w:pPr>
-              <w:pStyle w:val="Contedodatabela"/>
-              <w:widowControl/>
-              <w:bidi w:val="0"/>
-              <w:spacing w:lineRule="auto" w:line="331" w:before="0" w:after="0"/>
-              <w:ind w:hanging="0" w:start="0" w:end="0"/>
-              <w:rPr>
-                <w:rFonts w:ascii="Arial;sans-serif" w:hAnsi="Arial;sans-serif" w:eastAsia="" w:cs="Calibri" w:eastAsiaTheme="majorEastAsia"/>
-                <w:b w:val="false"/>
-                <w:i w:val="false"/>
-                <w:caps w:val="false"/>
-                <w:smallCaps w:val="false"/>
-                <w:strike w:val="false"/>
-                <w:dstrike w:val="false"/>
-                <w:color w:val="000000"/>
-                <w:sz w:val="24"/>
-                <w:szCs w:val="32"/>
-                <w:u w:val="none"/>
-                <w:effect w:val="none"/>
-                <w:shd w:fill="auto" w:val="clear"/>
-              </w:rPr>
-            </w:pPr>
-            <w:r>
-              <w:rPr>
-                <w:rFonts w:eastAsia="" w:cs="Calibri" w:eastAsiaTheme="majorEastAsia" w:ascii="Arial;sans-serif" w:hAnsi="Arial;sans-serif"/>
+              <w:pStyle w:val="Contedodatabelauser"/>
+              <w:widowControl/>
+              <w:bidi w:val="0"/>
+              <w:spacing w:lineRule="auto" w:line="331" w:before="0" w:after="0"/>
+              <w:ind w:hanging="0" w:start="0" w:end="0"/>
+              <w:rPr>
+                <w:rFonts w:ascii="Arial;sans-serif" w:hAnsi="Arial;sans-serif" w:eastAsia="" w:cs="Calibri" w:eastAsiaTheme="majorEastAsia"/>
+                <w:b w:val="false"/>
+                <w:i w:val="false"/>
+                <w:i w:val="false"/>
+                <w:caps w:val="false"/>
+                <w:smallCaps w:val="false"/>
+                <w:strike w:val="false"/>
+                <w:dstrike w:val="false"/>
+                <w:color w:val="000000"/>
+                <w:sz w:val="24"/>
+                <w:szCs w:val="32"/>
+                <w:u w:val="none"/>
+                <w:effect w:val="none"/>
+                <w:shd w:fill="auto" w:val="clear"/>
+              </w:rPr>
+            </w:pPr>
+            <w:r>
+              <w:rPr>
+                <w:rFonts w:eastAsia="" w:cs="Calibri" w:ascii="Arial;sans-serif" w:hAnsi="Arial;sans-serif" w:eastAsiaTheme="majorEastAsia"/>
                 <w:b w:val="false"/>
                 <w:i w:val="false"/>
                 <w:caps w:val="false"/>
@@ -5300,30 +5359,31 @@
           </w:tcPr>
           <w:p>
             <w:pPr>
-              <w:pStyle w:val="Contedodatabela"/>
-              <w:widowControl/>
-              <w:bidi w:val="0"/>
-              <w:spacing w:lineRule="auto" w:line="331" w:before="0" w:after="0"/>
-              <w:ind w:hanging="0" w:start="0" w:end="0"/>
-              <w:rPr>
-                <w:rFonts w:ascii="Arial;sans-serif" w:hAnsi="Arial;sans-serif" w:eastAsia="" w:cs="Calibri" w:eastAsiaTheme="majorEastAsia"/>
-                <w:b w:val="false"/>
-                <w:i w:val="false"/>
-                <w:caps w:val="false"/>
-                <w:smallCaps w:val="false"/>
-                <w:strike w:val="false"/>
-                <w:dstrike w:val="false"/>
-                <w:color w:val="000000"/>
-                <w:sz w:val="24"/>
-                <w:szCs w:val="32"/>
-                <w:u w:val="none"/>
-                <w:effect w:val="none"/>
-                <w:shd w:fill="auto" w:val="clear"/>
-              </w:rPr>
-            </w:pPr>
-            <w:r>
-              <w:rPr>
-                <w:rFonts w:eastAsia="" w:cs="Calibri" w:eastAsiaTheme="majorEastAsia" w:ascii="Arial;sans-serif" w:hAnsi="Arial;sans-serif"/>
+              <w:pStyle w:val="Contedodatabelauser"/>
+              <w:widowControl/>
+              <w:bidi w:val="0"/>
+              <w:spacing w:lineRule="auto" w:line="331" w:before="0" w:after="0"/>
+              <w:ind w:hanging="0" w:start="0" w:end="0"/>
+              <w:rPr>
+                <w:rFonts w:ascii="Arial;sans-serif" w:hAnsi="Arial;sans-serif" w:eastAsia="" w:cs="Calibri" w:eastAsiaTheme="majorEastAsia"/>
+                <w:b w:val="false"/>
+                <w:i w:val="false"/>
+                <w:i w:val="false"/>
+                <w:caps w:val="false"/>
+                <w:smallCaps w:val="false"/>
+                <w:strike w:val="false"/>
+                <w:dstrike w:val="false"/>
+                <w:color w:val="000000"/>
+                <w:sz w:val="24"/>
+                <w:szCs w:val="32"/>
+                <w:u w:val="none"/>
+                <w:effect w:val="none"/>
+                <w:shd w:fill="auto" w:val="clear"/>
+              </w:rPr>
+            </w:pPr>
+            <w:r>
+              <w:rPr>
+                <w:rFonts w:eastAsia="" w:cs="Calibri" w:ascii="Arial;sans-serif" w:hAnsi="Arial;sans-serif" w:eastAsiaTheme="majorEastAsia"/>
                 <w:b w:val="false"/>
                 <w:i w:val="false"/>
                 <w:caps w:val="false"/>
@@ -5349,7 +5409,7 @@
           </w:tcPr>
           <w:p>
             <w:pPr>
-              <w:pStyle w:val="Contedodatabela"/>
+              <w:pStyle w:val="Contedodatabelauser"/>
               <w:widowControl/>
               <w:bidi w:val="0"/>
               <w:spacing w:lineRule="auto" w:line="331" w:before="0" w:after="0"/>
@@ -5358,21 +5418,22 @@
                 <w:rFonts w:ascii="Arial;sans-serif" w:hAnsi="Arial;sans-serif" w:eastAsia="" w:cs="Calibri" w:eastAsiaTheme="majorEastAsia"/>
                 <w:b/>
                 <w:i w:val="false"/>
-                <w:caps w:val="false"/>
-                <w:smallCaps w:val="false"/>
-                <w:strike w:val="false"/>
-                <w:dstrike w:val="false"/>
-                <w:color w:val="000000"/>
-                <w:sz w:val="24"/>
-                <w:szCs w:val="32"/>
-                <w:u w:val="none"/>
-                <w:effect w:val="none"/>
-                <w:shd w:fill="auto" w:val="clear"/>
-              </w:rPr>
-            </w:pPr>
-            <w:r>
-              <w:rPr>
-                <w:rFonts w:eastAsia="" w:cs="Calibri" w:eastAsiaTheme="majorEastAsia" w:ascii="Arial;sans-serif" w:hAnsi="Arial;sans-serif"/>
+                <w:i w:val="false"/>
+                <w:caps w:val="false"/>
+                <w:smallCaps w:val="false"/>
+                <w:strike w:val="false"/>
+                <w:dstrike w:val="false"/>
+                <w:color w:val="000000"/>
+                <w:sz w:val="24"/>
+                <w:szCs w:val="32"/>
+                <w:u w:val="none"/>
+                <w:effect w:val="none"/>
+                <w:shd w:fill="auto" w:val="clear"/>
+              </w:rPr>
+            </w:pPr>
+            <w:r>
+              <w:rPr>
+                <w:rFonts w:eastAsia="" w:cs="Calibri" w:ascii="Arial;sans-serif" w:hAnsi="Arial;sans-serif" w:eastAsiaTheme="majorEastAsia"/>
                 <w:b/>
                 <w:i w:val="false"/>
                 <w:caps w:val="false"/>
@@ -5398,30 +5459,31 @@
           </w:tcPr>
           <w:p>
             <w:pPr>
-              <w:pStyle w:val="Contedodatabela"/>
-              <w:widowControl/>
-              <w:bidi w:val="0"/>
-              <w:spacing w:lineRule="auto" w:line="331" w:before="0" w:after="0"/>
-              <w:ind w:hanging="0" w:start="0" w:end="0"/>
-              <w:rPr>
-                <w:rFonts w:ascii="Arial;sans-serif" w:hAnsi="Arial;sans-serif" w:eastAsia="" w:cs="Calibri" w:eastAsiaTheme="majorEastAsia"/>
-                <w:b w:val="false"/>
-                <w:i w:val="false"/>
-                <w:caps w:val="false"/>
-                <w:smallCaps w:val="false"/>
-                <w:strike w:val="false"/>
-                <w:dstrike w:val="false"/>
-                <w:color w:val="000000"/>
-                <w:sz w:val="24"/>
-                <w:szCs w:val="32"/>
-                <w:u w:val="none"/>
-                <w:effect w:val="none"/>
-                <w:shd w:fill="auto" w:val="clear"/>
-              </w:rPr>
-            </w:pPr>
-            <w:r>
-              <w:rPr>
-                <w:rFonts w:eastAsia="" w:cs="Calibri" w:eastAsiaTheme="majorEastAsia" w:ascii="Arial;sans-serif" w:hAnsi="Arial;sans-serif"/>
+              <w:pStyle w:val="Contedodatabelauser"/>
+              <w:widowControl/>
+              <w:bidi w:val="0"/>
+              <w:spacing w:lineRule="auto" w:line="331" w:before="0" w:after="0"/>
+              <w:ind w:hanging="0" w:start="0" w:end="0"/>
+              <w:rPr>
+                <w:rFonts w:ascii="Arial;sans-serif" w:hAnsi="Arial;sans-serif" w:eastAsia="" w:cs="Calibri" w:eastAsiaTheme="majorEastAsia"/>
+                <w:b w:val="false"/>
+                <w:i w:val="false"/>
+                <w:i w:val="false"/>
+                <w:caps w:val="false"/>
+                <w:smallCaps w:val="false"/>
+                <w:strike w:val="false"/>
+                <w:dstrike w:val="false"/>
+                <w:color w:val="000000"/>
+                <w:sz w:val="24"/>
+                <w:szCs w:val="32"/>
+                <w:u w:val="none"/>
+                <w:effect w:val="none"/>
+                <w:shd w:fill="auto" w:val="clear"/>
+              </w:rPr>
+            </w:pPr>
+            <w:r>
+              <w:rPr>
+                <w:rFonts w:eastAsia="" w:cs="Calibri" w:ascii="Arial;sans-serif" w:hAnsi="Arial;sans-serif" w:eastAsiaTheme="majorEastAsia"/>
                 <w:b w:val="false"/>
                 <w:i w:val="false"/>
                 <w:caps w:val="false"/>
@@ -5450,30 +5512,31 @@
           </w:tcPr>
           <w:p>
             <w:pPr>
-              <w:pStyle w:val="Contedodatabela"/>
-              <w:widowControl/>
-              <w:bidi w:val="0"/>
-              <w:spacing w:lineRule="auto" w:line="331" w:before="0" w:after="0"/>
-              <w:ind w:hanging="0" w:start="0" w:end="0"/>
-              <w:rPr>
-                <w:rFonts w:ascii="Arial;sans-serif" w:hAnsi="Arial;sans-serif" w:eastAsia="" w:cs="Calibri" w:eastAsiaTheme="majorEastAsia"/>
-                <w:b w:val="false"/>
-                <w:i w:val="false"/>
-                <w:caps w:val="false"/>
-                <w:smallCaps w:val="false"/>
-                <w:strike w:val="false"/>
-                <w:dstrike w:val="false"/>
-                <w:color w:val="000000"/>
-                <w:sz w:val="24"/>
-                <w:szCs w:val="32"/>
-                <w:u w:val="none"/>
-                <w:effect w:val="none"/>
-                <w:shd w:fill="auto" w:val="clear"/>
-              </w:rPr>
-            </w:pPr>
-            <w:r>
-              <w:rPr>
-                <w:rFonts w:eastAsia="" w:cs="Calibri" w:eastAsiaTheme="majorEastAsia" w:ascii="Arial;sans-serif" w:hAnsi="Arial;sans-serif"/>
+              <w:pStyle w:val="Contedodatabelauser"/>
+              <w:widowControl/>
+              <w:bidi w:val="0"/>
+              <w:spacing w:lineRule="auto" w:line="331" w:before="0" w:after="0"/>
+              <w:ind w:hanging="0" w:start="0" w:end="0"/>
+              <w:rPr>
+                <w:rFonts w:ascii="Arial;sans-serif" w:hAnsi="Arial;sans-serif" w:eastAsia="" w:cs="Calibri" w:eastAsiaTheme="majorEastAsia"/>
+                <w:b w:val="false"/>
+                <w:i w:val="false"/>
+                <w:i w:val="false"/>
+                <w:caps w:val="false"/>
+                <w:smallCaps w:val="false"/>
+                <w:strike w:val="false"/>
+                <w:dstrike w:val="false"/>
+                <w:color w:val="000000"/>
+                <w:sz w:val="24"/>
+                <w:szCs w:val="32"/>
+                <w:u w:val="none"/>
+                <w:effect w:val="none"/>
+                <w:shd w:fill="auto" w:val="clear"/>
+              </w:rPr>
+            </w:pPr>
+            <w:r>
+              <w:rPr>
+                <w:rFonts w:eastAsia="" w:cs="Calibri" w:ascii="Arial;sans-serif" w:hAnsi="Arial;sans-serif" w:eastAsiaTheme="majorEastAsia"/>
                 <w:b w:val="false"/>
                 <w:i w:val="false"/>
                 <w:caps w:val="false"/>
@@ -5499,7 +5562,7 @@
           </w:tcPr>
           <w:p>
             <w:pPr>
-              <w:pStyle w:val="Contedodatabela"/>
+              <w:pStyle w:val="Contedodatabelauser"/>
               <w:widowControl/>
               <w:bidi w:val="0"/>
               <w:spacing w:lineRule="auto" w:line="331" w:before="0" w:after="0"/>
@@ -5508,21 +5571,22 @@
                 <w:rFonts w:ascii="Arial;sans-serif" w:hAnsi="Arial;sans-serif" w:eastAsia="" w:cs="Calibri" w:eastAsiaTheme="majorEastAsia"/>
                 <w:b/>
                 <w:i w:val="false"/>
-                <w:caps w:val="false"/>
-                <w:smallCaps w:val="false"/>
-                <w:strike w:val="false"/>
-                <w:dstrike w:val="false"/>
-                <w:color w:val="000000"/>
-                <w:sz w:val="24"/>
-                <w:szCs w:val="32"/>
-                <w:u w:val="none"/>
-                <w:effect w:val="none"/>
-                <w:shd w:fill="auto" w:val="clear"/>
-              </w:rPr>
-            </w:pPr>
-            <w:r>
-              <w:rPr>
-                <w:rFonts w:eastAsia="" w:cs="Calibri" w:eastAsiaTheme="majorEastAsia" w:ascii="Arial;sans-serif" w:hAnsi="Arial;sans-serif"/>
+                <w:i w:val="false"/>
+                <w:caps w:val="false"/>
+                <w:smallCaps w:val="false"/>
+                <w:strike w:val="false"/>
+                <w:dstrike w:val="false"/>
+                <w:color w:val="000000"/>
+                <w:sz w:val="24"/>
+                <w:szCs w:val="32"/>
+                <w:u w:val="none"/>
+                <w:effect w:val="none"/>
+                <w:shd w:fill="auto" w:val="clear"/>
+              </w:rPr>
+            </w:pPr>
+            <w:r>
+              <w:rPr>
+                <w:rFonts w:eastAsia="" w:cs="Calibri" w:ascii="Arial;sans-serif" w:hAnsi="Arial;sans-serif" w:eastAsiaTheme="majorEastAsia"/>
                 <w:b/>
                 <w:i w:val="false"/>
                 <w:caps w:val="false"/>
@@ -5548,30 +5612,31 @@
           </w:tcPr>
           <w:p>
             <w:pPr>
-              <w:pStyle w:val="Contedodatabela"/>
-              <w:widowControl/>
-              <w:bidi w:val="0"/>
-              <w:spacing w:lineRule="auto" w:line="331" w:before="0" w:after="0"/>
-              <w:ind w:hanging="0" w:start="0" w:end="0"/>
-              <w:rPr>
-                <w:rFonts w:ascii="Arial;sans-serif" w:hAnsi="Arial;sans-serif" w:eastAsia="" w:cs="Calibri" w:eastAsiaTheme="majorEastAsia"/>
-                <w:b w:val="false"/>
-                <w:i w:val="false"/>
-                <w:caps w:val="false"/>
-                <w:smallCaps w:val="false"/>
-                <w:strike w:val="false"/>
-                <w:dstrike w:val="false"/>
-                <w:color w:val="000000"/>
-                <w:sz w:val="24"/>
-                <w:szCs w:val="32"/>
-                <w:u w:val="none"/>
-                <w:effect w:val="none"/>
-                <w:shd w:fill="auto" w:val="clear"/>
-              </w:rPr>
-            </w:pPr>
-            <w:r>
-              <w:rPr>
-                <w:rFonts w:eastAsia="" w:cs="Calibri" w:eastAsiaTheme="majorEastAsia" w:ascii="Arial;sans-serif" w:hAnsi="Arial;sans-serif"/>
+              <w:pStyle w:val="Contedodatabelauser"/>
+              <w:widowControl/>
+              <w:bidi w:val="0"/>
+              <w:spacing w:lineRule="auto" w:line="331" w:before="0" w:after="0"/>
+              <w:ind w:hanging="0" w:start="0" w:end="0"/>
+              <w:rPr>
+                <w:rFonts w:ascii="Arial;sans-serif" w:hAnsi="Arial;sans-serif" w:eastAsia="" w:cs="Calibri" w:eastAsiaTheme="majorEastAsia"/>
+                <w:b w:val="false"/>
+                <w:i w:val="false"/>
+                <w:i w:val="false"/>
+                <w:caps w:val="false"/>
+                <w:smallCaps w:val="false"/>
+                <w:strike w:val="false"/>
+                <w:dstrike w:val="false"/>
+                <w:color w:val="000000"/>
+                <w:sz w:val="24"/>
+                <w:szCs w:val="32"/>
+                <w:u w:val="none"/>
+                <w:effect w:val="none"/>
+                <w:shd w:fill="auto" w:val="clear"/>
+              </w:rPr>
+            </w:pPr>
+            <w:r>
+              <w:rPr>
+                <w:rFonts w:eastAsia="" w:cs="Calibri" w:ascii="Arial;sans-serif" w:hAnsi="Arial;sans-serif" w:eastAsiaTheme="majorEastAsia"/>
                 <w:b w:val="false"/>
                 <w:i w:val="false"/>
                 <w:caps w:val="false"/>
@@ -5600,30 +5665,31 @@
           </w:tcPr>
           <w:p>
             <w:pPr>
-              <w:pStyle w:val="Contedodatabela"/>
-              <w:widowControl/>
-              <w:bidi w:val="0"/>
-              <w:spacing w:lineRule="auto" w:line="331" w:before="0" w:after="0"/>
-              <w:ind w:hanging="0" w:start="0" w:end="0"/>
-              <w:rPr>
-                <w:rFonts w:ascii="Arial;sans-serif" w:hAnsi="Arial;sans-serif" w:eastAsia="" w:cs="Calibri" w:eastAsiaTheme="majorEastAsia"/>
-                <w:b w:val="false"/>
-                <w:i w:val="false"/>
-                <w:caps w:val="false"/>
-                <w:smallCaps w:val="false"/>
-                <w:strike w:val="false"/>
-                <w:dstrike w:val="false"/>
-                <w:color w:val="000000"/>
-                <w:sz w:val="24"/>
-                <w:szCs w:val="32"/>
-                <w:u w:val="none"/>
-                <w:effect w:val="none"/>
-                <w:shd w:fill="auto" w:val="clear"/>
-              </w:rPr>
-            </w:pPr>
-            <w:r>
-              <w:rPr>
-                <w:rFonts w:eastAsia="" w:cs="Calibri" w:eastAsiaTheme="majorEastAsia" w:ascii="Arial;sans-serif" w:hAnsi="Arial;sans-serif"/>
+              <w:pStyle w:val="Contedodatabelauser"/>
+              <w:widowControl/>
+              <w:bidi w:val="0"/>
+              <w:spacing w:lineRule="auto" w:line="331" w:before="0" w:after="0"/>
+              <w:ind w:hanging="0" w:start="0" w:end="0"/>
+              <w:rPr>
+                <w:rFonts w:ascii="Arial;sans-serif" w:hAnsi="Arial;sans-serif" w:eastAsia="" w:cs="Calibri" w:eastAsiaTheme="majorEastAsia"/>
+                <w:b w:val="false"/>
+                <w:i w:val="false"/>
+                <w:i w:val="false"/>
+                <w:caps w:val="false"/>
+                <w:smallCaps w:val="false"/>
+                <w:strike w:val="false"/>
+                <w:dstrike w:val="false"/>
+                <w:color w:val="000000"/>
+                <w:sz w:val="24"/>
+                <w:szCs w:val="32"/>
+                <w:u w:val="none"/>
+                <w:effect w:val="none"/>
+                <w:shd w:fill="auto" w:val="clear"/>
+              </w:rPr>
+            </w:pPr>
+            <w:r>
+              <w:rPr>
+                <w:rFonts w:eastAsia="" w:cs="Calibri" w:ascii="Arial;sans-serif" w:hAnsi="Arial;sans-serif" w:eastAsiaTheme="majorEastAsia"/>
                 <w:b w:val="false"/>
                 <w:i w:val="false"/>
                 <w:caps w:val="false"/>
@@ -5649,7 +5715,7 @@
           </w:tcPr>
           <w:p>
             <w:pPr>
-              <w:pStyle w:val="Contedodatabela"/>
+              <w:pStyle w:val="Contedodatabelauser"/>
               <w:widowControl/>
               <w:bidi w:val="0"/>
               <w:spacing w:lineRule="auto" w:line="331" w:before="0" w:after="0"/>
@@ -5658,21 +5724,22 @@
                 <w:rFonts w:ascii="Arial;sans-serif" w:hAnsi="Arial;sans-serif" w:eastAsia="" w:cs="Calibri" w:eastAsiaTheme="majorEastAsia"/>
                 <w:b/>
                 <w:i w:val="false"/>
-                <w:caps w:val="false"/>
-                <w:smallCaps w:val="false"/>
-                <w:strike w:val="false"/>
-                <w:dstrike w:val="false"/>
-                <w:color w:val="000000"/>
-                <w:sz w:val="24"/>
-                <w:szCs w:val="32"/>
-                <w:u w:val="none"/>
-                <w:effect w:val="none"/>
-                <w:shd w:fill="auto" w:val="clear"/>
-              </w:rPr>
-            </w:pPr>
-            <w:r>
-              <w:rPr>
-                <w:rFonts w:eastAsia="" w:cs="Calibri" w:eastAsiaTheme="majorEastAsia" w:ascii="Arial;sans-serif" w:hAnsi="Arial;sans-serif"/>
+                <w:i w:val="false"/>
+                <w:caps w:val="false"/>
+                <w:smallCaps w:val="false"/>
+                <w:strike w:val="false"/>
+                <w:dstrike w:val="false"/>
+                <w:color w:val="000000"/>
+                <w:sz w:val="24"/>
+                <w:szCs w:val="32"/>
+                <w:u w:val="none"/>
+                <w:effect w:val="none"/>
+                <w:shd w:fill="auto" w:val="clear"/>
+              </w:rPr>
+            </w:pPr>
+            <w:r>
+              <w:rPr>
+                <w:rFonts w:eastAsia="" w:cs="Calibri" w:ascii="Arial;sans-serif" w:hAnsi="Arial;sans-serif" w:eastAsiaTheme="majorEastAsia"/>
                 <w:b/>
                 <w:i w:val="false"/>
                 <w:caps w:val="false"/>
@@ -5698,30 +5765,31 @@
           </w:tcPr>
           <w:p>
             <w:pPr>
-              <w:pStyle w:val="Contedodatabela"/>
-              <w:widowControl/>
-              <w:bidi w:val="0"/>
-              <w:spacing w:lineRule="auto" w:line="331" w:before="0" w:after="0"/>
-              <w:ind w:hanging="0" w:start="0" w:end="0"/>
-              <w:rPr>
-                <w:rFonts w:ascii="Arial;sans-serif" w:hAnsi="Arial;sans-serif" w:eastAsia="" w:cs="Calibri" w:eastAsiaTheme="majorEastAsia"/>
-                <w:b w:val="false"/>
-                <w:i w:val="false"/>
-                <w:caps w:val="false"/>
-                <w:smallCaps w:val="false"/>
-                <w:strike w:val="false"/>
-                <w:dstrike w:val="false"/>
-                <w:color w:val="000000"/>
-                <w:sz w:val="24"/>
-                <w:szCs w:val="32"/>
-                <w:u w:val="none"/>
-                <w:effect w:val="none"/>
-                <w:shd w:fill="auto" w:val="clear"/>
-              </w:rPr>
-            </w:pPr>
-            <w:r>
-              <w:rPr>
-                <w:rFonts w:eastAsia="" w:cs="Calibri" w:eastAsiaTheme="majorEastAsia" w:ascii="Arial;sans-serif" w:hAnsi="Arial;sans-serif"/>
+              <w:pStyle w:val="Contedodatabelauser"/>
+              <w:widowControl/>
+              <w:bidi w:val="0"/>
+              <w:spacing w:lineRule="auto" w:line="331" w:before="0" w:after="0"/>
+              <w:ind w:hanging="0" w:start="0" w:end="0"/>
+              <w:rPr>
+                <w:rFonts w:ascii="Arial;sans-serif" w:hAnsi="Arial;sans-serif" w:eastAsia="" w:cs="Calibri" w:eastAsiaTheme="majorEastAsia"/>
+                <w:b w:val="false"/>
+                <w:i w:val="false"/>
+                <w:i w:val="false"/>
+                <w:caps w:val="false"/>
+                <w:smallCaps w:val="false"/>
+                <w:strike w:val="false"/>
+                <w:dstrike w:val="false"/>
+                <w:color w:val="000000"/>
+                <w:sz w:val="24"/>
+                <w:szCs w:val="32"/>
+                <w:u w:val="none"/>
+                <w:effect w:val="none"/>
+                <w:shd w:fill="auto" w:val="clear"/>
+              </w:rPr>
+            </w:pPr>
+            <w:r>
+              <w:rPr>
+                <w:rFonts w:eastAsia="" w:cs="Calibri" w:ascii="Arial;sans-serif" w:hAnsi="Arial;sans-serif" w:eastAsiaTheme="majorEastAsia"/>
                 <w:b w:val="false"/>
                 <w:i w:val="false"/>
                 <w:caps w:val="false"/>
@@ -5750,30 +5818,31 @@
           </w:tcPr>
           <w:p>
             <w:pPr>
-              <w:pStyle w:val="Contedodatabela"/>
-              <w:widowControl/>
-              <w:bidi w:val="0"/>
-              <w:spacing w:lineRule="auto" w:line="331" w:before="0" w:after="0"/>
-              <w:ind w:hanging="0" w:start="0" w:end="0"/>
-              <w:rPr>
-                <w:rFonts w:ascii="Arial;sans-serif" w:hAnsi="Arial;sans-serif" w:eastAsia="" w:cs="Calibri" w:eastAsiaTheme="majorEastAsia"/>
-                <w:b w:val="false"/>
-                <w:i w:val="false"/>
-                <w:caps w:val="false"/>
-                <w:smallCaps w:val="false"/>
-                <w:strike w:val="false"/>
-                <w:dstrike w:val="false"/>
-                <w:color w:val="000000"/>
-                <w:sz w:val="24"/>
-                <w:szCs w:val="32"/>
-                <w:u w:val="none"/>
-                <w:effect w:val="none"/>
-                <w:shd w:fill="auto" w:val="clear"/>
-              </w:rPr>
-            </w:pPr>
-            <w:r>
-              <w:rPr>
-                <w:rFonts w:eastAsia="" w:cs="Calibri" w:eastAsiaTheme="majorEastAsia" w:ascii="Arial;sans-serif" w:hAnsi="Arial;sans-serif"/>
+              <w:pStyle w:val="Contedodatabelauser"/>
+              <w:widowControl/>
+              <w:bidi w:val="0"/>
+              <w:spacing w:lineRule="auto" w:line="331" w:before="0" w:after="0"/>
+              <w:ind w:hanging="0" w:start="0" w:end="0"/>
+              <w:rPr>
+                <w:rFonts w:ascii="Arial;sans-serif" w:hAnsi="Arial;sans-serif" w:eastAsia="" w:cs="Calibri" w:eastAsiaTheme="majorEastAsia"/>
+                <w:b w:val="false"/>
+                <w:i w:val="false"/>
+                <w:i w:val="false"/>
+                <w:caps w:val="false"/>
+                <w:smallCaps w:val="false"/>
+                <w:strike w:val="false"/>
+                <w:dstrike w:val="false"/>
+                <w:color w:val="000000"/>
+                <w:sz w:val="24"/>
+                <w:szCs w:val="32"/>
+                <w:u w:val="none"/>
+                <w:effect w:val="none"/>
+                <w:shd w:fill="auto" w:val="clear"/>
+              </w:rPr>
+            </w:pPr>
+            <w:r>
+              <w:rPr>
+                <w:rFonts w:eastAsia="" w:cs="Calibri" w:ascii="Arial;sans-serif" w:hAnsi="Arial;sans-serif" w:eastAsiaTheme="majorEastAsia"/>
                 <w:b w:val="false"/>
                 <w:i w:val="false"/>
                 <w:caps w:val="false"/>
@@ -5799,7 +5868,7 @@
           </w:tcPr>
           <w:p>
             <w:pPr>
-              <w:pStyle w:val="Contedodatabela"/>
+              <w:pStyle w:val="Contedodatabelauser"/>
               <w:widowControl/>
               <w:bidi w:val="0"/>
               <w:spacing w:lineRule="auto" w:line="331" w:before="0" w:after="0"/>
@@ -5808,21 +5877,22 @@
                 <w:rFonts w:ascii="Arial;sans-serif" w:hAnsi="Arial;sans-serif" w:eastAsia="" w:cs="Calibri" w:eastAsiaTheme="majorEastAsia"/>
                 <w:b/>
                 <w:i w:val="false"/>
-                <w:caps w:val="false"/>
-                <w:smallCaps w:val="false"/>
-                <w:strike w:val="false"/>
-                <w:dstrike w:val="false"/>
-                <w:color w:val="000000"/>
-                <w:sz w:val="24"/>
-                <w:szCs w:val="32"/>
-                <w:u w:val="none"/>
-                <w:effect w:val="none"/>
-                <w:shd w:fill="auto" w:val="clear"/>
-              </w:rPr>
-            </w:pPr>
-            <w:r>
-              <w:rPr>
-                <w:rFonts w:eastAsia="" w:cs="Calibri" w:eastAsiaTheme="majorEastAsia" w:ascii="Arial;sans-serif" w:hAnsi="Arial;sans-serif"/>
+                <w:i w:val="false"/>
+                <w:caps w:val="false"/>
+                <w:smallCaps w:val="false"/>
+                <w:strike w:val="false"/>
+                <w:dstrike w:val="false"/>
+                <w:color w:val="000000"/>
+                <w:sz w:val="24"/>
+                <w:szCs w:val="32"/>
+                <w:u w:val="none"/>
+                <w:effect w:val="none"/>
+                <w:shd w:fill="auto" w:val="clear"/>
+              </w:rPr>
+            </w:pPr>
+            <w:r>
+              <w:rPr>
+                <w:rFonts w:eastAsia="" w:cs="Calibri" w:ascii="Arial;sans-serif" w:hAnsi="Arial;sans-serif" w:eastAsiaTheme="majorEastAsia"/>
                 <w:b/>
                 <w:i w:val="false"/>
                 <w:caps w:val="false"/>
@@ -5848,30 +5918,31 @@
           </w:tcPr>
           <w:p>
             <w:pPr>
-              <w:pStyle w:val="Contedodatabela"/>
-              <w:widowControl/>
-              <w:bidi w:val="0"/>
-              <w:spacing w:lineRule="auto" w:line="331" w:before="0" w:after="0"/>
-              <w:ind w:hanging="0" w:start="0" w:end="0"/>
-              <w:rPr>
-                <w:rFonts w:ascii="Arial;sans-serif" w:hAnsi="Arial;sans-serif" w:eastAsia="" w:cs="Calibri" w:eastAsiaTheme="majorEastAsia"/>
-                <w:b w:val="false"/>
-                <w:i w:val="false"/>
-                <w:caps w:val="false"/>
-                <w:smallCaps w:val="false"/>
-                <w:strike w:val="false"/>
-                <w:dstrike w:val="false"/>
-                <w:color w:val="000000"/>
-                <w:sz w:val="24"/>
-                <w:szCs w:val="32"/>
-                <w:u w:val="none"/>
-                <w:effect w:val="none"/>
-                <w:shd w:fill="auto" w:val="clear"/>
-              </w:rPr>
-            </w:pPr>
-            <w:r>
-              <w:rPr>
-                <w:rFonts w:eastAsia="" w:cs="Calibri" w:eastAsiaTheme="majorEastAsia" w:ascii="Arial;sans-serif" w:hAnsi="Arial;sans-serif"/>
+              <w:pStyle w:val="Contedodatabelauser"/>
+              <w:widowControl/>
+              <w:bidi w:val="0"/>
+              <w:spacing w:lineRule="auto" w:line="331" w:before="0" w:after="0"/>
+              <w:ind w:hanging="0" w:start="0" w:end="0"/>
+              <w:rPr>
+                <w:rFonts w:ascii="Arial;sans-serif" w:hAnsi="Arial;sans-serif" w:eastAsia="" w:cs="Calibri" w:eastAsiaTheme="majorEastAsia"/>
+                <w:b w:val="false"/>
+                <w:i w:val="false"/>
+                <w:i w:val="false"/>
+                <w:caps w:val="false"/>
+                <w:smallCaps w:val="false"/>
+                <w:strike w:val="false"/>
+                <w:dstrike w:val="false"/>
+                <w:color w:val="000000"/>
+                <w:sz w:val="24"/>
+                <w:szCs w:val="32"/>
+                <w:u w:val="none"/>
+                <w:effect w:val="none"/>
+                <w:shd w:fill="auto" w:val="clear"/>
+              </w:rPr>
+            </w:pPr>
+            <w:r>
+              <w:rPr>
+                <w:rFonts w:eastAsia="" w:cs="Calibri" w:ascii="Arial;sans-serif" w:hAnsi="Arial;sans-serif" w:eastAsiaTheme="majorEastAsia"/>
                 <w:b w:val="false"/>
                 <w:i w:val="false"/>
                 <w:caps w:val="false"/>
@@ -5903,7 +5974,7 @@
       </w:pPr>
       <w:r>
         <w:rPr>
-          <w:rFonts w:eastAsia="" w:cs="Calibri" w:eastAsiaTheme="majorEastAsia" w:ascii="Calibri" w:hAnsi="Calibri"/>
+          <w:rFonts w:eastAsia="" w:cs="Calibri" w:eastAsiaTheme="majorEastAsia"/>
           <w:b/>
           <w:sz w:val="24"/>
           <w:szCs w:val="32"/>
@@ -5958,7 +6029,7 @@
       </w:pPr>
       <w:r>
         <w:rPr>
-          <w:rFonts w:cs="Calibri" w:ascii="Calibri" w:hAnsi="Calibri"/>
+          <w:rFonts w:cs="Calibri"/>
         </w:rPr>
       </w:r>
     </w:p>
@@ -5971,7 +6042,7 @@
       </w:pPr>
       <w:r>
         <w:rPr>
-          <w:rFonts w:cs="Calibri" w:ascii="Calibri" w:hAnsi="Calibri"/>
+          <w:rFonts w:cs="Calibri"/>
         </w:rPr>
       </w:r>
     </w:p>
@@ -5985,7 +6056,7 @@
       </w:pPr>
       <w:r>
         <w:rPr>
-          <w:rFonts w:cs="Calibri" w:ascii="Calibri" w:hAnsi="Calibri"/>
+          <w:rFonts w:cs="Calibri"/>
           <w:lang w:eastAsia="pt-PT"/>
         </w:rPr>
       </w:r>
@@ -6003,12 +6074,13 @@
       </w:pPr>
       <w:r>
         <w:rPr>
-          <w:rFonts w:eastAsia="" w:cs="Calibri" w:eastAsiaTheme="majorEastAsia" w:ascii="Calibri" w:hAnsi="Calibri"/>
+          <w:rFonts w:eastAsia="" w:cs="Calibri" w:eastAsiaTheme="majorEastAsia"/>
           <w:b/>
           <w:sz w:val="24"/>
           <w:szCs w:val="32"/>
           <w:lang w:eastAsia="pt-PT"/>
         </w:rPr>
+        <w:t>https://docs.google.com/forms/d/e/1FAIpQLSeWuwhOThUIkWJkPrlhxwG8hZTEdw3M2QaRrCunsmvHdJ6ghA/viewform?usp=publish-editor</w:t>
       </w:r>
       <w:r>
         <w:br w:type="page"/>
@@ -6186,7 +6258,7 @@
     </w:pPr>
     <w:r>
       <w:drawing>
-        <wp:anchor behindDoc="0" distT="0" distB="0" distL="114300" distR="114300" simplePos="0" locked="0" layoutInCell="0" allowOverlap="1" relativeHeight="4">
+        <wp:anchor behindDoc="0" distT="0" distB="0" distL="114300" distR="114300" simplePos="0" locked="0" layoutInCell="0" allowOverlap="1" relativeHeight="3">
           <wp:simplePos x="0" y="0"/>
           <wp:positionH relativeFrom="margin">
             <wp:posOffset>-304800</wp:posOffset>
@@ -6199,8 +6271,8 @@
           <wp:wrapTight wrapText="bothSides">
             <wp:wrapPolygon edited="0">
               <wp:start x="-2" y="0"/>
-              <wp:lineTo x="-2" y="20050"/>
-              <wp:lineTo x="21442" y="20050"/>
+              <wp:lineTo x="-2" y="20048"/>
+              <wp:lineTo x="21442" y="20048"/>
               <wp:lineTo x="21442" y="0"/>
               <wp:lineTo x="-2" y="0"/>
             </wp:wrapPolygon>
@@ -7033,6 +7105,7 @@
     <w:rsid w:val="00e05779"/>
     <w:pPr>
       <w:widowControl/>
+      <w:suppressAutoHyphens w:val="true"/>
       <w:bidi w:val="0"/>
       <w:spacing w:lineRule="auto" w:line="259" w:before="0" w:after="160"/>
       <w:jc w:val="start"/>
@@ -7311,6 +7384,11 @@
       <w:szCs w:val="18"/>
     </w:rPr>
   </w:style>
+  <w:style w:type="character" w:styleId="Ligaodendiceuser">
+    <w:name w:val="Ligação de índice (user)"/>
+    <w:qFormat/>
+    <w:rPr/>
+  </w:style>
   <w:style w:type="character" w:styleId="Ligaodendice">
     <w:name w:val="Ligação de índice"/>
     <w:qFormat/>
@@ -7369,6 +7447,32 @@
   </w:style>
   <w:style w:type="paragraph" w:styleId="ndice">
     <w:name w:val="Índice"/>
+    <w:basedOn w:val="Normal"/>
+    <w:qFormat/>
+    <w:pPr>
+      <w:suppressLineNumbers/>
+    </w:pPr>
+    <w:rPr>
+      <w:rFonts w:cs="Arial"/>
+    </w:rPr>
+  </w:style>
+  <w:style w:type="paragraph" w:styleId="Ttulouser">
+    <w:name w:val="Título (user)"/>
+    <w:basedOn w:val="Normal"/>
+    <w:next w:val="BodyText"/>
+    <w:qFormat/>
+    <w:pPr>
+      <w:keepNext w:val="true"/>
+      <w:spacing w:before="240" w:after="120"/>
+    </w:pPr>
+    <w:rPr>
+      <w:rFonts w:ascii="Liberation Sans" w:hAnsi="Liberation Sans" w:eastAsia="Microsoft YaHei" w:cs="Arial"/>
+      <w:sz w:val="28"/>
+      <w:szCs w:val="28"/>
+    </w:rPr>
+  </w:style>
+  <w:style w:type="paragraph" w:styleId="ndiceuser">
+    <w:name w:val="Índice (user)"/>
     <w:basedOn w:val="Normal"/>
     <w:qFormat/>
     <w:pPr>
@@ -7452,7 +7556,7 @@
   </w:style>
   <w:style w:type="paragraph" w:styleId="IndexHeading">
     <w:name w:val="index heading"/>
-    <w:basedOn w:val="Ttulo"/>
+    <w:basedOn w:val="Ttulouser"/>
     <w:pPr/>
     <w:rPr/>
   </w:style>
@@ -7533,8 +7637,8 @@
     </w:pPr>
     <w:rPr/>
   </w:style>
-  <w:style w:type="paragraph" w:styleId="Contedodatabela">
-    <w:name w:val="Conteúdo da tabela"/>
+  <w:style w:type="paragraph" w:styleId="Contedodatabelauser">
+    <w:name w:val="Conteúdo da tabela (user)"/>
     <w:basedOn w:val="Normal"/>
     <w:qFormat/>
     <w:pPr>
@@ -7543,9 +7647,9 @@
     </w:pPr>
     <w:rPr/>
   </w:style>
-  <w:style w:type="paragraph" w:styleId="Ttulodatabela">
-    <w:name w:val="Título da tabela"/>
-    <w:basedOn w:val="Contedodatabela"/>
+  <w:style w:type="paragraph" w:styleId="Ttulodatabelauser">
+    <w:name w:val="Título da tabela (user)"/>
+    <w:basedOn w:val="Contedodatabelauser"/>
     <w:qFormat/>
     <w:pPr>
       <w:suppressLineNumbers/>
@@ -7556,8 +7660,8 @@
       <w:bCs/>
     </w:rPr>
   </w:style>
-  <w:style w:type="numbering" w:styleId="Semlista" w:default="1">
-    <w:name w:val="Sem lista"/>
+  <w:style w:type="numbering" w:styleId="Semlistauser" w:default="1">
+    <w:name w:val="Sem lista (user)"/>
     <w:uiPriority w:val="99"/>
     <w:semiHidden/>
     <w:unhideWhenUsed/>
